--- a/Assessment1/Assignment1.docx
+++ b/Assessment1/Assignment1.docx
@@ -2,6 +2,11 @@
 <file path=word/document.xml><?xml version="1.0" encoding="utf-8"?>
 <w:document xmlns:wpc="http://schemas.microsoft.com/office/word/2010/wordprocessingCanvas" xmlns:cx="http://schemas.microsoft.com/office/drawing/2014/chartex" xmlns:cx1="http://schemas.microsoft.com/office/drawing/2015/9/8/chartex" xmlns:cx2="http://schemas.microsoft.com/office/drawing/2015/10/21/chartex" xmlns:cx3="http://schemas.microsoft.com/office/drawing/2016/5/9/chartex" xmlns:cx4="http://schemas.microsoft.com/office/drawing/2016/5/10/chartex" xmlns:cx5="http://schemas.microsoft.com/office/drawing/2016/5/11/chartex" xmlns:cx6="http://schemas.microsoft.com/office/drawing/2016/5/12/chartex" xmlns:cx7="http://schemas.microsoft.com/office/drawing/2016/5/13/chartex" xmlns:cx8="http://schemas.microsoft.com/office/drawing/2016/5/14/chartex" xmlns:mc="http://schemas.openxmlformats.org/markup-compatibility/2006" xmlns:aink="http://schemas.microsoft.com/office/drawing/2016/ink" xmlns:am3d="http://schemas.microsoft.com/office/drawing/2017/model3d" xmlns:o="urn:schemas-microsoft-com:office:office" xmlns:oel="http://schemas.microsoft.com/office/2019/extlst" xmlns:r="http://schemas.openxmlformats.org/officeDocument/2006/relationships" xmlns:m="http://schemas.openxmlformats.org/officeDocument/2006/math" xmlns:v="urn:schemas-microsoft-com:vml" xmlns:wp14="http://schemas.microsoft.com/office/word/2010/wordprocessingDrawing" xmlns:wp="http://schemas.openxmlformats.org/drawingml/2006/wordprocessingDrawing" xmlns:w10="urn:schemas-microsoft-com:office:word" xmlns:w="http://schemas.openxmlformats.org/wordprocessingml/2006/main" xmlns:w14="http://schemas.microsoft.com/office/word/2010/wordml" xmlns:w15="http://schemas.microsoft.com/office/word/2012/wordml" xmlns:w16cex="http://schemas.microsoft.com/office/word/2018/wordml/cex" xmlns:w16cid="http://schemas.microsoft.com/office/word/2016/wordml/cid" xmlns:w16="http://schemas.microsoft.com/office/word/2018/wordml" xmlns:w16sdtdh="http://schemas.microsoft.com/office/word/2020/wordml/sdtdatahash" xmlns:w16se="http://schemas.microsoft.com/office/word/2015/wordml/symex" xmlns:wpg="http://schemas.microsoft.com/office/word/2010/wordprocessingGroup" xmlns:wpi="http://schemas.microsoft.com/office/word/2010/wordprocessingInk" xmlns:wne="http://schemas.microsoft.com/office/word/2006/wordml" xmlns:wps="http://schemas.microsoft.com/office/word/2010/wordprocessingShape" mc:Ignorable="w14 w15 w16se w16cid w16 w16cex w16sdtdh wp14">
   <w:body>
+    <w:p>
+      <w:pPr>
+        <w:pStyle w:val="Heading1"/>
+      </w:pPr>
+    </w:p>
     <w:tbl>
       <w:tblPr>
         <w:tblStyle w:val="GridTable1Light-Accent6"/>
@@ -394,10 +399,10 @@
                 <w:lang w:val="en-US"/>
               </w:rPr>
               <w:drawing>
-                <wp:inline distT="0" distB="0" distL="0" distR="0" wp14:anchorId="1677D0E3" wp14:editId="6E48EBF9">
+                <wp:inline distT="0" distB="0" distL="0" distR="0" wp14:anchorId="2F835056" wp14:editId="5BADC596">
                   <wp:extent cx="304800" cy="304800"/>
                   <wp:effectExtent l="0" t="0" r="0" b="0"/>
-                  <wp:docPr id="10" name="Picture 10"/>
+                  <wp:docPr id="17" name="Picture 17"/>
                   <wp:cNvGraphicFramePr>
                     <a:graphicFrameLocks xmlns:a="http://schemas.openxmlformats.org/drawingml/2006/main" noChangeAspect="1"/>
                   </wp:cNvGraphicFramePr>
@@ -405,7 +410,7 @@
                     <a:graphicData uri="http://schemas.openxmlformats.org/drawingml/2006/picture">
                       <pic:pic xmlns:pic="http://schemas.openxmlformats.org/drawingml/2006/picture">
                         <pic:nvPicPr>
-                          <pic:cNvPr id="0" name="Picture 3"/>
+                          <pic:cNvPr id="0" name="Picture 2"/>
                           <pic:cNvPicPr>
                             <a:picLocks noChangeAspect="1" noChangeArrowheads="1"/>
                           </pic:cNvPicPr>
@@ -537,6 +542,58 @@
                 <w:lang w:val="en-US"/>
               </w:rPr>
             </w:pPr>
+            <w:r>
+              <w:rPr>
+                <w:rFonts w:eastAsiaTheme="minorHAnsi"/>
+                <w:noProof/>
+                <w:lang w:val="en-US"/>
+              </w:rPr>
+              <w:drawing>
+                <wp:inline distT="0" distB="0" distL="0" distR="0" wp14:anchorId="2CC3630B" wp14:editId="5EBB5903">
+                  <wp:extent cx="304800" cy="304800"/>
+                  <wp:effectExtent l="0" t="0" r="0" b="0"/>
+                  <wp:docPr id="173" name="Picture 173"/>
+                  <wp:cNvGraphicFramePr>
+                    <a:graphicFrameLocks xmlns:a="http://schemas.openxmlformats.org/drawingml/2006/main" noChangeAspect="1"/>
+                  </wp:cNvGraphicFramePr>
+                  <a:graphic xmlns:a="http://schemas.openxmlformats.org/drawingml/2006/main">
+                    <a:graphicData uri="http://schemas.openxmlformats.org/drawingml/2006/picture">
+                      <pic:pic xmlns:pic="http://schemas.openxmlformats.org/drawingml/2006/picture">
+                        <pic:nvPicPr>
+                          <pic:cNvPr id="0" name="Picture 2"/>
+                          <pic:cNvPicPr>
+                            <a:picLocks noChangeAspect="1" noChangeArrowheads="1"/>
+                          </pic:cNvPicPr>
+                        </pic:nvPicPr>
+                        <pic:blipFill>
+                          <a:blip r:embed="rId6">
+                            <a:extLst>
+                              <a:ext uri="{28A0092B-C50C-407E-A947-70E740481C1C}">
+                                <a14:useLocalDpi xmlns:a14="http://schemas.microsoft.com/office/drawing/2010/main" val="0"/>
+                              </a:ext>
+                            </a:extLst>
+                          </a:blip>
+                          <a:srcRect/>
+                          <a:stretch>
+                            <a:fillRect/>
+                          </a:stretch>
+                        </pic:blipFill>
+                        <pic:spPr bwMode="auto">
+                          <a:xfrm>
+                            <a:off x="0" y="0"/>
+                            <a:ext cx="304800" cy="304800"/>
+                          </a:xfrm>
+                          <a:prstGeom prst="rect">
+                            <a:avLst/>
+                          </a:prstGeom>
+                          <a:noFill/>
+                        </pic:spPr>
+                      </pic:pic>
+                    </a:graphicData>
+                  </a:graphic>
+                </wp:inline>
+              </w:drawing>
+            </w:r>
           </w:p>
         </w:tc>
       </w:tr>
@@ -688,7 +745,7 @@
                 <w:lang w:val="en-US"/>
               </w:rPr>
               <w:drawing>
-                <wp:inline distT="0" distB="0" distL="0" distR="0" wp14:anchorId="7BA36514" wp14:editId="4669A4EE">
+                <wp:inline distT="0" distB="0" distL="0" distR="0" wp14:anchorId="34114AFD" wp14:editId="1676A767">
                   <wp:extent cx="304800" cy="304800"/>
                   <wp:effectExtent l="0" t="0" r="0" b="0"/>
                   <wp:docPr id="28" name="Picture 28"/>
@@ -828,6 +885,58 @@
                 <w:lang w:val="en-US"/>
               </w:rPr>
             </w:pPr>
+            <w:r>
+              <w:rPr>
+                <w:rFonts w:eastAsiaTheme="minorHAnsi"/>
+                <w:noProof/>
+                <w:lang w:val="en-US"/>
+              </w:rPr>
+              <w:drawing>
+                <wp:inline distT="0" distB="0" distL="0" distR="0" wp14:anchorId="15AA4EF2" wp14:editId="41A35F13">
+                  <wp:extent cx="304800" cy="304800"/>
+                  <wp:effectExtent l="0" t="0" r="0" b="0"/>
+                  <wp:docPr id="177" name="Picture 177"/>
+                  <wp:cNvGraphicFramePr>
+                    <a:graphicFrameLocks xmlns:a="http://schemas.openxmlformats.org/drawingml/2006/main" noChangeAspect="1"/>
+                  </wp:cNvGraphicFramePr>
+                  <a:graphic xmlns:a="http://schemas.openxmlformats.org/drawingml/2006/main">
+                    <a:graphicData uri="http://schemas.openxmlformats.org/drawingml/2006/picture">
+                      <pic:pic xmlns:pic="http://schemas.openxmlformats.org/drawingml/2006/picture">
+                        <pic:nvPicPr>
+                          <pic:cNvPr id="0" name="Picture 2"/>
+                          <pic:cNvPicPr>
+                            <a:picLocks noChangeAspect="1" noChangeArrowheads="1"/>
+                          </pic:cNvPicPr>
+                        </pic:nvPicPr>
+                        <pic:blipFill>
+                          <a:blip r:embed="rId6">
+                            <a:extLst>
+                              <a:ext uri="{28A0092B-C50C-407E-A947-70E740481C1C}">
+                                <a14:useLocalDpi xmlns:a14="http://schemas.microsoft.com/office/drawing/2010/main" val="0"/>
+                              </a:ext>
+                            </a:extLst>
+                          </a:blip>
+                          <a:srcRect/>
+                          <a:stretch>
+                            <a:fillRect/>
+                          </a:stretch>
+                        </pic:blipFill>
+                        <pic:spPr bwMode="auto">
+                          <a:xfrm>
+                            <a:off x="0" y="0"/>
+                            <a:ext cx="304800" cy="304800"/>
+                          </a:xfrm>
+                          <a:prstGeom prst="rect">
+                            <a:avLst/>
+                          </a:prstGeom>
+                          <a:noFill/>
+                        </pic:spPr>
+                      </pic:pic>
+                    </a:graphicData>
+                  </a:graphic>
+                </wp:inline>
+              </w:drawing>
+            </w:r>
           </w:p>
         </w:tc>
       </w:tr>
@@ -1101,6 +1210,58 @@
                 <w:lang w:val="en-US"/>
               </w:rPr>
             </w:pPr>
+            <w:r>
+              <w:rPr>
+                <w:rFonts w:eastAsiaTheme="minorHAnsi"/>
+                <w:noProof/>
+                <w:lang w:val="en-US"/>
+              </w:rPr>
+              <w:drawing>
+                <wp:inline distT="0" distB="0" distL="0" distR="0" wp14:anchorId="656C183F" wp14:editId="7EEB057F">
+                  <wp:extent cx="304800" cy="304800"/>
+                  <wp:effectExtent l="0" t="0" r="0" b="0"/>
+                  <wp:docPr id="179" name="Picture 179"/>
+                  <wp:cNvGraphicFramePr>
+                    <a:graphicFrameLocks xmlns:a="http://schemas.openxmlformats.org/drawingml/2006/main" noChangeAspect="1"/>
+                  </wp:cNvGraphicFramePr>
+                  <a:graphic xmlns:a="http://schemas.openxmlformats.org/drawingml/2006/main">
+                    <a:graphicData uri="http://schemas.openxmlformats.org/drawingml/2006/picture">
+                      <pic:pic xmlns:pic="http://schemas.openxmlformats.org/drawingml/2006/picture">
+                        <pic:nvPicPr>
+                          <pic:cNvPr id="0" name="Picture 2"/>
+                          <pic:cNvPicPr>
+                            <a:picLocks noChangeAspect="1" noChangeArrowheads="1"/>
+                          </pic:cNvPicPr>
+                        </pic:nvPicPr>
+                        <pic:blipFill>
+                          <a:blip r:embed="rId6">
+                            <a:extLst>
+                              <a:ext uri="{28A0092B-C50C-407E-A947-70E740481C1C}">
+                                <a14:useLocalDpi xmlns:a14="http://schemas.microsoft.com/office/drawing/2010/main" val="0"/>
+                              </a:ext>
+                            </a:extLst>
+                          </a:blip>
+                          <a:srcRect/>
+                          <a:stretch>
+                            <a:fillRect/>
+                          </a:stretch>
+                        </pic:blipFill>
+                        <pic:spPr bwMode="auto">
+                          <a:xfrm>
+                            <a:off x="0" y="0"/>
+                            <a:ext cx="304800" cy="304800"/>
+                          </a:xfrm>
+                          <a:prstGeom prst="rect">
+                            <a:avLst/>
+                          </a:prstGeom>
+                          <a:noFill/>
+                        </pic:spPr>
+                      </pic:pic>
+                    </a:graphicData>
+                  </a:graphic>
+                </wp:inline>
+              </w:drawing>
+            </w:r>
           </w:p>
         </w:tc>
       </w:tr>
@@ -1374,6 +1535,58 @@
                 <w:lang w:val="en-US"/>
               </w:rPr>
             </w:pPr>
+            <w:r>
+              <w:rPr>
+                <w:rFonts w:eastAsiaTheme="minorHAnsi"/>
+                <w:noProof/>
+                <w:lang w:val="en-US"/>
+              </w:rPr>
+              <w:drawing>
+                <wp:inline distT="0" distB="0" distL="0" distR="0" wp14:anchorId="09361B39" wp14:editId="7BBF0E9A">
+                  <wp:extent cx="304800" cy="304800"/>
+                  <wp:effectExtent l="0" t="0" r="0" b="0"/>
+                  <wp:docPr id="183" name="Picture 183"/>
+                  <wp:cNvGraphicFramePr>
+                    <a:graphicFrameLocks xmlns:a="http://schemas.openxmlformats.org/drawingml/2006/main" noChangeAspect="1"/>
+                  </wp:cNvGraphicFramePr>
+                  <a:graphic xmlns:a="http://schemas.openxmlformats.org/drawingml/2006/main">
+                    <a:graphicData uri="http://schemas.openxmlformats.org/drawingml/2006/picture">
+                      <pic:pic xmlns:pic="http://schemas.openxmlformats.org/drawingml/2006/picture">
+                        <pic:nvPicPr>
+                          <pic:cNvPr id="0" name="Picture 2"/>
+                          <pic:cNvPicPr>
+                            <a:picLocks noChangeAspect="1" noChangeArrowheads="1"/>
+                          </pic:cNvPicPr>
+                        </pic:nvPicPr>
+                        <pic:blipFill>
+                          <a:blip r:embed="rId6">
+                            <a:extLst>
+                              <a:ext uri="{28A0092B-C50C-407E-A947-70E740481C1C}">
+                                <a14:useLocalDpi xmlns:a14="http://schemas.microsoft.com/office/drawing/2010/main" val="0"/>
+                              </a:ext>
+                            </a:extLst>
+                          </a:blip>
+                          <a:srcRect/>
+                          <a:stretch>
+                            <a:fillRect/>
+                          </a:stretch>
+                        </pic:blipFill>
+                        <pic:spPr bwMode="auto">
+                          <a:xfrm>
+                            <a:off x="0" y="0"/>
+                            <a:ext cx="304800" cy="304800"/>
+                          </a:xfrm>
+                          <a:prstGeom prst="rect">
+                            <a:avLst/>
+                          </a:prstGeom>
+                          <a:noFill/>
+                        </pic:spPr>
+                      </pic:pic>
+                    </a:graphicData>
+                  </a:graphic>
+                </wp:inline>
+              </w:drawing>
+            </w:r>
           </w:p>
         </w:tc>
       </w:tr>
@@ -1647,6 +1860,58 @@
                 <w:lang w:val="en-US"/>
               </w:rPr>
             </w:pPr>
+            <w:r>
+              <w:rPr>
+                <w:rFonts w:eastAsiaTheme="minorHAnsi"/>
+                <w:noProof/>
+                <w:lang w:val="en-US"/>
+              </w:rPr>
+              <w:drawing>
+                <wp:inline distT="0" distB="0" distL="0" distR="0" wp14:anchorId="4E05313C" wp14:editId="383EBA71">
+                  <wp:extent cx="304800" cy="304800"/>
+                  <wp:effectExtent l="0" t="0" r="0" b="0"/>
+                  <wp:docPr id="181" name="Picture 181"/>
+                  <wp:cNvGraphicFramePr>
+                    <a:graphicFrameLocks xmlns:a="http://schemas.openxmlformats.org/drawingml/2006/main" noChangeAspect="1"/>
+                  </wp:cNvGraphicFramePr>
+                  <a:graphic xmlns:a="http://schemas.openxmlformats.org/drawingml/2006/main">
+                    <a:graphicData uri="http://schemas.openxmlformats.org/drawingml/2006/picture">
+                      <pic:pic xmlns:pic="http://schemas.openxmlformats.org/drawingml/2006/picture">
+                        <pic:nvPicPr>
+                          <pic:cNvPr id="0" name="Picture 2"/>
+                          <pic:cNvPicPr>
+                            <a:picLocks noChangeAspect="1" noChangeArrowheads="1"/>
+                          </pic:cNvPicPr>
+                        </pic:nvPicPr>
+                        <pic:blipFill>
+                          <a:blip r:embed="rId6">
+                            <a:extLst>
+                              <a:ext uri="{28A0092B-C50C-407E-A947-70E740481C1C}">
+                                <a14:useLocalDpi xmlns:a14="http://schemas.microsoft.com/office/drawing/2010/main" val="0"/>
+                              </a:ext>
+                            </a:extLst>
+                          </a:blip>
+                          <a:srcRect/>
+                          <a:stretch>
+                            <a:fillRect/>
+                          </a:stretch>
+                        </pic:blipFill>
+                        <pic:spPr bwMode="auto">
+                          <a:xfrm>
+                            <a:off x="0" y="0"/>
+                            <a:ext cx="304800" cy="304800"/>
+                          </a:xfrm>
+                          <a:prstGeom prst="rect">
+                            <a:avLst/>
+                          </a:prstGeom>
+                          <a:noFill/>
+                        </pic:spPr>
+                      </pic:pic>
+                    </a:graphicData>
+                  </a:graphic>
+                </wp:inline>
+              </w:drawing>
+            </w:r>
           </w:p>
         </w:tc>
       </w:tr>
@@ -1920,6 +2185,58 @@
                 <w:lang w:val="en-US"/>
               </w:rPr>
             </w:pPr>
+            <w:r>
+              <w:rPr>
+                <w:rFonts w:eastAsiaTheme="minorHAnsi"/>
+                <w:noProof/>
+                <w:lang w:val="en-US"/>
+              </w:rPr>
+              <w:drawing>
+                <wp:inline distT="0" distB="0" distL="0" distR="0" wp14:anchorId="53FC82FF" wp14:editId="193A5CE9">
+                  <wp:extent cx="304800" cy="304800"/>
+                  <wp:effectExtent l="0" t="0" r="0" b="0"/>
+                  <wp:docPr id="185" name="Picture 185"/>
+                  <wp:cNvGraphicFramePr>
+                    <a:graphicFrameLocks xmlns:a="http://schemas.openxmlformats.org/drawingml/2006/main" noChangeAspect="1"/>
+                  </wp:cNvGraphicFramePr>
+                  <a:graphic xmlns:a="http://schemas.openxmlformats.org/drawingml/2006/main">
+                    <a:graphicData uri="http://schemas.openxmlformats.org/drawingml/2006/picture">
+                      <pic:pic xmlns:pic="http://schemas.openxmlformats.org/drawingml/2006/picture">
+                        <pic:nvPicPr>
+                          <pic:cNvPr id="0" name="Picture 2"/>
+                          <pic:cNvPicPr>
+                            <a:picLocks noChangeAspect="1" noChangeArrowheads="1"/>
+                          </pic:cNvPicPr>
+                        </pic:nvPicPr>
+                        <pic:blipFill>
+                          <a:blip r:embed="rId6">
+                            <a:extLst>
+                              <a:ext uri="{28A0092B-C50C-407E-A947-70E740481C1C}">
+                                <a14:useLocalDpi xmlns:a14="http://schemas.microsoft.com/office/drawing/2010/main" val="0"/>
+                              </a:ext>
+                            </a:extLst>
+                          </a:blip>
+                          <a:srcRect/>
+                          <a:stretch>
+                            <a:fillRect/>
+                          </a:stretch>
+                        </pic:blipFill>
+                        <pic:spPr bwMode="auto">
+                          <a:xfrm>
+                            <a:off x="0" y="0"/>
+                            <a:ext cx="304800" cy="304800"/>
+                          </a:xfrm>
+                          <a:prstGeom prst="rect">
+                            <a:avLst/>
+                          </a:prstGeom>
+                          <a:noFill/>
+                        </pic:spPr>
+                      </pic:pic>
+                    </a:graphicData>
+                  </a:graphic>
+                </wp:inline>
+              </w:drawing>
+            </w:r>
           </w:p>
         </w:tc>
       </w:tr>
@@ -2193,6 +2510,58 @@
                 <w:lang w:val="en-US"/>
               </w:rPr>
             </w:pPr>
+            <w:r>
+              <w:rPr>
+                <w:rFonts w:eastAsiaTheme="minorHAnsi"/>
+                <w:noProof/>
+                <w:lang w:val="en-US"/>
+              </w:rPr>
+              <w:drawing>
+                <wp:inline distT="0" distB="0" distL="0" distR="0" wp14:anchorId="6C24BCA6" wp14:editId="58660E3C">
+                  <wp:extent cx="304800" cy="304800"/>
+                  <wp:effectExtent l="0" t="0" r="0" b="0"/>
+                  <wp:docPr id="187" name="Picture 187"/>
+                  <wp:cNvGraphicFramePr>
+                    <a:graphicFrameLocks xmlns:a="http://schemas.openxmlformats.org/drawingml/2006/main" noChangeAspect="1"/>
+                  </wp:cNvGraphicFramePr>
+                  <a:graphic xmlns:a="http://schemas.openxmlformats.org/drawingml/2006/main">
+                    <a:graphicData uri="http://schemas.openxmlformats.org/drawingml/2006/picture">
+                      <pic:pic xmlns:pic="http://schemas.openxmlformats.org/drawingml/2006/picture">
+                        <pic:nvPicPr>
+                          <pic:cNvPr id="0" name="Picture 2"/>
+                          <pic:cNvPicPr>
+                            <a:picLocks noChangeAspect="1" noChangeArrowheads="1"/>
+                          </pic:cNvPicPr>
+                        </pic:nvPicPr>
+                        <pic:blipFill>
+                          <a:blip r:embed="rId6">
+                            <a:extLst>
+                              <a:ext uri="{28A0092B-C50C-407E-A947-70E740481C1C}">
+                                <a14:useLocalDpi xmlns:a14="http://schemas.microsoft.com/office/drawing/2010/main" val="0"/>
+                              </a:ext>
+                            </a:extLst>
+                          </a:blip>
+                          <a:srcRect/>
+                          <a:stretch>
+                            <a:fillRect/>
+                          </a:stretch>
+                        </pic:blipFill>
+                        <pic:spPr bwMode="auto">
+                          <a:xfrm>
+                            <a:off x="0" y="0"/>
+                            <a:ext cx="304800" cy="304800"/>
+                          </a:xfrm>
+                          <a:prstGeom prst="rect">
+                            <a:avLst/>
+                          </a:prstGeom>
+                          <a:noFill/>
+                        </pic:spPr>
+                      </pic:pic>
+                    </a:graphicData>
+                  </a:graphic>
+                </wp:inline>
+              </w:drawing>
+            </w:r>
           </w:p>
         </w:tc>
       </w:tr>
@@ -2466,6 +2835,58 @@
                 <w:lang w:val="en-US"/>
               </w:rPr>
             </w:pPr>
+            <w:r>
+              <w:rPr>
+                <w:rFonts w:eastAsiaTheme="minorHAnsi"/>
+                <w:noProof/>
+                <w:lang w:val="en-US"/>
+              </w:rPr>
+              <w:drawing>
+                <wp:inline distT="0" distB="0" distL="0" distR="0" wp14:anchorId="1D2D591A" wp14:editId="6FC00D50">
+                  <wp:extent cx="304800" cy="304800"/>
+                  <wp:effectExtent l="0" t="0" r="0" b="0"/>
+                  <wp:docPr id="170" name="Picture 170"/>
+                  <wp:cNvGraphicFramePr>
+                    <a:graphicFrameLocks xmlns:a="http://schemas.openxmlformats.org/drawingml/2006/main" noChangeAspect="1"/>
+                  </wp:cNvGraphicFramePr>
+                  <a:graphic xmlns:a="http://schemas.openxmlformats.org/drawingml/2006/main">
+                    <a:graphicData uri="http://schemas.openxmlformats.org/drawingml/2006/picture">
+                      <pic:pic xmlns:pic="http://schemas.openxmlformats.org/drawingml/2006/picture">
+                        <pic:nvPicPr>
+                          <pic:cNvPr id="0" name="Picture 2"/>
+                          <pic:cNvPicPr>
+                            <a:picLocks noChangeAspect="1" noChangeArrowheads="1"/>
+                          </pic:cNvPicPr>
+                        </pic:nvPicPr>
+                        <pic:blipFill>
+                          <a:blip r:embed="rId6">
+                            <a:extLst>
+                              <a:ext uri="{28A0092B-C50C-407E-A947-70E740481C1C}">
+                                <a14:useLocalDpi xmlns:a14="http://schemas.microsoft.com/office/drawing/2010/main" val="0"/>
+                              </a:ext>
+                            </a:extLst>
+                          </a:blip>
+                          <a:srcRect/>
+                          <a:stretch>
+                            <a:fillRect/>
+                          </a:stretch>
+                        </pic:blipFill>
+                        <pic:spPr bwMode="auto">
+                          <a:xfrm>
+                            <a:off x="0" y="0"/>
+                            <a:ext cx="304800" cy="304800"/>
+                          </a:xfrm>
+                          <a:prstGeom prst="rect">
+                            <a:avLst/>
+                          </a:prstGeom>
+                          <a:noFill/>
+                        </pic:spPr>
+                      </pic:pic>
+                    </a:graphicData>
+                  </a:graphic>
+                </wp:inline>
+              </w:drawing>
+            </w:r>
           </w:p>
         </w:tc>
       </w:tr>
@@ -2738,12 +3159,65 @@
                 <w:lang w:val="en-US"/>
               </w:rPr>
             </w:pPr>
+            <w:r>
+              <w:rPr>
+                <w:rFonts w:eastAsiaTheme="minorHAnsi"/>
+                <w:noProof/>
+                <w:lang w:val="en-US"/>
+              </w:rPr>
+              <w:drawing>
+                <wp:inline distT="0" distB="0" distL="0" distR="0" wp14:anchorId="1A266C84" wp14:editId="4F1DD314">
+                  <wp:extent cx="304800" cy="304800"/>
+                  <wp:effectExtent l="0" t="0" r="0" b="0"/>
+                  <wp:docPr id="189" name="Picture 189"/>
+                  <wp:cNvGraphicFramePr>
+                    <a:graphicFrameLocks xmlns:a="http://schemas.openxmlformats.org/drawingml/2006/main" noChangeAspect="1"/>
+                  </wp:cNvGraphicFramePr>
+                  <a:graphic xmlns:a="http://schemas.openxmlformats.org/drawingml/2006/main">
+                    <a:graphicData uri="http://schemas.openxmlformats.org/drawingml/2006/picture">
+                      <pic:pic xmlns:pic="http://schemas.openxmlformats.org/drawingml/2006/picture">
+                        <pic:nvPicPr>
+                          <pic:cNvPr id="0" name="Picture 2"/>
+                          <pic:cNvPicPr>
+                            <a:picLocks noChangeAspect="1" noChangeArrowheads="1"/>
+                          </pic:cNvPicPr>
+                        </pic:nvPicPr>
+                        <pic:blipFill>
+                          <a:blip r:embed="rId6">
+                            <a:extLst>
+                              <a:ext uri="{28A0092B-C50C-407E-A947-70E740481C1C}">
+                                <a14:useLocalDpi xmlns:a14="http://schemas.microsoft.com/office/drawing/2010/main" val="0"/>
+                              </a:ext>
+                            </a:extLst>
+                          </a:blip>
+                          <a:srcRect/>
+                          <a:stretch>
+                            <a:fillRect/>
+                          </a:stretch>
+                        </pic:blipFill>
+                        <pic:spPr bwMode="auto">
+                          <a:xfrm>
+                            <a:off x="0" y="0"/>
+                            <a:ext cx="304800" cy="304800"/>
+                          </a:xfrm>
+                          <a:prstGeom prst="rect">
+                            <a:avLst/>
+                          </a:prstGeom>
+                          <a:noFill/>
+                        </pic:spPr>
+                      </pic:pic>
+                    </a:graphicData>
+                  </a:graphic>
+                </wp:inline>
+              </w:drawing>
+            </w:r>
           </w:p>
         </w:tc>
       </w:tr>
       <w:tr>
         <w:tc>
           <w:tcPr>
+            <w:cnfStyle w:val="001000000000" w:firstRow="0" w:lastRow="0" w:firstColumn="1" w:lastColumn="0" w:oddVBand="0" w:evenVBand="0" w:oddHBand="0" w:evenHBand="0" w:firstRowFirstColumn="0" w:firstRowLastColumn="0" w:lastRowFirstColumn="0" w:lastRowLastColumn="0"/>
             <w:tcW w:w="3699" w:type="dxa"/>
             <w:tcBorders>
               <w:top w:val="single" w:sz="4" w:space="0" w:color="C5E0B3" w:themeColor="accent6" w:themeTint="66"/>
@@ -2756,7 +3230,6 @@
           <w:p>
             <w:pPr>
               <w:spacing w:line="240" w:lineRule="auto"/>
-              <w:cnfStyle w:val="001000000000" w:firstRow="0" w:lastRow="0" w:firstColumn="1" w:lastColumn="0" w:oddVBand="0" w:evenVBand="0" w:oddHBand="0" w:evenHBand="0" w:firstRowFirstColumn="0" w:firstRowLastColumn="0" w:lastRowFirstColumn="0" w:lastRowLastColumn="0"/>
               <w:rPr>
                 <w:rFonts w:eastAsiaTheme="minorHAnsi"/>
                 <w:lang w:val="en-US"/>
@@ -2784,6 +3257,7 @@
           <w:p>
             <w:pPr>
               <w:spacing w:line="240" w:lineRule="auto"/>
+              <w:cnfStyle w:val="000000000000" w:firstRow="0" w:lastRow="0" w:firstColumn="0" w:lastColumn="0" w:oddVBand="0" w:evenVBand="0" w:oddHBand="0" w:evenHBand="0" w:firstRowFirstColumn="0" w:firstRowLastColumn="0" w:lastRowFirstColumn="0" w:lastRowLastColumn="0"/>
               <w:rPr>
                 <w:rFonts w:eastAsiaTheme="minorHAnsi"/>
                 <w:lang w:val="en-US"/>
@@ -2857,6 +3331,7 @@
           <w:p>
             <w:pPr>
               <w:spacing w:line="240" w:lineRule="auto"/>
+              <w:cnfStyle w:val="000000000000" w:firstRow="0" w:lastRow="0" w:firstColumn="0" w:lastColumn="0" w:oddVBand="0" w:evenVBand="0" w:oddHBand="0" w:evenHBand="0" w:firstRowFirstColumn="0" w:firstRowLastColumn="0" w:lastRowFirstColumn="0" w:lastRowLastColumn="0"/>
               <w:rPr>
                 <w:rFonts w:eastAsiaTheme="minorHAnsi"/>
                 <w:lang w:val="en-US"/>
@@ -2930,6 +3405,7 @@
           <w:p>
             <w:pPr>
               <w:spacing w:line="240" w:lineRule="auto"/>
+              <w:cnfStyle w:val="000000000000" w:firstRow="0" w:lastRow="0" w:firstColumn="0" w:lastColumn="0" w:oddVBand="0" w:evenVBand="0" w:oddHBand="0" w:evenHBand="0" w:firstRowFirstColumn="0" w:firstRowLastColumn="0" w:lastRowFirstColumn="0" w:lastRowLastColumn="0"/>
               <w:rPr>
                 <w:rFonts w:eastAsiaTheme="minorHAnsi"/>
                 <w:lang w:val="en-US"/>
@@ -3002,6 +3478,279 @@
           <w:p>
             <w:pPr>
               <w:spacing w:line="240" w:lineRule="auto"/>
+              <w:cnfStyle w:val="000000000000" w:firstRow="0" w:lastRow="0" w:firstColumn="0" w:lastColumn="0" w:oddVBand="0" w:evenVBand="0" w:oddHBand="0" w:evenHBand="0" w:firstRowFirstColumn="0" w:firstRowLastColumn="0" w:lastRowFirstColumn="0" w:lastRowLastColumn="0"/>
+              <w:rPr>
+                <w:rFonts w:eastAsiaTheme="minorHAnsi"/>
+                <w:lang w:val="en-US"/>
+              </w:rPr>
+            </w:pPr>
+            <w:r>
+              <w:rPr>
+                <w:rFonts w:eastAsiaTheme="minorHAnsi"/>
+                <w:noProof/>
+                <w:lang w:val="en-US"/>
+              </w:rPr>
+              <w:drawing>
+                <wp:inline distT="0" distB="0" distL="0" distR="0" wp14:anchorId="216EA7B6" wp14:editId="2D24B5D4">
+                  <wp:extent cx="304800" cy="304800"/>
+                  <wp:effectExtent l="0" t="0" r="0" b="0"/>
+                  <wp:docPr id="191" name="Picture 191"/>
+                  <wp:cNvGraphicFramePr>
+                    <a:graphicFrameLocks xmlns:a="http://schemas.openxmlformats.org/drawingml/2006/main" noChangeAspect="1"/>
+                  </wp:cNvGraphicFramePr>
+                  <a:graphic xmlns:a="http://schemas.openxmlformats.org/drawingml/2006/main">
+                    <a:graphicData uri="http://schemas.openxmlformats.org/drawingml/2006/picture">
+                      <pic:pic xmlns:pic="http://schemas.openxmlformats.org/drawingml/2006/picture">
+                        <pic:nvPicPr>
+                          <pic:cNvPr id="0" name="Picture 2"/>
+                          <pic:cNvPicPr>
+                            <a:picLocks noChangeAspect="1" noChangeArrowheads="1"/>
+                          </pic:cNvPicPr>
+                        </pic:nvPicPr>
+                        <pic:blipFill>
+                          <a:blip r:embed="rId6">
+                            <a:extLst>
+                              <a:ext uri="{28A0092B-C50C-407E-A947-70E740481C1C}">
+                                <a14:useLocalDpi xmlns:a14="http://schemas.microsoft.com/office/drawing/2010/main" val="0"/>
+                              </a:ext>
+                            </a:extLst>
+                          </a:blip>
+                          <a:srcRect/>
+                          <a:stretch>
+                            <a:fillRect/>
+                          </a:stretch>
+                        </pic:blipFill>
+                        <pic:spPr bwMode="auto">
+                          <a:xfrm>
+                            <a:off x="0" y="0"/>
+                            <a:ext cx="304800" cy="304800"/>
+                          </a:xfrm>
+                          <a:prstGeom prst="rect">
+                            <a:avLst/>
+                          </a:prstGeom>
+                          <a:noFill/>
+                        </pic:spPr>
+                      </pic:pic>
+                    </a:graphicData>
+                  </a:graphic>
+                </wp:inline>
+              </w:drawing>
+            </w:r>
+          </w:p>
+        </w:tc>
+      </w:tr>
+      <w:tr>
+        <w:tc>
+          <w:tcPr>
+            <w:cnfStyle w:val="001000000000" w:firstRow="0" w:lastRow="0" w:firstColumn="1" w:lastColumn="0" w:oddVBand="0" w:evenVBand="0" w:oddHBand="0" w:evenHBand="0" w:firstRowFirstColumn="0" w:firstRowLastColumn="0" w:lastRowFirstColumn="0" w:lastRowLastColumn="0"/>
+            <w:tcW w:w="3699" w:type="dxa"/>
+            <w:tcBorders>
+              <w:top w:val="single" w:sz="4" w:space="0" w:color="C5E0B3" w:themeColor="accent6" w:themeTint="66"/>
+              <w:left w:val="single" w:sz="4" w:space="0" w:color="C5E0B3" w:themeColor="accent6" w:themeTint="66"/>
+              <w:bottom w:val="single" w:sz="4" w:space="0" w:color="C5E0B3" w:themeColor="accent6" w:themeTint="66"/>
+              <w:right w:val="single" w:sz="4" w:space="0" w:color="C5E0B3" w:themeColor="accent6" w:themeTint="66"/>
+            </w:tcBorders>
+            <w:hideMark/>
+          </w:tcPr>
+          <w:p>
+            <w:pPr>
+              <w:spacing w:line="240" w:lineRule="auto"/>
+              <w:rPr>
+                <w:rFonts w:eastAsiaTheme="minorHAnsi"/>
+                <w:lang w:val="en-US"/>
+              </w:rPr>
+            </w:pPr>
+            <w:r>
+              <w:rPr>
+                <w:rFonts w:eastAsiaTheme="minorHAnsi"/>
+              </w:rPr>
+              <w:t>11. OO “tricks”: inheritance, static, abstract, interfaces</w:t>
+            </w:r>
+          </w:p>
+        </w:tc>
+        <w:tc>
+          <w:tcPr>
+            <w:tcW w:w="1243" w:type="dxa"/>
+            <w:tcBorders>
+              <w:top w:val="single" w:sz="4" w:space="0" w:color="C5E0B3" w:themeColor="accent6" w:themeTint="66"/>
+              <w:left w:val="single" w:sz="4" w:space="0" w:color="C5E0B3" w:themeColor="accent6" w:themeTint="66"/>
+              <w:bottom w:val="single" w:sz="4" w:space="0" w:color="C5E0B3" w:themeColor="accent6" w:themeTint="66"/>
+              <w:right w:val="single" w:sz="4" w:space="0" w:color="C5E0B3" w:themeColor="accent6" w:themeTint="66"/>
+            </w:tcBorders>
+          </w:tcPr>
+          <w:p>
+            <w:pPr>
+              <w:spacing w:line="240" w:lineRule="auto"/>
+              <w:cnfStyle w:val="000000000000" w:firstRow="0" w:lastRow="0" w:firstColumn="0" w:lastColumn="0" w:oddVBand="0" w:evenVBand="0" w:oddHBand="0" w:evenHBand="0" w:firstRowFirstColumn="0" w:firstRowLastColumn="0" w:lastRowFirstColumn="0" w:lastRowLastColumn="0"/>
+              <w:rPr>
+                <w:rFonts w:eastAsiaTheme="minorHAnsi"/>
+                <w:lang w:val="en-US"/>
+              </w:rPr>
+            </w:pPr>
+            <w:r>
+              <w:rPr>
+                <w:rFonts w:eastAsiaTheme="minorHAnsi"/>
+                <w:noProof/>
+                <w:lang w:val="en-US"/>
+              </w:rPr>
+              <w:drawing>
+                <wp:inline distT="0" distB="0" distL="0" distR="0" wp14:anchorId="29D041CD" wp14:editId="357929C5">
+                  <wp:extent cx="304800" cy="304800"/>
+                  <wp:effectExtent l="0" t="0" r="0" b="0"/>
+                  <wp:docPr id="34" name="Picture 34"/>
+                  <wp:cNvGraphicFramePr>
+                    <a:graphicFrameLocks xmlns:a="http://schemas.openxmlformats.org/drawingml/2006/main" noChangeAspect="1"/>
+                  </wp:cNvGraphicFramePr>
+                  <a:graphic xmlns:a="http://schemas.openxmlformats.org/drawingml/2006/main">
+                    <a:graphicData uri="http://schemas.openxmlformats.org/drawingml/2006/picture">
+                      <pic:pic xmlns:pic="http://schemas.openxmlformats.org/drawingml/2006/picture">
+                        <pic:nvPicPr>
+                          <pic:cNvPr id="0" name="Picture 3"/>
+                          <pic:cNvPicPr>
+                            <a:picLocks noChangeAspect="1" noChangeArrowheads="1"/>
+                          </pic:cNvPicPr>
+                        </pic:nvPicPr>
+                        <pic:blipFill>
+                          <a:blip r:embed="rId6">
+                            <a:extLst>
+                              <a:ext uri="{28A0092B-C50C-407E-A947-70E740481C1C}">
+                                <a14:useLocalDpi xmlns:a14="http://schemas.microsoft.com/office/drawing/2010/main" val="0"/>
+                              </a:ext>
+                            </a:extLst>
+                          </a:blip>
+                          <a:srcRect/>
+                          <a:stretch>
+                            <a:fillRect/>
+                          </a:stretch>
+                        </pic:blipFill>
+                        <pic:spPr bwMode="auto">
+                          <a:xfrm>
+                            <a:off x="0" y="0"/>
+                            <a:ext cx="304800" cy="304800"/>
+                          </a:xfrm>
+                          <a:prstGeom prst="rect">
+                            <a:avLst/>
+                          </a:prstGeom>
+                          <a:noFill/>
+                        </pic:spPr>
+                      </pic:pic>
+                    </a:graphicData>
+                  </a:graphic>
+                </wp:inline>
+              </w:drawing>
+            </w:r>
+          </w:p>
+        </w:tc>
+        <w:tc>
+          <w:tcPr>
+            <w:tcW w:w="1408" w:type="dxa"/>
+            <w:tcBorders>
+              <w:top w:val="single" w:sz="4" w:space="0" w:color="C5E0B3" w:themeColor="accent6" w:themeTint="66"/>
+              <w:left w:val="single" w:sz="4" w:space="0" w:color="C5E0B3" w:themeColor="accent6" w:themeTint="66"/>
+              <w:bottom w:val="single" w:sz="4" w:space="0" w:color="C5E0B3" w:themeColor="accent6" w:themeTint="66"/>
+              <w:right w:val="single" w:sz="4" w:space="0" w:color="C5E0B3" w:themeColor="accent6" w:themeTint="66"/>
+            </w:tcBorders>
+            <w:hideMark/>
+          </w:tcPr>
+          <w:p>
+            <w:pPr>
+              <w:spacing w:line="240" w:lineRule="auto"/>
+              <w:cnfStyle w:val="000000000000" w:firstRow="0" w:lastRow="0" w:firstColumn="0" w:lastColumn="0" w:oddVBand="0" w:evenVBand="0" w:oddHBand="0" w:evenHBand="0" w:firstRowFirstColumn="0" w:firstRowLastColumn="0" w:lastRowFirstColumn="0" w:lastRowLastColumn="0"/>
+              <w:rPr>
+                <w:rFonts w:eastAsiaTheme="minorHAnsi"/>
+                <w:lang w:val="en-US"/>
+              </w:rPr>
+            </w:pPr>
+            <w:r>
+              <w:rPr>
+                <w:rFonts w:eastAsiaTheme="minorHAnsi"/>
+                <w:noProof/>
+                <w:lang w:val="en-US"/>
+              </w:rPr>
+              <w:drawing>
+                <wp:inline distT="0" distB="0" distL="0" distR="0" wp14:anchorId="2F5291FE" wp14:editId="0DB79072">
+                  <wp:extent cx="304800" cy="304800"/>
+                  <wp:effectExtent l="0" t="0" r="0" b="0"/>
+                  <wp:docPr id="10" name="Picture 10"/>
+                  <wp:cNvGraphicFramePr>
+                    <a:graphicFrameLocks xmlns:a="http://schemas.openxmlformats.org/drawingml/2006/main" noChangeAspect="1"/>
+                  </wp:cNvGraphicFramePr>
+                  <a:graphic xmlns:a="http://schemas.openxmlformats.org/drawingml/2006/main">
+                    <a:graphicData uri="http://schemas.openxmlformats.org/drawingml/2006/picture">
+                      <pic:pic xmlns:pic="http://schemas.openxmlformats.org/drawingml/2006/picture">
+                        <pic:nvPicPr>
+                          <pic:cNvPr id="0" name="Picture 3"/>
+                          <pic:cNvPicPr>
+                            <a:picLocks noChangeAspect="1" noChangeArrowheads="1"/>
+                          </pic:cNvPicPr>
+                        </pic:nvPicPr>
+                        <pic:blipFill>
+                          <a:blip r:embed="rId6">
+                            <a:extLst>
+                              <a:ext uri="{28A0092B-C50C-407E-A947-70E740481C1C}">
+                                <a14:useLocalDpi xmlns:a14="http://schemas.microsoft.com/office/drawing/2010/main" val="0"/>
+                              </a:ext>
+                            </a:extLst>
+                          </a:blip>
+                          <a:srcRect/>
+                          <a:stretch>
+                            <a:fillRect/>
+                          </a:stretch>
+                        </pic:blipFill>
+                        <pic:spPr bwMode="auto">
+                          <a:xfrm>
+                            <a:off x="0" y="0"/>
+                            <a:ext cx="304800" cy="304800"/>
+                          </a:xfrm>
+                          <a:prstGeom prst="rect">
+                            <a:avLst/>
+                          </a:prstGeom>
+                          <a:noFill/>
+                        </pic:spPr>
+                      </pic:pic>
+                    </a:graphicData>
+                  </a:graphic>
+                </wp:inline>
+              </w:drawing>
+            </w:r>
+          </w:p>
+        </w:tc>
+        <w:tc>
+          <w:tcPr>
+            <w:tcW w:w="1295" w:type="dxa"/>
+            <w:tcBorders>
+              <w:top w:val="single" w:sz="4" w:space="0" w:color="C5E0B3" w:themeColor="accent6" w:themeTint="66"/>
+              <w:left w:val="single" w:sz="4" w:space="0" w:color="C5E0B3" w:themeColor="accent6" w:themeTint="66"/>
+              <w:bottom w:val="single" w:sz="4" w:space="0" w:color="C5E0B3" w:themeColor="accent6" w:themeTint="66"/>
+              <w:right w:val="single" w:sz="4" w:space="0" w:color="C5E0B3" w:themeColor="accent6" w:themeTint="66"/>
+            </w:tcBorders>
+            <w:hideMark/>
+          </w:tcPr>
+          <w:p>
+            <w:pPr>
+              <w:spacing w:line="240" w:lineRule="auto"/>
+              <w:cnfStyle w:val="000000000000" w:firstRow="0" w:lastRow="0" w:firstColumn="0" w:lastColumn="0" w:oddVBand="0" w:evenVBand="0" w:oddHBand="0" w:evenHBand="0" w:firstRowFirstColumn="0" w:firstRowLastColumn="0" w:lastRowFirstColumn="0" w:lastRowLastColumn="0"/>
+              <w:rPr>
+                <w:rFonts w:eastAsiaTheme="minorHAnsi"/>
+                <w:lang w:val="en-US"/>
+              </w:rPr>
+            </w:pPr>
+          </w:p>
+        </w:tc>
+        <w:tc>
+          <w:tcPr>
+            <w:tcW w:w="1371" w:type="dxa"/>
+            <w:tcBorders>
+              <w:top w:val="single" w:sz="4" w:space="0" w:color="C5E0B3" w:themeColor="accent6" w:themeTint="66"/>
+              <w:left w:val="single" w:sz="4" w:space="0" w:color="C5E0B3" w:themeColor="accent6" w:themeTint="66"/>
+              <w:bottom w:val="single" w:sz="4" w:space="0" w:color="C5E0B3" w:themeColor="accent6" w:themeTint="66"/>
+              <w:right w:val="single" w:sz="4" w:space="0" w:color="C5E0B3" w:themeColor="accent6" w:themeTint="66"/>
+            </w:tcBorders>
+          </w:tcPr>
+          <w:p>
+            <w:pPr>
+              <w:spacing w:line="240" w:lineRule="auto"/>
+              <w:cnfStyle w:val="000000000000" w:firstRow="0" w:lastRow="0" w:firstColumn="0" w:lastColumn="0" w:oddVBand="0" w:evenVBand="0" w:oddHBand="0" w:evenHBand="0" w:firstRowFirstColumn="0" w:firstRowLastColumn="0" w:lastRowFirstColumn="0" w:lastRowLastColumn="0"/>
               <w:rPr>
                 <w:rFonts w:eastAsiaTheme="minorHAnsi"/>
                 <w:lang w:val="en-US"/>
@@ -3035,7 +3784,7 @@
               <w:rPr>
                 <w:rFonts w:eastAsiaTheme="minorHAnsi"/>
               </w:rPr>
-              <w:t>11. OO “tricks”: inheritance, static, abstract, interfaces</w:t>
+              <w:t>12. Error handling, try, catch, throw, finally</w:t>
             </w:r>
           </w:p>
         </w:tc>
@@ -3058,6 +3807,58 @@
                 <w:lang w:val="en-US"/>
               </w:rPr>
             </w:pPr>
+            <w:r>
+              <w:rPr>
+                <w:rFonts w:eastAsiaTheme="minorHAnsi"/>
+                <w:noProof/>
+                <w:lang w:val="en-US"/>
+              </w:rPr>
+              <w:drawing>
+                <wp:inline distT="0" distB="0" distL="0" distR="0" wp14:anchorId="2A85E4DE" wp14:editId="6DA9EB4B">
+                  <wp:extent cx="304800" cy="304800"/>
+                  <wp:effectExtent l="0" t="0" r="0" b="0"/>
+                  <wp:docPr id="104" name="Picture 104"/>
+                  <wp:cNvGraphicFramePr>
+                    <a:graphicFrameLocks xmlns:a="http://schemas.openxmlformats.org/drawingml/2006/main" noChangeAspect="1"/>
+                  </wp:cNvGraphicFramePr>
+                  <a:graphic xmlns:a="http://schemas.openxmlformats.org/drawingml/2006/main">
+                    <a:graphicData uri="http://schemas.openxmlformats.org/drawingml/2006/picture">
+                      <pic:pic xmlns:pic="http://schemas.openxmlformats.org/drawingml/2006/picture">
+                        <pic:nvPicPr>
+                          <pic:cNvPr id="0" name="Picture 3"/>
+                          <pic:cNvPicPr>
+                            <a:picLocks noChangeAspect="1" noChangeArrowheads="1"/>
+                          </pic:cNvPicPr>
+                        </pic:nvPicPr>
+                        <pic:blipFill>
+                          <a:blip r:embed="rId6">
+                            <a:extLst>
+                              <a:ext uri="{28A0092B-C50C-407E-A947-70E740481C1C}">
+                                <a14:useLocalDpi xmlns:a14="http://schemas.microsoft.com/office/drawing/2010/main" val="0"/>
+                              </a:ext>
+                            </a:extLst>
+                          </a:blip>
+                          <a:srcRect/>
+                          <a:stretch>
+                            <a:fillRect/>
+                          </a:stretch>
+                        </pic:blipFill>
+                        <pic:spPr bwMode="auto">
+                          <a:xfrm>
+                            <a:off x="0" y="0"/>
+                            <a:ext cx="304800" cy="304800"/>
+                          </a:xfrm>
+                          <a:prstGeom prst="rect">
+                            <a:avLst/>
+                          </a:prstGeom>
+                          <a:noFill/>
+                        </pic:spPr>
+                      </pic:pic>
+                    </a:graphicData>
+                  </a:graphic>
+                </wp:inline>
+              </w:drawing>
+            </w:r>
           </w:p>
         </w:tc>
         <w:tc>
@@ -3080,6 +3881,58 @@
                 <w:lang w:val="en-US"/>
               </w:rPr>
             </w:pPr>
+            <w:r>
+              <w:rPr>
+                <w:rFonts w:eastAsiaTheme="minorHAnsi"/>
+                <w:noProof/>
+                <w:lang w:val="en-US"/>
+              </w:rPr>
+              <w:drawing>
+                <wp:inline distT="0" distB="0" distL="0" distR="0" wp14:anchorId="0E4E10E8" wp14:editId="63EB5FBB">
+                  <wp:extent cx="304800" cy="304800"/>
+                  <wp:effectExtent l="0" t="0" r="0" b="0"/>
+                  <wp:docPr id="105" name="Picture 105"/>
+                  <wp:cNvGraphicFramePr>
+                    <a:graphicFrameLocks xmlns:a="http://schemas.openxmlformats.org/drawingml/2006/main" noChangeAspect="1"/>
+                  </wp:cNvGraphicFramePr>
+                  <a:graphic xmlns:a="http://schemas.openxmlformats.org/drawingml/2006/main">
+                    <a:graphicData uri="http://schemas.openxmlformats.org/drawingml/2006/picture">
+                      <pic:pic xmlns:pic="http://schemas.openxmlformats.org/drawingml/2006/picture">
+                        <pic:nvPicPr>
+                          <pic:cNvPr id="0" name="Picture 3"/>
+                          <pic:cNvPicPr>
+                            <a:picLocks noChangeAspect="1" noChangeArrowheads="1"/>
+                          </pic:cNvPicPr>
+                        </pic:nvPicPr>
+                        <pic:blipFill>
+                          <a:blip r:embed="rId6">
+                            <a:extLst>
+                              <a:ext uri="{28A0092B-C50C-407E-A947-70E740481C1C}">
+                                <a14:useLocalDpi xmlns:a14="http://schemas.microsoft.com/office/drawing/2010/main" val="0"/>
+                              </a:ext>
+                            </a:extLst>
+                          </a:blip>
+                          <a:srcRect/>
+                          <a:stretch>
+                            <a:fillRect/>
+                          </a:stretch>
+                        </pic:blipFill>
+                        <pic:spPr bwMode="auto">
+                          <a:xfrm>
+                            <a:off x="0" y="0"/>
+                            <a:ext cx="304800" cy="304800"/>
+                          </a:xfrm>
+                          <a:prstGeom prst="rect">
+                            <a:avLst/>
+                          </a:prstGeom>
+                          <a:noFill/>
+                        </pic:spPr>
+                      </pic:pic>
+                    </a:graphicData>
+                  </a:graphic>
+                </wp:inline>
+              </w:drawing>
+            </w:r>
           </w:p>
         </w:tc>
         <w:tc>
@@ -3091,7 +3944,6 @@
               <w:bottom w:val="single" w:sz="4" w:space="0" w:color="C5E0B3" w:themeColor="accent6" w:themeTint="66"/>
               <w:right w:val="single" w:sz="4" w:space="0" w:color="C5E0B3" w:themeColor="accent6" w:themeTint="66"/>
             </w:tcBorders>
-            <w:hideMark/>
           </w:tcPr>
           <w:p>
             <w:pPr>
@@ -3151,7 +4003,7 @@
               <w:rPr>
                 <w:rFonts w:eastAsiaTheme="minorHAnsi"/>
               </w:rPr>
-              <w:t>12. Error handling, try, catch, throw, finally</w:t>
+              <w:t>13. Cookies</w:t>
             </w:r>
           </w:p>
         </w:tc>
@@ -3174,6 +4026,58 @@
                 <w:lang w:val="en-US"/>
               </w:rPr>
             </w:pPr>
+            <w:r>
+              <w:rPr>
+                <w:rFonts w:eastAsiaTheme="minorHAnsi"/>
+                <w:noProof/>
+                <w:lang w:val="en-US"/>
+              </w:rPr>
+              <w:drawing>
+                <wp:inline distT="0" distB="0" distL="0" distR="0" wp14:anchorId="4DD8D5FB" wp14:editId="1295E1FE">
+                  <wp:extent cx="304800" cy="304800"/>
+                  <wp:effectExtent l="0" t="0" r="0" b="0"/>
+                  <wp:docPr id="128" name="Picture 128"/>
+                  <wp:cNvGraphicFramePr>
+                    <a:graphicFrameLocks xmlns:a="http://schemas.openxmlformats.org/drawingml/2006/main" noChangeAspect="1"/>
+                  </wp:cNvGraphicFramePr>
+                  <a:graphic xmlns:a="http://schemas.openxmlformats.org/drawingml/2006/main">
+                    <a:graphicData uri="http://schemas.openxmlformats.org/drawingml/2006/picture">
+                      <pic:pic xmlns:pic="http://schemas.openxmlformats.org/drawingml/2006/picture">
+                        <pic:nvPicPr>
+                          <pic:cNvPr id="0" name="Picture 3"/>
+                          <pic:cNvPicPr>
+                            <a:picLocks noChangeAspect="1" noChangeArrowheads="1"/>
+                          </pic:cNvPicPr>
+                        </pic:nvPicPr>
+                        <pic:blipFill>
+                          <a:blip r:embed="rId6">
+                            <a:extLst>
+                              <a:ext uri="{28A0092B-C50C-407E-A947-70E740481C1C}">
+                                <a14:useLocalDpi xmlns:a14="http://schemas.microsoft.com/office/drawing/2010/main" val="0"/>
+                              </a:ext>
+                            </a:extLst>
+                          </a:blip>
+                          <a:srcRect/>
+                          <a:stretch>
+                            <a:fillRect/>
+                          </a:stretch>
+                        </pic:blipFill>
+                        <pic:spPr bwMode="auto">
+                          <a:xfrm>
+                            <a:off x="0" y="0"/>
+                            <a:ext cx="304800" cy="304800"/>
+                          </a:xfrm>
+                          <a:prstGeom prst="rect">
+                            <a:avLst/>
+                          </a:prstGeom>
+                          <a:noFill/>
+                        </pic:spPr>
+                      </pic:pic>
+                    </a:graphicData>
+                  </a:graphic>
+                </wp:inline>
+              </w:drawing>
+            </w:r>
           </w:p>
         </w:tc>
         <w:tc>
@@ -3196,6 +4100,58 @@
                 <w:lang w:val="en-US"/>
               </w:rPr>
             </w:pPr>
+            <w:r>
+              <w:rPr>
+                <w:rFonts w:eastAsiaTheme="minorHAnsi"/>
+                <w:noProof/>
+                <w:lang w:val="en-US"/>
+              </w:rPr>
+              <w:drawing>
+                <wp:inline distT="0" distB="0" distL="0" distR="0" wp14:anchorId="5C87BFF3" wp14:editId="5EDBC5FC">
+                  <wp:extent cx="304800" cy="304800"/>
+                  <wp:effectExtent l="0" t="0" r="0" b="0"/>
+                  <wp:docPr id="114" name="Picture 114"/>
+                  <wp:cNvGraphicFramePr>
+                    <a:graphicFrameLocks xmlns:a="http://schemas.openxmlformats.org/drawingml/2006/main" noChangeAspect="1"/>
+                  </wp:cNvGraphicFramePr>
+                  <a:graphic xmlns:a="http://schemas.openxmlformats.org/drawingml/2006/main">
+                    <a:graphicData uri="http://schemas.openxmlformats.org/drawingml/2006/picture">
+                      <pic:pic xmlns:pic="http://schemas.openxmlformats.org/drawingml/2006/picture">
+                        <pic:nvPicPr>
+                          <pic:cNvPr id="0" name="Picture 3"/>
+                          <pic:cNvPicPr>
+                            <a:picLocks noChangeAspect="1" noChangeArrowheads="1"/>
+                          </pic:cNvPicPr>
+                        </pic:nvPicPr>
+                        <pic:blipFill>
+                          <a:blip r:embed="rId6">
+                            <a:extLst>
+                              <a:ext uri="{28A0092B-C50C-407E-A947-70E740481C1C}">
+                                <a14:useLocalDpi xmlns:a14="http://schemas.microsoft.com/office/drawing/2010/main" val="0"/>
+                              </a:ext>
+                            </a:extLst>
+                          </a:blip>
+                          <a:srcRect/>
+                          <a:stretch>
+                            <a:fillRect/>
+                          </a:stretch>
+                        </pic:blipFill>
+                        <pic:spPr bwMode="auto">
+                          <a:xfrm>
+                            <a:off x="0" y="0"/>
+                            <a:ext cx="304800" cy="304800"/>
+                          </a:xfrm>
+                          <a:prstGeom prst="rect">
+                            <a:avLst/>
+                          </a:prstGeom>
+                          <a:noFill/>
+                        </pic:spPr>
+                      </pic:pic>
+                    </a:graphicData>
+                  </a:graphic>
+                </wp:inline>
+              </w:drawing>
+            </w:r>
           </w:p>
         </w:tc>
         <w:tc>
@@ -3266,7 +4222,7 @@
               <w:rPr>
                 <w:rFonts w:eastAsiaTheme="minorHAnsi"/>
               </w:rPr>
-              <w:t>13. Cookies</w:t>
+              <w:t>14. Sessions</w:t>
             </w:r>
           </w:p>
         </w:tc>
@@ -3289,6 +4245,58 @@
                 <w:lang w:val="en-US"/>
               </w:rPr>
             </w:pPr>
+            <w:r>
+              <w:rPr>
+                <w:rFonts w:eastAsiaTheme="minorHAnsi"/>
+                <w:noProof/>
+                <w:lang w:val="en-US"/>
+              </w:rPr>
+              <w:drawing>
+                <wp:inline distT="0" distB="0" distL="0" distR="0" wp14:anchorId="5C9BABD2" wp14:editId="5B1B8954">
+                  <wp:extent cx="304800" cy="304800"/>
+                  <wp:effectExtent l="0" t="0" r="0" b="0"/>
+                  <wp:docPr id="116" name="Picture 116"/>
+                  <wp:cNvGraphicFramePr>
+                    <a:graphicFrameLocks xmlns:a="http://schemas.openxmlformats.org/drawingml/2006/main" noChangeAspect="1"/>
+                  </wp:cNvGraphicFramePr>
+                  <a:graphic xmlns:a="http://schemas.openxmlformats.org/drawingml/2006/main">
+                    <a:graphicData uri="http://schemas.openxmlformats.org/drawingml/2006/picture">
+                      <pic:pic xmlns:pic="http://schemas.openxmlformats.org/drawingml/2006/picture">
+                        <pic:nvPicPr>
+                          <pic:cNvPr id="0" name="Picture 3"/>
+                          <pic:cNvPicPr>
+                            <a:picLocks noChangeAspect="1" noChangeArrowheads="1"/>
+                          </pic:cNvPicPr>
+                        </pic:nvPicPr>
+                        <pic:blipFill>
+                          <a:blip r:embed="rId6">
+                            <a:extLst>
+                              <a:ext uri="{28A0092B-C50C-407E-A947-70E740481C1C}">
+                                <a14:useLocalDpi xmlns:a14="http://schemas.microsoft.com/office/drawing/2010/main" val="0"/>
+                              </a:ext>
+                            </a:extLst>
+                          </a:blip>
+                          <a:srcRect/>
+                          <a:stretch>
+                            <a:fillRect/>
+                          </a:stretch>
+                        </pic:blipFill>
+                        <pic:spPr bwMode="auto">
+                          <a:xfrm>
+                            <a:off x="0" y="0"/>
+                            <a:ext cx="304800" cy="304800"/>
+                          </a:xfrm>
+                          <a:prstGeom prst="rect">
+                            <a:avLst/>
+                          </a:prstGeom>
+                          <a:noFill/>
+                        </pic:spPr>
+                      </pic:pic>
+                    </a:graphicData>
+                  </a:graphic>
+                </wp:inline>
+              </w:drawing>
+            </w:r>
           </w:p>
         </w:tc>
         <w:tc>
@@ -3300,7 +4308,6 @@
               <w:bottom w:val="single" w:sz="4" w:space="0" w:color="C5E0B3" w:themeColor="accent6" w:themeTint="66"/>
               <w:right w:val="single" w:sz="4" w:space="0" w:color="C5E0B3" w:themeColor="accent6" w:themeTint="66"/>
             </w:tcBorders>
-            <w:hideMark/>
           </w:tcPr>
           <w:p>
             <w:pPr>
@@ -3311,6 +4318,58 @@
                 <w:lang w:val="en-US"/>
               </w:rPr>
             </w:pPr>
+            <w:r>
+              <w:rPr>
+                <w:rFonts w:eastAsiaTheme="minorHAnsi"/>
+                <w:noProof/>
+                <w:lang w:val="en-US"/>
+              </w:rPr>
+              <w:drawing>
+                <wp:inline distT="0" distB="0" distL="0" distR="0" wp14:anchorId="08E61350" wp14:editId="7D7F9AD5">
+                  <wp:extent cx="304800" cy="304800"/>
+                  <wp:effectExtent l="0" t="0" r="0" b="0"/>
+                  <wp:docPr id="129" name="Picture 129"/>
+                  <wp:cNvGraphicFramePr>
+                    <a:graphicFrameLocks xmlns:a="http://schemas.openxmlformats.org/drawingml/2006/main" noChangeAspect="1"/>
+                  </wp:cNvGraphicFramePr>
+                  <a:graphic xmlns:a="http://schemas.openxmlformats.org/drawingml/2006/main">
+                    <a:graphicData uri="http://schemas.openxmlformats.org/drawingml/2006/picture">
+                      <pic:pic xmlns:pic="http://schemas.openxmlformats.org/drawingml/2006/picture">
+                        <pic:nvPicPr>
+                          <pic:cNvPr id="0" name="Picture 3"/>
+                          <pic:cNvPicPr>
+                            <a:picLocks noChangeAspect="1" noChangeArrowheads="1"/>
+                          </pic:cNvPicPr>
+                        </pic:nvPicPr>
+                        <pic:blipFill>
+                          <a:blip r:embed="rId6">
+                            <a:extLst>
+                              <a:ext uri="{28A0092B-C50C-407E-A947-70E740481C1C}">
+                                <a14:useLocalDpi xmlns:a14="http://schemas.microsoft.com/office/drawing/2010/main" val="0"/>
+                              </a:ext>
+                            </a:extLst>
+                          </a:blip>
+                          <a:srcRect/>
+                          <a:stretch>
+                            <a:fillRect/>
+                          </a:stretch>
+                        </pic:blipFill>
+                        <pic:spPr bwMode="auto">
+                          <a:xfrm>
+                            <a:off x="0" y="0"/>
+                            <a:ext cx="304800" cy="304800"/>
+                          </a:xfrm>
+                          <a:prstGeom prst="rect">
+                            <a:avLst/>
+                          </a:prstGeom>
+                          <a:noFill/>
+                        </pic:spPr>
+                      </pic:pic>
+                    </a:graphicData>
+                  </a:graphic>
+                </wp:inline>
+              </w:drawing>
+            </w:r>
           </w:p>
         </w:tc>
         <w:tc>
@@ -3381,7 +4440,7 @@
               <w:rPr>
                 <w:rFonts w:eastAsiaTheme="minorHAnsi"/>
               </w:rPr>
-              <w:t>14. Sessions</w:t>
+              <w:t>15. REST</w:t>
             </w:r>
           </w:p>
         </w:tc>
@@ -3404,6 +4463,58 @@
                 <w:lang w:val="en-US"/>
               </w:rPr>
             </w:pPr>
+            <w:r>
+              <w:rPr>
+                <w:rFonts w:eastAsiaTheme="minorHAnsi"/>
+                <w:noProof/>
+                <w:lang w:val="en-US"/>
+              </w:rPr>
+              <w:drawing>
+                <wp:inline distT="0" distB="0" distL="0" distR="0" wp14:anchorId="1FAA25D5" wp14:editId="5D7A1B18">
+                  <wp:extent cx="304800" cy="304800"/>
+                  <wp:effectExtent l="0" t="0" r="0" b="0"/>
+                  <wp:docPr id="143" name="Picture 143"/>
+                  <wp:cNvGraphicFramePr>
+                    <a:graphicFrameLocks xmlns:a="http://schemas.openxmlformats.org/drawingml/2006/main" noChangeAspect="1"/>
+                  </wp:cNvGraphicFramePr>
+                  <a:graphic xmlns:a="http://schemas.openxmlformats.org/drawingml/2006/main">
+                    <a:graphicData uri="http://schemas.openxmlformats.org/drawingml/2006/picture">
+                      <pic:pic xmlns:pic="http://schemas.openxmlformats.org/drawingml/2006/picture">
+                        <pic:nvPicPr>
+                          <pic:cNvPr id="0" name="Picture 3"/>
+                          <pic:cNvPicPr>
+                            <a:picLocks noChangeAspect="1" noChangeArrowheads="1"/>
+                          </pic:cNvPicPr>
+                        </pic:nvPicPr>
+                        <pic:blipFill>
+                          <a:blip r:embed="rId6">
+                            <a:extLst>
+                              <a:ext uri="{28A0092B-C50C-407E-A947-70E740481C1C}">
+                                <a14:useLocalDpi xmlns:a14="http://schemas.microsoft.com/office/drawing/2010/main" val="0"/>
+                              </a:ext>
+                            </a:extLst>
+                          </a:blip>
+                          <a:srcRect/>
+                          <a:stretch>
+                            <a:fillRect/>
+                          </a:stretch>
+                        </pic:blipFill>
+                        <pic:spPr bwMode="auto">
+                          <a:xfrm>
+                            <a:off x="0" y="0"/>
+                            <a:ext cx="304800" cy="304800"/>
+                          </a:xfrm>
+                          <a:prstGeom prst="rect">
+                            <a:avLst/>
+                          </a:prstGeom>
+                          <a:noFill/>
+                        </pic:spPr>
+                      </pic:pic>
+                    </a:graphicData>
+                  </a:graphic>
+                </wp:inline>
+              </w:drawing>
+            </w:r>
           </w:p>
         </w:tc>
         <w:tc>
@@ -3425,6 +4536,58 @@
                 <w:lang w:val="en-US"/>
               </w:rPr>
             </w:pPr>
+            <w:r>
+              <w:rPr>
+                <w:rFonts w:eastAsiaTheme="minorHAnsi"/>
+                <w:noProof/>
+                <w:lang w:val="en-US"/>
+              </w:rPr>
+              <w:drawing>
+                <wp:inline distT="0" distB="0" distL="0" distR="0" wp14:anchorId="03C12AD5" wp14:editId="2494E9EC">
+                  <wp:extent cx="304800" cy="304800"/>
+                  <wp:effectExtent l="0" t="0" r="0" b="0"/>
+                  <wp:docPr id="144" name="Picture 144"/>
+                  <wp:cNvGraphicFramePr>
+                    <a:graphicFrameLocks xmlns:a="http://schemas.openxmlformats.org/drawingml/2006/main" noChangeAspect="1"/>
+                  </wp:cNvGraphicFramePr>
+                  <a:graphic xmlns:a="http://schemas.openxmlformats.org/drawingml/2006/main">
+                    <a:graphicData uri="http://schemas.openxmlformats.org/drawingml/2006/picture">
+                      <pic:pic xmlns:pic="http://schemas.openxmlformats.org/drawingml/2006/picture">
+                        <pic:nvPicPr>
+                          <pic:cNvPr id="0" name="Picture 3"/>
+                          <pic:cNvPicPr>
+                            <a:picLocks noChangeAspect="1" noChangeArrowheads="1"/>
+                          </pic:cNvPicPr>
+                        </pic:nvPicPr>
+                        <pic:blipFill>
+                          <a:blip r:embed="rId6">
+                            <a:extLst>
+                              <a:ext uri="{28A0092B-C50C-407E-A947-70E740481C1C}">
+                                <a14:useLocalDpi xmlns:a14="http://schemas.microsoft.com/office/drawing/2010/main" val="0"/>
+                              </a:ext>
+                            </a:extLst>
+                          </a:blip>
+                          <a:srcRect/>
+                          <a:stretch>
+                            <a:fillRect/>
+                          </a:stretch>
+                        </pic:blipFill>
+                        <pic:spPr bwMode="auto">
+                          <a:xfrm>
+                            <a:off x="0" y="0"/>
+                            <a:ext cx="304800" cy="304800"/>
+                          </a:xfrm>
+                          <a:prstGeom prst="rect">
+                            <a:avLst/>
+                          </a:prstGeom>
+                          <a:noFill/>
+                        </pic:spPr>
+                      </pic:pic>
+                    </a:graphicData>
+                  </a:graphic>
+                </wp:inline>
+              </w:drawing>
+            </w:r>
           </w:p>
         </w:tc>
         <w:tc>
@@ -3495,7 +4658,7 @@
               <w:rPr>
                 <w:rFonts w:eastAsiaTheme="minorHAnsi"/>
               </w:rPr>
-              <w:t>15. REST</w:t>
+              <w:t>16. Passwords</w:t>
             </w:r>
           </w:p>
         </w:tc>
@@ -3518,6 +4681,58 @@
                 <w:lang w:val="en-US"/>
               </w:rPr>
             </w:pPr>
+            <w:r>
+              <w:rPr>
+                <w:rFonts w:eastAsiaTheme="minorHAnsi"/>
+                <w:noProof/>
+                <w:lang w:val="en-US"/>
+              </w:rPr>
+              <w:drawing>
+                <wp:inline distT="0" distB="0" distL="0" distR="0" wp14:anchorId="533D1981" wp14:editId="6A084D71">
+                  <wp:extent cx="304800" cy="304800"/>
+                  <wp:effectExtent l="0" t="0" r="0" b="0"/>
+                  <wp:docPr id="145" name="Picture 145"/>
+                  <wp:cNvGraphicFramePr>
+                    <a:graphicFrameLocks xmlns:a="http://schemas.openxmlformats.org/drawingml/2006/main" noChangeAspect="1"/>
+                  </wp:cNvGraphicFramePr>
+                  <a:graphic xmlns:a="http://schemas.openxmlformats.org/drawingml/2006/main">
+                    <a:graphicData uri="http://schemas.openxmlformats.org/drawingml/2006/picture">
+                      <pic:pic xmlns:pic="http://schemas.openxmlformats.org/drawingml/2006/picture">
+                        <pic:nvPicPr>
+                          <pic:cNvPr id="0" name="Picture 3"/>
+                          <pic:cNvPicPr>
+                            <a:picLocks noChangeAspect="1" noChangeArrowheads="1"/>
+                          </pic:cNvPicPr>
+                        </pic:nvPicPr>
+                        <pic:blipFill>
+                          <a:blip r:embed="rId6">
+                            <a:extLst>
+                              <a:ext uri="{28A0092B-C50C-407E-A947-70E740481C1C}">
+                                <a14:useLocalDpi xmlns:a14="http://schemas.microsoft.com/office/drawing/2010/main" val="0"/>
+                              </a:ext>
+                            </a:extLst>
+                          </a:blip>
+                          <a:srcRect/>
+                          <a:stretch>
+                            <a:fillRect/>
+                          </a:stretch>
+                        </pic:blipFill>
+                        <pic:spPr bwMode="auto">
+                          <a:xfrm>
+                            <a:off x="0" y="0"/>
+                            <a:ext cx="304800" cy="304800"/>
+                          </a:xfrm>
+                          <a:prstGeom prst="rect">
+                            <a:avLst/>
+                          </a:prstGeom>
+                          <a:noFill/>
+                        </pic:spPr>
+                      </pic:pic>
+                    </a:graphicData>
+                  </a:graphic>
+                </wp:inline>
+              </w:drawing>
+            </w:r>
           </w:p>
         </w:tc>
         <w:tc>
@@ -3539,6 +4754,58 @@
                 <w:lang w:val="en-US"/>
               </w:rPr>
             </w:pPr>
+            <w:r>
+              <w:rPr>
+                <w:rFonts w:eastAsiaTheme="minorHAnsi"/>
+                <w:noProof/>
+                <w:lang w:val="en-US"/>
+              </w:rPr>
+              <w:drawing>
+                <wp:inline distT="0" distB="0" distL="0" distR="0" wp14:anchorId="4B1DEA58" wp14:editId="55B4195E">
+                  <wp:extent cx="304800" cy="304800"/>
+                  <wp:effectExtent l="0" t="0" r="0" b="0"/>
+                  <wp:docPr id="146" name="Picture 146"/>
+                  <wp:cNvGraphicFramePr>
+                    <a:graphicFrameLocks xmlns:a="http://schemas.openxmlformats.org/drawingml/2006/main" noChangeAspect="1"/>
+                  </wp:cNvGraphicFramePr>
+                  <a:graphic xmlns:a="http://schemas.openxmlformats.org/drawingml/2006/main">
+                    <a:graphicData uri="http://schemas.openxmlformats.org/drawingml/2006/picture">
+                      <pic:pic xmlns:pic="http://schemas.openxmlformats.org/drawingml/2006/picture">
+                        <pic:nvPicPr>
+                          <pic:cNvPr id="0" name="Picture 3"/>
+                          <pic:cNvPicPr>
+                            <a:picLocks noChangeAspect="1" noChangeArrowheads="1"/>
+                          </pic:cNvPicPr>
+                        </pic:nvPicPr>
+                        <pic:blipFill>
+                          <a:blip r:embed="rId6">
+                            <a:extLst>
+                              <a:ext uri="{28A0092B-C50C-407E-A947-70E740481C1C}">
+                                <a14:useLocalDpi xmlns:a14="http://schemas.microsoft.com/office/drawing/2010/main" val="0"/>
+                              </a:ext>
+                            </a:extLst>
+                          </a:blip>
+                          <a:srcRect/>
+                          <a:stretch>
+                            <a:fillRect/>
+                          </a:stretch>
+                        </pic:blipFill>
+                        <pic:spPr bwMode="auto">
+                          <a:xfrm>
+                            <a:off x="0" y="0"/>
+                            <a:ext cx="304800" cy="304800"/>
+                          </a:xfrm>
+                          <a:prstGeom prst="rect">
+                            <a:avLst/>
+                          </a:prstGeom>
+                          <a:noFill/>
+                        </pic:spPr>
+                      </pic:pic>
+                    </a:graphicData>
+                  </a:graphic>
+                </wp:inline>
+              </w:drawing>
+            </w:r>
           </w:p>
         </w:tc>
         <w:tc>
@@ -3609,7 +4876,7 @@
               <w:rPr>
                 <w:rFonts w:eastAsiaTheme="minorHAnsi"/>
               </w:rPr>
-              <w:t>16. Passwords</w:t>
+              <w:t>17. Regular expressions</w:t>
             </w:r>
           </w:p>
         </w:tc>
@@ -3632,6 +4899,58 @@
                 <w:lang w:val="en-US"/>
               </w:rPr>
             </w:pPr>
+            <w:r>
+              <w:rPr>
+                <w:rFonts w:eastAsiaTheme="minorHAnsi"/>
+                <w:noProof/>
+                <w:lang w:val="en-US"/>
+              </w:rPr>
+              <w:drawing>
+                <wp:inline distT="0" distB="0" distL="0" distR="0" wp14:anchorId="2DF5FD8E" wp14:editId="510CFA8A">
+                  <wp:extent cx="304800" cy="304800"/>
+                  <wp:effectExtent l="0" t="0" r="0" b="0"/>
+                  <wp:docPr id="158" name="Picture 158"/>
+                  <wp:cNvGraphicFramePr>
+                    <a:graphicFrameLocks xmlns:a="http://schemas.openxmlformats.org/drawingml/2006/main" noChangeAspect="1"/>
+                  </wp:cNvGraphicFramePr>
+                  <a:graphic xmlns:a="http://schemas.openxmlformats.org/drawingml/2006/main">
+                    <a:graphicData uri="http://schemas.openxmlformats.org/drawingml/2006/picture">
+                      <pic:pic xmlns:pic="http://schemas.openxmlformats.org/drawingml/2006/picture">
+                        <pic:nvPicPr>
+                          <pic:cNvPr id="0" name="Picture 3"/>
+                          <pic:cNvPicPr>
+                            <a:picLocks noChangeAspect="1" noChangeArrowheads="1"/>
+                          </pic:cNvPicPr>
+                        </pic:nvPicPr>
+                        <pic:blipFill>
+                          <a:blip r:embed="rId6">
+                            <a:extLst>
+                              <a:ext uri="{28A0092B-C50C-407E-A947-70E740481C1C}">
+                                <a14:useLocalDpi xmlns:a14="http://schemas.microsoft.com/office/drawing/2010/main" val="0"/>
+                              </a:ext>
+                            </a:extLst>
+                          </a:blip>
+                          <a:srcRect/>
+                          <a:stretch>
+                            <a:fillRect/>
+                          </a:stretch>
+                        </pic:blipFill>
+                        <pic:spPr bwMode="auto">
+                          <a:xfrm>
+                            <a:off x="0" y="0"/>
+                            <a:ext cx="304800" cy="304800"/>
+                          </a:xfrm>
+                          <a:prstGeom prst="rect">
+                            <a:avLst/>
+                          </a:prstGeom>
+                          <a:noFill/>
+                        </pic:spPr>
+                      </pic:pic>
+                    </a:graphicData>
+                  </a:graphic>
+                </wp:inline>
+              </w:drawing>
+            </w:r>
           </w:p>
         </w:tc>
         <w:tc>
@@ -3653,6 +4972,58 @@
                 <w:lang w:val="en-US"/>
               </w:rPr>
             </w:pPr>
+            <w:r>
+              <w:rPr>
+                <w:rFonts w:eastAsiaTheme="minorHAnsi"/>
+                <w:noProof/>
+                <w:lang w:val="en-US"/>
+              </w:rPr>
+              <w:drawing>
+                <wp:inline distT="0" distB="0" distL="0" distR="0" wp14:anchorId="566740BE" wp14:editId="522B8F44">
+                  <wp:extent cx="304800" cy="304800"/>
+                  <wp:effectExtent l="0" t="0" r="0" b="0"/>
+                  <wp:docPr id="159" name="Picture 159"/>
+                  <wp:cNvGraphicFramePr>
+                    <a:graphicFrameLocks xmlns:a="http://schemas.openxmlformats.org/drawingml/2006/main" noChangeAspect="1"/>
+                  </wp:cNvGraphicFramePr>
+                  <a:graphic xmlns:a="http://schemas.openxmlformats.org/drawingml/2006/main">
+                    <a:graphicData uri="http://schemas.openxmlformats.org/drawingml/2006/picture">
+                      <pic:pic xmlns:pic="http://schemas.openxmlformats.org/drawingml/2006/picture">
+                        <pic:nvPicPr>
+                          <pic:cNvPr id="0" name="Picture 3"/>
+                          <pic:cNvPicPr>
+                            <a:picLocks noChangeAspect="1" noChangeArrowheads="1"/>
+                          </pic:cNvPicPr>
+                        </pic:nvPicPr>
+                        <pic:blipFill>
+                          <a:blip r:embed="rId6">
+                            <a:extLst>
+                              <a:ext uri="{28A0092B-C50C-407E-A947-70E740481C1C}">
+                                <a14:useLocalDpi xmlns:a14="http://schemas.microsoft.com/office/drawing/2010/main" val="0"/>
+                              </a:ext>
+                            </a:extLst>
+                          </a:blip>
+                          <a:srcRect/>
+                          <a:stretch>
+                            <a:fillRect/>
+                          </a:stretch>
+                        </pic:blipFill>
+                        <pic:spPr bwMode="auto">
+                          <a:xfrm>
+                            <a:off x="0" y="0"/>
+                            <a:ext cx="304800" cy="304800"/>
+                          </a:xfrm>
+                          <a:prstGeom prst="rect">
+                            <a:avLst/>
+                          </a:prstGeom>
+                          <a:noFill/>
+                        </pic:spPr>
+                      </pic:pic>
+                    </a:graphicData>
+                  </a:graphic>
+                </wp:inline>
+              </w:drawing>
+            </w:r>
           </w:p>
         </w:tc>
         <w:tc>
@@ -3723,7 +5094,7 @@
               <w:rPr>
                 <w:rFonts w:eastAsiaTheme="minorHAnsi"/>
               </w:rPr>
-              <w:t>17. Regular expressions</w:t>
+              <w:t>18. il8n</w:t>
             </w:r>
           </w:p>
         </w:tc>
@@ -3746,6 +5117,58 @@
                 <w:lang w:val="en-US"/>
               </w:rPr>
             </w:pPr>
+            <w:r>
+              <w:rPr>
+                <w:rFonts w:eastAsiaTheme="minorHAnsi"/>
+                <w:noProof/>
+                <w:lang w:val="en-US"/>
+              </w:rPr>
+              <w:drawing>
+                <wp:inline distT="0" distB="0" distL="0" distR="0" wp14:anchorId="6B9F3E51" wp14:editId="5726A85A">
+                  <wp:extent cx="304800" cy="304800"/>
+                  <wp:effectExtent l="0" t="0" r="0" b="0"/>
+                  <wp:docPr id="160" name="Picture 160"/>
+                  <wp:cNvGraphicFramePr>
+                    <a:graphicFrameLocks xmlns:a="http://schemas.openxmlformats.org/drawingml/2006/main" noChangeAspect="1"/>
+                  </wp:cNvGraphicFramePr>
+                  <a:graphic xmlns:a="http://schemas.openxmlformats.org/drawingml/2006/main">
+                    <a:graphicData uri="http://schemas.openxmlformats.org/drawingml/2006/picture">
+                      <pic:pic xmlns:pic="http://schemas.openxmlformats.org/drawingml/2006/picture">
+                        <pic:nvPicPr>
+                          <pic:cNvPr id="0" name="Picture 3"/>
+                          <pic:cNvPicPr>
+                            <a:picLocks noChangeAspect="1" noChangeArrowheads="1"/>
+                          </pic:cNvPicPr>
+                        </pic:nvPicPr>
+                        <pic:blipFill>
+                          <a:blip r:embed="rId6">
+                            <a:extLst>
+                              <a:ext uri="{28A0092B-C50C-407E-A947-70E740481C1C}">
+                                <a14:useLocalDpi xmlns:a14="http://schemas.microsoft.com/office/drawing/2010/main" val="0"/>
+                              </a:ext>
+                            </a:extLst>
+                          </a:blip>
+                          <a:srcRect/>
+                          <a:stretch>
+                            <a:fillRect/>
+                          </a:stretch>
+                        </pic:blipFill>
+                        <pic:spPr bwMode="auto">
+                          <a:xfrm>
+                            <a:off x="0" y="0"/>
+                            <a:ext cx="304800" cy="304800"/>
+                          </a:xfrm>
+                          <a:prstGeom prst="rect">
+                            <a:avLst/>
+                          </a:prstGeom>
+                          <a:noFill/>
+                        </pic:spPr>
+                      </pic:pic>
+                    </a:graphicData>
+                  </a:graphic>
+                </wp:inline>
+              </w:drawing>
+            </w:r>
           </w:p>
         </w:tc>
         <w:tc>
@@ -3837,7 +5260,7 @@
               <w:rPr>
                 <w:rFonts w:eastAsiaTheme="minorHAnsi"/>
               </w:rPr>
-              <w:t>18. il8n</w:t>
+              <w:t>19. String functions</w:t>
             </w:r>
           </w:p>
         </w:tc>
@@ -3860,6 +5283,58 @@
                 <w:lang w:val="en-US"/>
               </w:rPr>
             </w:pPr>
+            <w:r>
+              <w:rPr>
+                <w:rFonts w:eastAsiaTheme="minorHAnsi"/>
+                <w:noProof/>
+                <w:lang w:val="en-US"/>
+              </w:rPr>
+              <w:drawing>
+                <wp:inline distT="0" distB="0" distL="0" distR="0" wp14:anchorId="5C2F1EE2" wp14:editId="16C0B925">
+                  <wp:extent cx="304800" cy="304800"/>
+                  <wp:effectExtent l="0" t="0" r="0" b="0"/>
+                  <wp:docPr id="165" name="Picture 165"/>
+                  <wp:cNvGraphicFramePr>
+                    <a:graphicFrameLocks xmlns:a="http://schemas.openxmlformats.org/drawingml/2006/main" noChangeAspect="1"/>
+                  </wp:cNvGraphicFramePr>
+                  <a:graphic xmlns:a="http://schemas.openxmlformats.org/drawingml/2006/main">
+                    <a:graphicData uri="http://schemas.openxmlformats.org/drawingml/2006/picture">
+                      <pic:pic xmlns:pic="http://schemas.openxmlformats.org/drawingml/2006/picture">
+                        <pic:nvPicPr>
+                          <pic:cNvPr id="0" name="Picture 3"/>
+                          <pic:cNvPicPr>
+                            <a:picLocks noChangeAspect="1" noChangeArrowheads="1"/>
+                          </pic:cNvPicPr>
+                        </pic:nvPicPr>
+                        <pic:blipFill>
+                          <a:blip r:embed="rId6">
+                            <a:extLst>
+                              <a:ext uri="{28A0092B-C50C-407E-A947-70E740481C1C}">
+                                <a14:useLocalDpi xmlns:a14="http://schemas.microsoft.com/office/drawing/2010/main" val="0"/>
+                              </a:ext>
+                            </a:extLst>
+                          </a:blip>
+                          <a:srcRect/>
+                          <a:stretch>
+                            <a:fillRect/>
+                          </a:stretch>
+                        </pic:blipFill>
+                        <pic:spPr bwMode="auto">
+                          <a:xfrm>
+                            <a:off x="0" y="0"/>
+                            <a:ext cx="304800" cy="304800"/>
+                          </a:xfrm>
+                          <a:prstGeom prst="rect">
+                            <a:avLst/>
+                          </a:prstGeom>
+                          <a:noFill/>
+                        </pic:spPr>
+                      </pic:pic>
+                    </a:graphicData>
+                  </a:graphic>
+                </wp:inline>
+              </w:drawing>
+            </w:r>
           </w:p>
         </w:tc>
         <w:tc>
@@ -3881,6 +5356,58 @@
                 <w:lang w:val="en-US"/>
               </w:rPr>
             </w:pPr>
+            <w:r>
+              <w:rPr>
+                <w:rFonts w:eastAsiaTheme="minorHAnsi"/>
+                <w:noProof/>
+                <w:lang w:val="en-US"/>
+              </w:rPr>
+              <w:drawing>
+                <wp:inline distT="0" distB="0" distL="0" distR="0" wp14:anchorId="31B5FAD7" wp14:editId="2D64D543">
+                  <wp:extent cx="304800" cy="304800"/>
+                  <wp:effectExtent l="0" t="0" r="0" b="0"/>
+                  <wp:docPr id="166" name="Picture 166"/>
+                  <wp:cNvGraphicFramePr>
+                    <a:graphicFrameLocks xmlns:a="http://schemas.openxmlformats.org/drawingml/2006/main" noChangeAspect="1"/>
+                  </wp:cNvGraphicFramePr>
+                  <a:graphic xmlns:a="http://schemas.openxmlformats.org/drawingml/2006/main">
+                    <a:graphicData uri="http://schemas.openxmlformats.org/drawingml/2006/picture">
+                      <pic:pic xmlns:pic="http://schemas.openxmlformats.org/drawingml/2006/picture">
+                        <pic:nvPicPr>
+                          <pic:cNvPr id="0" name="Picture 3"/>
+                          <pic:cNvPicPr>
+                            <a:picLocks noChangeAspect="1" noChangeArrowheads="1"/>
+                          </pic:cNvPicPr>
+                        </pic:nvPicPr>
+                        <pic:blipFill>
+                          <a:blip r:embed="rId6">
+                            <a:extLst>
+                              <a:ext uri="{28A0092B-C50C-407E-A947-70E740481C1C}">
+                                <a14:useLocalDpi xmlns:a14="http://schemas.microsoft.com/office/drawing/2010/main" val="0"/>
+                              </a:ext>
+                            </a:extLst>
+                          </a:blip>
+                          <a:srcRect/>
+                          <a:stretch>
+                            <a:fillRect/>
+                          </a:stretch>
+                        </pic:blipFill>
+                        <pic:spPr bwMode="auto">
+                          <a:xfrm>
+                            <a:off x="0" y="0"/>
+                            <a:ext cx="304800" cy="304800"/>
+                          </a:xfrm>
+                          <a:prstGeom prst="rect">
+                            <a:avLst/>
+                          </a:prstGeom>
+                          <a:noFill/>
+                        </pic:spPr>
+                      </pic:pic>
+                    </a:graphicData>
+                  </a:graphic>
+                </wp:inline>
+              </w:drawing>
+            </w:r>
           </w:p>
         </w:tc>
         <w:tc>
@@ -3951,120 +5478,6 @@
               <w:rPr>
                 <w:rFonts w:eastAsiaTheme="minorHAnsi"/>
               </w:rPr>
-              <w:t>19. String functions</w:t>
-            </w:r>
-          </w:p>
-        </w:tc>
-        <w:tc>
-          <w:tcPr>
-            <w:tcW w:w="1243" w:type="dxa"/>
-            <w:tcBorders>
-              <w:top w:val="single" w:sz="4" w:space="0" w:color="C5E0B3" w:themeColor="accent6" w:themeTint="66"/>
-              <w:left w:val="single" w:sz="4" w:space="0" w:color="C5E0B3" w:themeColor="accent6" w:themeTint="66"/>
-              <w:bottom w:val="single" w:sz="4" w:space="0" w:color="C5E0B3" w:themeColor="accent6" w:themeTint="66"/>
-              <w:right w:val="single" w:sz="4" w:space="0" w:color="C5E0B3" w:themeColor="accent6" w:themeTint="66"/>
-            </w:tcBorders>
-          </w:tcPr>
-          <w:p>
-            <w:pPr>
-              <w:spacing w:line="240" w:lineRule="auto"/>
-              <w:cnfStyle w:val="000000000000" w:firstRow="0" w:lastRow="0" w:firstColumn="0" w:lastColumn="0" w:oddVBand="0" w:evenVBand="0" w:oddHBand="0" w:evenHBand="0" w:firstRowFirstColumn="0" w:firstRowLastColumn="0" w:lastRowFirstColumn="0" w:lastRowLastColumn="0"/>
-              <w:rPr>
-                <w:rFonts w:eastAsiaTheme="minorHAnsi"/>
-                <w:lang w:val="en-US"/>
-              </w:rPr>
-            </w:pPr>
-          </w:p>
-        </w:tc>
-        <w:tc>
-          <w:tcPr>
-            <w:tcW w:w="1408" w:type="dxa"/>
-            <w:tcBorders>
-              <w:top w:val="single" w:sz="4" w:space="0" w:color="C5E0B3" w:themeColor="accent6" w:themeTint="66"/>
-              <w:left w:val="single" w:sz="4" w:space="0" w:color="C5E0B3" w:themeColor="accent6" w:themeTint="66"/>
-              <w:bottom w:val="single" w:sz="4" w:space="0" w:color="C5E0B3" w:themeColor="accent6" w:themeTint="66"/>
-              <w:right w:val="single" w:sz="4" w:space="0" w:color="C5E0B3" w:themeColor="accent6" w:themeTint="66"/>
-            </w:tcBorders>
-          </w:tcPr>
-          <w:p>
-            <w:pPr>
-              <w:spacing w:line="240" w:lineRule="auto"/>
-              <w:cnfStyle w:val="000000000000" w:firstRow="0" w:lastRow="0" w:firstColumn="0" w:lastColumn="0" w:oddVBand="0" w:evenVBand="0" w:oddHBand="0" w:evenHBand="0" w:firstRowFirstColumn="0" w:firstRowLastColumn="0" w:lastRowFirstColumn="0" w:lastRowLastColumn="0"/>
-              <w:rPr>
-                <w:rFonts w:eastAsiaTheme="minorHAnsi"/>
-                <w:lang w:val="en-US"/>
-              </w:rPr>
-            </w:pPr>
-          </w:p>
-        </w:tc>
-        <w:tc>
-          <w:tcPr>
-            <w:tcW w:w="1295" w:type="dxa"/>
-            <w:tcBorders>
-              <w:top w:val="single" w:sz="4" w:space="0" w:color="C5E0B3" w:themeColor="accent6" w:themeTint="66"/>
-              <w:left w:val="single" w:sz="4" w:space="0" w:color="C5E0B3" w:themeColor="accent6" w:themeTint="66"/>
-              <w:bottom w:val="single" w:sz="4" w:space="0" w:color="C5E0B3" w:themeColor="accent6" w:themeTint="66"/>
-              <w:right w:val="single" w:sz="4" w:space="0" w:color="C5E0B3" w:themeColor="accent6" w:themeTint="66"/>
-            </w:tcBorders>
-          </w:tcPr>
-          <w:p>
-            <w:pPr>
-              <w:spacing w:line="240" w:lineRule="auto"/>
-              <w:cnfStyle w:val="000000000000" w:firstRow="0" w:lastRow="0" w:firstColumn="0" w:lastColumn="0" w:oddVBand="0" w:evenVBand="0" w:oddHBand="0" w:evenHBand="0" w:firstRowFirstColumn="0" w:firstRowLastColumn="0" w:lastRowFirstColumn="0" w:lastRowLastColumn="0"/>
-              <w:rPr>
-                <w:rFonts w:eastAsiaTheme="minorHAnsi"/>
-                <w:lang w:val="en-US"/>
-              </w:rPr>
-            </w:pPr>
-          </w:p>
-        </w:tc>
-        <w:tc>
-          <w:tcPr>
-            <w:tcW w:w="1371" w:type="dxa"/>
-            <w:tcBorders>
-              <w:top w:val="single" w:sz="4" w:space="0" w:color="C5E0B3" w:themeColor="accent6" w:themeTint="66"/>
-              <w:left w:val="single" w:sz="4" w:space="0" w:color="C5E0B3" w:themeColor="accent6" w:themeTint="66"/>
-              <w:bottom w:val="single" w:sz="4" w:space="0" w:color="C5E0B3" w:themeColor="accent6" w:themeTint="66"/>
-              <w:right w:val="single" w:sz="4" w:space="0" w:color="C5E0B3" w:themeColor="accent6" w:themeTint="66"/>
-            </w:tcBorders>
-          </w:tcPr>
-          <w:p>
-            <w:pPr>
-              <w:spacing w:line="240" w:lineRule="auto"/>
-              <w:cnfStyle w:val="000000000000" w:firstRow="0" w:lastRow="0" w:firstColumn="0" w:lastColumn="0" w:oddVBand="0" w:evenVBand="0" w:oddHBand="0" w:evenHBand="0" w:firstRowFirstColumn="0" w:firstRowLastColumn="0" w:lastRowFirstColumn="0" w:lastRowLastColumn="0"/>
-              <w:rPr>
-                <w:rFonts w:eastAsiaTheme="minorHAnsi"/>
-                <w:lang w:val="en-US"/>
-              </w:rPr>
-            </w:pPr>
-          </w:p>
-        </w:tc>
-      </w:tr>
-      <w:tr>
-        <w:tc>
-          <w:tcPr>
-            <w:cnfStyle w:val="001000000000" w:firstRow="0" w:lastRow="0" w:firstColumn="1" w:lastColumn="0" w:oddVBand="0" w:evenVBand="0" w:oddHBand="0" w:evenHBand="0" w:firstRowFirstColumn="0" w:firstRowLastColumn="0" w:lastRowFirstColumn="0" w:lastRowLastColumn="0"/>
-            <w:tcW w:w="3699" w:type="dxa"/>
-            <w:tcBorders>
-              <w:top w:val="single" w:sz="4" w:space="0" w:color="C5E0B3" w:themeColor="accent6" w:themeTint="66"/>
-              <w:left w:val="single" w:sz="4" w:space="0" w:color="C5E0B3" w:themeColor="accent6" w:themeTint="66"/>
-              <w:bottom w:val="single" w:sz="4" w:space="0" w:color="C5E0B3" w:themeColor="accent6" w:themeTint="66"/>
-              <w:right w:val="single" w:sz="4" w:space="0" w:color="C5E0B3" w:themeColor="accent6" w:themeTint="66"/>
-            </w:tcBorders>
-            <w:hideMark/>
-          </w:tcPr>
-          <w:p>
-            <w:pPr>
-              <w:spacing w:line="240" w:lineRule="auto"/>
-              <w:rPr>
-                <w:rFonts w:eastAsiaTheme="minorHAnsi"/>
-                <w:lang w:val="en-US"/>
-              </w:rPr>
-            </w:pPr>
-            <w:r>
-              <w:rPr>
-                <w:rFonts w:eastAsiaTheme="minorHAnsi"/>
-              </w:rPr>
               <w:t>20. MySQL Improved Extension</w:t>
             </w:r>
           </w:p>
@@ -4151,6 +5564,58 @@
                 <w:lang w:val="en-US"/>
               </w:rPr>
             </w:pPr>
+            <w:r>
+              <w:rPr>
+                <w:rFonts w:eastAsiaTheme="minorHAnsi"/>
+                <w:noProof/>
+                <w:lang w:val="en-US"/>
+              </w:rPr>
+              <w:drawing>
+                <wp:inline distT="0" distB="0" distL="0" distR="0" wp14:anchorId="63C8291C" wp14:editId="10DDF729">
+                  <wp:extent cx="304800" cy="304800"/>
+                  <wp:effectExtent l="0" t="0" r="0" b="0"/>
+                  <wp:docPr id="168" name="Picture 168"/>
+                  <wp:cNvGraphicFramePr>
+                    <a:graphicFrameLocks xmlns:a="http://schemas.openxmlformats.org/drawingml/2006/main" noChangeAspect="1"/>
+                  </wp:cNvGraphicFramePr>
+                  <a:graphic xmlns:a="http://schemas.openxmlformats.org/drawingml/2006/main">
+                    <a:graphicData uri="http://schemas.openxmlformats.org/drawingml/2006/picture">
+                      <pic:pic xmlns:pic="http://schemas.openxmlformats.org/drawingml/2006/picture">
+                        <pic:nvPicPr>
+                          <pic:cNvPr id="0" name="Picture 3"/>
+                          <pic:cNvPicPr>
+                            <a:picLocks noChangeAspect="1" noChangeArrowheads="1"/>
+                          </pic:cNvPicPr>
+                        </pic:nvPicPr>
+                        <pic:blipFill>
+                          <a:blip r:embed="rId6">
+                            <a:extLst>
+                              <a:ext uri="{28A0092B-C50C-407E-A947-70E740481C1C}">
+                                <a14:useLocalDpi xmlns:a14="http://schemas.microsoft.com/office/drawing/2010/main" val="0"/>
+                              </a:ext>
+                            </a:extLst>
+                          </a:blip>
+                          <a:srcRect/>
+                          <a:stretch>
+                            <a:fillRect/>
+                          </a:stretch>
+                        </pic:blipFill>
+                        <pic:spPr bwMode="auto">
+                          <a:xfrm>
+                            <a:off x="0" y="0"/>
+                            <a:ext cx="304800" cy="304800"/>
+                          </a:xfrm>
+                          <a:prstGeom prst="rect">
+                            <a:avLst/>
+                          </a:prstGeom>
+                          <a:noFill/>
+                        </pic:spPr>
+                      </pic:pic>
+                    </a:graphicData>
+                  </a:graphic>
+                </wp:inline>
+              </w:drawing>
+            </w:r>
           </w:p>
         </w:tc>
       </w:tr>
@@ -4354,6 +5819,7 @@
         <w:rPr>
           <w:noProof/>
         </w:rPr>
+        <w:lastRenderedPageBreak/>
         <w:drawing>
           <wp:inline distT="0" distB="0" distL="0" distR="0" wp14:anchorId="1F356FDD" wp14:editId="6011298E">
             <wp:extent cx="2114845" cy="1276528"/>
@@ -4405,7 +5871,6 @@
         </w:numPr>
       </w:pPr>
       <w:r>
-        <w:lastRenderedPageBreak/>
         <w:t>Personal example of a short tag</w:t>
       </w:r>
     </w:p>
@@ -4501,6 +5966,60 @@
     </w:p>
     <w:p>
       <w:pPr>
+        <w:pStyle w:val="Heading2"/>
+        <w:numPr>
+          <w:ilvl w:val="1"/>
+          <w:numId w:val="1"/>
+        </w:numPr>
+      </w:pPr>
+      <w:r>
+        <w:t>Assessment Example</w:t>
+      </w:r>
+    </w:p>
+    <w:p>
+      <w:pPr>
+        <w:ind w:left="360"/>
+      </w:pPr>
+      <w:r>
+        <w:drawing>
+          <wp:inline distT="0" distB="0" distL="0" distR="0" wp14:anchorId="1933613A" wp14:editId="1E55663B">
+            <wp:extent cx="5731510" cy="2802255"/>
+            <wp:effectExtent l="0" t="0" r="2540" b="0"/>
+            <wp:docPr id="174" name="Picture 174" descr="Text&#10;&#10;Description automatically generated"/>
+            <wp:cNvGraphicFramePr>
+              <a:graphicFrameLocks xmlns:a="http://schemas.openxmlformats.org/drawingml/2006/main" noChangeAspect="1"/>
+            </wp:cNvGraphicFramePr>
+            <a:graphic xmlns:a="http://schemas.openxmlformats.org/drawingml/2006/main">
+              <a:graphicData uri="http://schemas.openxmlformats.org/drawingml/2006/picture">
+                <pic:pic xmlns:pic="http://schemas.openxmlformats.org/drawingml/2006/picture">
+                  <pic:nvPicPr>
+                    <pic:cNvPr id="174" name="Picture 174" descr="Text&#10;&#10;Description automatically generated"/>
+                    <pic:cNvPicPr/>
+                  </pic:nvPicPr>
+                  <pic:blipFill>
+                    <a:blip r:embed="rId15"/>
+                    <a:stretch>
+                      <a:fillRect/>
+                    </a:stretch>
+                  </pic:blipFill>
+                  <pic:spPr>
+                    <a:xfrm>
+                      <a:off x="0" y="0"/>
+                      <a:ext cx="5731510" cy="2802255"/>
+                    </a:xfrm>
+                    <a:prstGeom prst="rect">
+                      <a:avLst/>
+                    </a:prstGeom>
+                  </pic:spPr>
+                </pic:pic>
+              </a:graphicData>
+            </a:graphic>
+          </wp:inline>
+        </w:drawing>
+      </w:r>
+    </w:p>
+    <w:p>
+      <w:pPr>
         <w:ind w:left="360"/>
       </w:pPr>
     </w:p>
@@ -4519,6 +6038,7 @@
         <w:rPr>
           <w:rFonts w:eastAsiaTheme="minorHAnsi"/>
         </w:rPr>
+        <w:lastRenderedPageBreak/>
         <w:t>Variables: basic types, globals, scope, predefined variables, constants</w:t>
       </w:r>
     </w:p>
@@ -4554,7 +6074,7 @@
                     <pic:cNvPicPr/>
                   </pic:nvPicPr>
                   <pic:blipFill>
-                    <a:blip r:embed="rId15"/>
+                    <a:blip r:embed="rId16"/>
                     <a:stretch>
                       <a:fillRect/>
                     </a:stretch>
@@ -4583,7 +6103,6 @@
         <w:rPr>
           <w:noProof/>
         </w:rPr>
-        <w:lastRenderedPageBreak/>
         <w:drawing>
           <wp:inline distT="0" distB="0" distL="0" distR="0" wp14:anchorId="795EB993" wp14:editId="42022FB8">
             <wp:extent cx="2143424" cy="1247949"/>
@@ -4600,7 +6119,7 @@
                     <pic:cNvPicPr/>
                   </pic:nvPicPr>
                   <pic:blipFill>
-                    <a:blip r:embed="rId16"/>
+                    <a:blip r:embed="rId17"/>
                     <a:stretch>
                       <a:fillRect/>
                     </a:stretch>
@@ -4630,6 +6149,7 @@
         </w:numPr>
       </w:pPr>
       <w:r>
+        <w:lastRenderedPageBreak/>
         <w:t>Example from PHP documentation (integer)</w:t>
       </w:r>
     </w:p>
@@ -4654,7 +6174,7 @@
                     <pic:cNvPicPr/>
                   </pic:nvPicPr>
                   <pic:blipFill>
-                    <a:blip r:embed="rId17"/>
+                    <a:blip r:embed="rId18"/>
                     <a:stretch>
                       <a:fillRect/>
                     </a:stretch>
@@ -4696,7 +6216,7 @@
                     <pic:cNvPicPr/>
                   </pic:nvPicPr>
                   <pic:blipFill>
-                    <a:blip r:embed="rId18"/>
+                    <a:blip r:embed="rId19"/>
                     <a:stretch>
                       <a:fillRect/>
                     </a:stretch>
@@ -4722,7 +6242,6 @@
         <w:pStyle w:val="Heading2"/>
       </w:pPr>
       <w:r>
-        <w:lastRenderedPageBreak/>
         <w:t>2</w:t>
       </w:r>
       <w:r>
@@ -4750,7 +6269,7 @@
                     <pic:cNvPicPr/>
                   </pic:nvPicPr>
                   <pic:blipFill>
-                    <a:blip r:embed="rId19"/>
+                    <a:blip r:embed="rId20"/>
                     <a:stretch>
                       <a:fillRect/>
                     </a:stretch>
@@ -4772,15 +6291,21 @@
       </w:r>
     </w:p>
     <w:p>
-      <w:r>
-        <w:rPr>
-          <w:noProof/>
-        </w:rPr>
+      <w:pPr>
+        <w:pStyle w:val="Heading2"/>
+      </w:pPr>
+      <w:r>
+        <w:lastRenderedPageBreak/>
+        <w:t>2.4 Assessment Example</w:t>
+      </w:r>
+    </w:p>
+    <w:p>
+      <w:r>
         <w:drawing>
-          <wp:inline distT="0" distB="0" distL="0" distR="0" wp14:anchorId="110F64D8" wp14:editId="169C72C3">
-            <wp:extent cx="2391109" cy="828791"/>
-            <wp:effectExtent l="0" t="0" r="0" b="9525"/>
-            <wp:docPr id="3" name="Picture 3" descr="Text&#10;&#10;Description automatically generated"/>
+          <wp:inline distT="0" distB="0" distL="0" distR="0" wp14:anchorId="625E2799" wp14:editId="5121F258">
+            <wp:extent cx="3086531" cy="1228896"/>
+            <wp:effectExtent l="0" t="0" r="0" b="0"/>
+            <wp:docPr id="176" name="Picture 176" descr="Text&#10;&#10;Description automatically generated"/>
             <wp:cNvGraphicFramePr>
               <a:graphicFrameLocks xmlns:a="http://schemas.openxmlformats.org/drawingml/2006/main" noChangeAspect="1"/>
             </wp:cNvGraphicFramePr>
@@ -4788,11 +6313,11 @@
               <a:graphicData uri="http://schemas.openxmlformats.org/drawingml/2006/picture">
                 <pic:pic xmlns:pic="http://schemas.openxmlformats.org/drawingml/2006/picture">
                   <pic:nvPicPr>
-                    <pic:cNvPr id="3" name="Picture 3" descr="Text&#10;&#10;Description automatically generated"/>
+                    <pic:cNvPr id="176" name="Picture 176" descr="Text&#10;&#10;Description automatically generated"/>
                     <pic:cNvPicPr/>
                   </pic:nvPicPr>
                   <pic:blipFill>
-                    <a:blip r:embed="rId20"/>
+                    <a:blip r:embed="rId21"/>
                     <a:stretch>
                       <a:fillRect/>
                     </a:stretch>
@@ -4800,7 +6325,7 @@
                   <pic:spPr>
                     <a:xfrm>
                       <a:off x="0" y="0"/>
-                      <a:ext cx="2391109" cy="828791"/>
+                      <a:ext cx="3086531" cy="1228896"/>
                     </a:xfrm>
                     <a:prstGeom prst="rect">
                       <a:avLst/>
@@ -4856,7 +6381,7 @@
                     <pic:cNvPicPr/>
                   </pic:nvPicPr>
                   <pic:blipFill>
-                    <a:blip r:embed="rId21"/>
+                    <a:blip r:embed="rId22"/>
                     <a:stretch>
                       <a:fillRect/>
                     </a:stretch>
@@ -4882,7 +6407,6 @@
         <w:rPr>
           <w:noProof/>
         </w:rPr>
-        <w:lastRenderedPageBreak/>
         <w:drawing>
           <wp:inline distT="0" distB="0" distL="0" distR="0" wp14:anchorId="6BBB8002" wp14:editId="132ABF4C">
             <wp:extent cx="3934374" cy="4677428"/>
@@ -4899,7 +6423,7 @@
                     <pic:cNvPicPr/>
                   </pic:nvPicPr>
                   <pic:blipFill>
-                    <a:blip r:embed="rId22"/>
+                    <a:blip r:embed="rId23"/>
                     <a:stretch>
                       <a:fillRect/>
                     </a:stretch>
@@ -4925,6 +6449,7 @@
         <w:rPr>
           <w:noProof/>
         </w:rPr>
+        <w:lastRenderedPageBreak/>
         <w:drawing>
           <wp:inline distT="0" distB="0" distL="0" distR="0" wp14:anchorId="6888BDBB" wp14:editId="60E3A2B2">
             <wp:extent cx="1886213" cy="1324160"/>
@@ -4941,7 +6466,7 @@
                     <pic:cNvPicPr/>
                   </pic:nvPicPr>
                   <pic:blipFill>
-                    <a:blip r:embed="rId23"/>
+                    <a:blip r:embed="rId24"/>
                     <a:stretch>
                       <a:fillRect/>
                     </a:stretch>
@@ -4967,7 +6492,6 @@
         <w:rPr>
           <w:noProof/>
         </w:rPr>
-        <w:lastRenderedPageBreak/>
         <w:drawing>
           <wp:inline distT="0" distB="0" distL="0" distR="0" wp14:anchorId="2CCFD08B" wp14:editId="3B802F93">
             <wp:extent cx="4858428" cy="4258269"/>
@@ -4984,7 +6508,7 @@
                     <pic:cNvPicPr/>
                   </pic:nvPicPr>
                   <pic:blipFill>
-                    <a:blip r:embed="rId24"/>
+                    <a:blip r:embed="rId25"/>
                     <a:stretch>
                       <a:fillRect/>
                     </a:stretch>
@@ -5010,6 +6534,7 @@
         <w:pStyle w:val="Heading2"/>
       </w:pPr>
       <w:r>
+        <w:lastRenderedPageBreak/>
         <w:t>3.2 Example from PHP documentation</w:t>
       </w:r>
     </w:p>
@@ -5034,7 +6559,7 @@
                     <pic:cNvPicPr/>
                   </pic:nvPicPr>
                   <pic:blipFill>
-                    <a:blip r:embed="rId25"/>
+                    <a:blip r:embed="rId26"/>
                     <a:stretch>
                       <a:fillRect/>
                     </a:stretch>
@@ -5060,7 +6585,6 @@
         <w:rPr>
           <w:noProof/>
         </w:rPr>
-        <w:lastRenderedPageBreak/>
         <w:drawing>
           <wp:inline distT="0" distB="0" distL="0" distR="0" wp14:anchorId="5D735185" wp14:editId="2C0B48DD">
             <wp:extent cx="2305372" cy="1133633"/>
@@ -5077,7 +6601,7 @@
                     <pic:cNvPicPr/>
                   </pic:nvPicPr>
                   <pic:blipFill>
-                    <a:blip r:embed="rId26"/>
+                    <a:blip r:embed="rId27"/>
                     <a:stretch>
                       <a:fillRect/>
                     </a:stretch>
@@ -5128,7 +6652,7 @@
                     <pic:cNvPicPr/>
                   </pic:nvPicPr>
                   <pic:blipFill>
-                    <a:blip r:embed="rId27"/>
+                    <a:blip r:embed="rId28"/>
                     <a:stretch>
                       <a:fillRect/>
                     </a:stretch>
@@ -5154,6 +6678,7 @@
         <w:rPr>
           <w:noProof/>
         </w:rPr>
+        <w:lastRenderedPageBreak/>
         <w:drawing>
           <wp:inline distT="0" distB="0" distL="0" distR="0" wp14:anchorId="2B516F60" wp14:editId="6E2A77A9">
             <wp:extent cx="3867690" cy="2105319"/>
@@ -5170,7 +6695,7 @@
                     <pic:cNvPicPr/>
                   </pic:nvPicPr>
                   <pic:blipFill>
-                    <a:blip r:embed="rId28"/>
+                    <a:blip r:embed="rId29"/>
                     <a:stretch>
                       <a:fillRect/>
                     </a:stretch>
@@ -5212,7 +6737,7 @@
                     <pic:cNvPicPr/>
                   </pic:nvPicPr>
                   <pic:blipFill>
-                    <a:blip r:embed="rId29"/>
+                    <a:blip r:embed="rId30"/>
                     <a:stretch>
                       <a:fillRect/>
                     </a:stretch>
@@ -5221,6 +6746,53 @@
                     <a:xfrm>
                       <a:off x="0" y="0"/>
                       <a:ext cx="2324424" cy="1171739"/>
+                    </a:xfrm>
+                    <a:prstGeom prst="rect">
+                      <a:avLst/>
+                    </a:prstGeom>
+                  </pic:spPr>
+                </pic:pic>
+              </a:graphicData>
+            </a:graphic>
+          </wp:inline>
+        </w:drawing>
+      </w:r>
+    </w:p>
+    <w:p>
+      <w:pPr>
+        <w:pStyle w:val="Heading2"/>
+      </w:pPr>
+      <w:r>
+        <w:t>3.4 Assessment Example</w:t>
+      </w:r>
+    </w:p>
+    <w:p>
+      <w:r>
+        <w:drawing>
+          <wp:inline distT="0" distB="0" distL="0" distR="0" wp14:anchorId="43E5983C" wp14:editId="5A0E1D1F">
+            <wp:extent cx="3277057" cy="2800741"/>
+            <wp:effectExtent l="0" t="0" r="0" b="0"/>
+            <wp:docPr id="178" name="Picture 178" descr="Text&#10;&#10;Description automatically generated"/>
+            <wp:cNvGraphicFramePr>
+              <a:graphicFrameLocks xmlns:a="http://schemas.openxmlformats.org/drawingml/2006/main" noChangeAspect="1"/>
+            </wp:cNvGraphicFramePr>
+            <a:graphic xmlns:a="http://schemas.openxmlformats.org/drawingml/2006/main">
+              <a:graphicData uri="http://schemas.openxmlformats.org/drawingml/2006/picture">
+                <pic:pic xmlns:pic="http://schemas.openxmlformats.org/drawingml/2006/picture">
+                  <pic:nvPicPr>
+                    <pic:cNvPr id="178" name="Picture 178" descr="Text&#10;&#10;Description automatically generated"/>
+                    <pic:cNvPicPr/>
+                  </pic:nvPicPr>
+                  <pic:blipFill>
+                    <a:blip r:embed="rId31"/>
+                    <a:stretch>
+                      <a:fillRect/>
+                    </a:stretch>
+                  </pic:blipFill>
+                  <pic:spPr>
+                    <a:xfrm>
+                      <a:off x="0" y="0"/>
+                      <a:ext cx="3277057" cy="2800741"/>
                     </a:xfrm>
                     <a:prstGeom prst="rect">
                       <a:avLst/>
@@ -5272,7 +6844,7 @@
                     <pic:cNvPicPr/>
                   </pic:nvPicPr>
                   <pic:blipFill>
-                    <a:blip r:embed="rId30"/>
+                    <a:blip r:embed="rId32"/>
                     <a:stretch>
                       <a:fillRect/>
                     </a:stretch>
@@ -5314,7 +6886,7 @@
                     <pic:cNvPicPr/>
                   </pic:nvPicPr>
                   <pic:blipFill>
-                    <a:blip r:embed="rId31"/>
+                    <a:blip r:embed="rId33"/>
                     <a:stretch>
                       <a:fillRect/>
                     </a:stretch>
@@ -5369,7 +6941,7 @@
                     <pic:cNvPicPr/>
                   </pic:nvPicPr>
                   <pic:blipFill>
-                    <a:blip r:embed="rId32"/>
+                    <a:blip r:embed="rId34"/>
                     <a:stretch>
                       <a:fillRect/>
                     </a:stretch>
@@ -5412,7 +6984,7 @@
                     <pic:cNvPicPr/>
                   </pic:nvPicPr>
                   <pic:blipFill>
-                    <a:blip r:embed="rId33"/>
+                    <a:blip r:embed="rId35"/>
                     <a:stretch>
                       <a:fillRect/>
                     </a:stretch>
@@ -5454,7 +7026,7 @@
                     <pic:cNvPicPr/>
                   </pic:nvPicPr>
                   <pic:blipFill>
-                    <a:blip r:embed="rId34"/>
+                    <a:blip r:embed="rId36"/>
                     <a:stretch>
                       <a:fillRect/>
                     </a:stretch>
@@ -5504,7 +7076,7 @@
                     <pic:cNvPicPr/>
                   </pic:nvPicPr>
                   <pic:blipFill>
-                    <a:blip r:embed="rId27"/>
+                    <a:blip r:embed="rId28"/>
                     <a:stretch>
                       <a:fillRect/>
                     </a:stretch>
@@ -5546,7 +7118,7 @@
                     <pic:cNvPicPr/>
                   </pic:nvPicPr>
                   <pic:blipFill>
-                    <a:blip r:embed="rId28"/>
+                    <a:blip r:embed="rId29"/>
                     <a:stretch>
                       <a:fillRect/>
                     </a:stretch>
@@ -5589,7 +7161,7 @@
                     <pic:cNvPicPr/>
                   </pic:nvPicPr>
                   <pic:blipFill>
-                    <a:blip r:embed="rId29"/>
+                    <a:blip r:embed="rId30"/>
                     <a:stretch>
                       <a:fillRect/>
                     </a:stretch>
@@ -5610,12 +7182,60 @@
         </w:drawing>
       </w:r>
     </w:p>
+    <w:p>
+      <w:pPr>
+        <w:pStyle w:val="Heading2"/>
+      </w:pPr>
+      <w:r>
+        <w:t>4.4 Assessment Example</w:t>
+      </w:r>
+    </w:p>
+    <w:p>
+      <w:r>
+        <w:drawing>
+          <wp:inline distT="0" distB="0" distL="0" distR="0" wp14:anchorId="4ED5A569" wp14:editId="6CA64C9A">
+            <wp:extent cx="5731510" cy="4332605"/>
+            <wp:effectExtent l="0" t="0" r="2540" b="0"/>
+            <wp:docPr id="182" name="Picture 182" descr="Text&#10;&#10;Description automatically generated"/>
+            <wp:cNvGraphicFramePr>
+              <a:graphicFrameLocks xmlns:a="http://schemas.openxmlformats.org/drawingml/2006/main" noChangeAspect="1"/>
+            </wp:cNvGraphicFramePr>
+            <a:graphic xmlns:a="http://schemas.openxmlformats.org/drawingml/2006/main">
+              <a:graphicData uri="http://schemas.openxmlformats.org/drawingml/2006/picture">
+                <pic:pic xmlns:pic="http://schemas.openxmlformats.org/drawingml/2006/picture">
+                  <pic:nvPicPr>
+                    <pic:cNvPr id="182" name="Picture 182" descr="Text&#10;&#10;Description automatically generated"/>
+                    <pic:cNvPicPr/>
+                  </pic:nvPicPr>
+                  <pic:blipFill>
+                    <a:blip r:embed="rId37"/>
+                    <a:stretch>
+                      <a:fillRect/>
+                    </a:stretch>
+                  </pic:blipFill>
+                  <pic:spPr>
+                    <a:xfrm>
+                      <a:off x="0" y="0"/>
+                      <a:ext cx="5731510" cy="4332605"/>
+                    </a:xfrm>
+                    <a:prstGeom prst="rect">
+                      <a:avLst/>
+                    </a:prstGeom>
+                  </pic:spPr>
+                </pic:pic>
+              </a:graphicData>
+            </a:graphic>
+          </wp:inline>
+        </w:drawing>
+      </w:r>
+    </w:p>
     <w:p/>
     <w:p>
       <w:pPr>
         <w:pStyle w:val="Heading1"/>
       </w:pPr>
       <w:r>
+        <w:lastRenderedPageBreak/>
         <w:t>5 Arrays, Foreach</w:t>
       </w:r>
     </w:p>
@@ -5648,7 +7268,7 @@
                     <pic:cNvPicPr/>
                   </pic:nvPicPr>
                   <pic:blipFill>
-                    <a:blip r:embed="rId35"/>
+                    <a:blip r:embed="rId38"/>
                     <a:stretch>
                       <a:fillRect/>
                     </a:stretch>
@@ -5691,7 +7311,7 @@
                     <pic:cNvPicPr/>
                   </pic:nvPicPr>
                   <pic:blipFill>
-                    <a:blip r:embed="rId36"/>
+                    <a:blip r:embed="rId39"/>
                     <a:stretch>
                       <a:fillRect/>
                     </a:stretch>
@@ -5721,7 +7341,7 @@
       </w:r>
     </w:p>
     <w:p>
-      <w:hyperlink r:id="rId37" w:history="1">
+      <w:hyperlink r:id="rId40" w:history="1">
         <w:r>
           <w:rPr>
             <w:rStyle w:val="Hyperlink"/>
@@ -5751,7 +7371,7 @@
                     <pic:cNvPicPr/>
                   </pic:nvPicPr>
                   <pic:blipFill>
-                    <a:blip r:embed="rId38"/>
+                    <a:blip r:embed="rId41"/>
                     <a:stretch>
                       <a:fillRect/>
                     </a:stretch>
@@ -5793,7 +7413,7 @@
                     <pic:cNvPicPr/>
                   </pic:nvPicPr>
                   <pic:blipFill>
-                    <a:blip r:embed="rId39"/>
+                    <a:blip r:embed="rId42"/>
                     <a:stretch>
                       <a:fillRect/>
                     </a:stretch>
@@ -5835,7 +7455,7 @@
                     <pic:cNvPicPr/>
                   </pic:nvPicPr>
                   <pic:blipFill>
-                    <a:blip r:embed="rId40"/>
+                    <a:blip r:embed="rId43"/>
                     <a:stretch>
                       <a:fillRect/>
                     </a:stretch>
@@ -5886,7 +7506,7 @@
                     <pic:cNvPicPr/>
                   </pic:nvPicPr>
                   <pic:blipFill>
-                    <a:blip r:embed="rId41"/>
+                    <a:blip r:embed="rId44"/>
                     <a:stretch>
                       <a:fillRect/>
                     </a:stretch>
@@ -5928,7 +7548,7 @@
                     <pic:cNvPicPr/>
                   </pic:nvPicPr>
                   <pic:blipFill>
-                    <a:blip r:embed="rId42"/>
+                    <a:blip r:embed="rId45"/>
                     <a:stretch>
                       <a:fillRect/>
                     </a:stretch>
@@ -5937,6 +7557,53 @@
                     <a:xfrm>
                       <a:off x="0" y="0"/>
                       <a:ext cx="1095528" cy="1028844"/>
+                    </a:xfrm>
+                    <a:prstGeom prst="rect">
+                      <a:avLst/>
+                    </a:prstGeom>
+                  </pic:spPr>
+                </pic:pic>
+              </a:graphicData>
+            </a:graphic>
+          </wp:inline>
+        </w:drawing>
+      </w:r>
+    </w:p>
+    <w:p>
+      <w:pPr>
+        <w:pStyle w:val="Heading2"/>
+      </w:pPr>
+      <w:r>
+        <w:t>5.4 Assessment Example</w:t>
+      </w:r>
+    </w:p>
+    <w:p>
+      <w:r>
+        <w:drawing>
+          <wp:inline distT="0" distB="0" distL="0" distR="0" wp14:anchorId="44DDC933" wp14:editId="1A8CFE0B">
+            <wp:extent cx="5731510" cy="654050"/>
+            <wp:effectExtent l="0" t="0" r="2540" b="0"/>
+            <wp:docPr id="180" name="Picture 180"/>
+            <wp:cNvGraphicFramePr>
+              <a:graphicFrameLocks xmlns:a="http://schemas.openxmlformats.org/drawingml/2006/main" noChangeAspect="1"/>
+            </wp:cNvGraphicFramePr>
+            <a:graphic xmlns:a="http://schemas.openxmlformats.org/drawingml/2006/main">
+              <a:graphicData uri="http://schemas.openxmlformats.org/drawingml/2006/picture">
+                <pic:pic xmlns:pic="http://schemas.openxmlformats.org/drawingml/2006/picture">
+                  <pic:nvPicPr>
+                    <pic:cNvPr id="1" name=""/>
+                    <pic:cNvPicPr/>
+                  </pic:nvPicPr>
+                  <pic:blipFill>
+                    <a:blip r:embed="rId46"/>
+                    <a:stretch>
+                      <a:fillRect/>
+                    </a:stretch>
+                  </pic:blipFill>
+                  <pic:spPr>
+                    <a:xfrm>
+                      <a:off x="0" y="0"/>
+                      <a:ext cx="5731510" cy="654050"/>
                     </a:xfrm>
                     <a:prstGeom prst="rect">
                       <a:avLst/>
@@ -5988,7 +7655,7 @@
                     <pic:cNvPicPr/>
                   </pic:nvPicPr>
                   <pic:blipFill>
-                    <a:blip r:embed="rId43"/>
+                    <a:blip r:embed="rId47"/>
                     <a:stretch>
                       <a:fillRect/>
                     </a:stretch>
@@ -6031,7 +7698,7 @@
                     <pic:cNvPicPr/>
                   </pic:nvPicPr>
                   <pic:blipFill>
-                    <a:blip r:embed="rId44"/>
+                    <a:blip r:embed="rId48"/>
                     <a:stretch>
                       <a:fillRect/>
                     </a:stretch>
@@ -6089,7 +7756,7 @@
                     <pic:cNvPicPr/>
                   </pic:nvPicPr>
                   <pic:blipFill>
-                    <a:blip r:embed="rId45"/>
+                    <a:blip r:embed="rId49"/>
                     <a:stretch>
                       <a:fillRect/>
                     </a:stretch>
@@ -6131,7 +7798,7 @@
                     <pic:cNvPicPr/>
                   </pic:nvPicPr>
                   <pic:blipFill>
-                    <a:blip r:embed="rId46"/>
+                    <a:blip r:embed="rId50"/>
                     <a:stretch>
                       <a:fillRect/>
                     </a:stretch>
@@ -6173,7 +7840,7 @@
                     <pic:cNvPicPr/>
                   </pic:nvPicPr>
                   <pic:blipFill>
-                    <a:blip r:embed="rId47"/>
+                    <a:blip r:embed="rId51"/>
                     <a:stretch>
                       <a:fillRect/>
                     </a:stretch>
@@ -6224,7 +7891,7 @@
                     <pic:cNvPicPr/>
                   </pic:nvPicPr>
                   <pic:blipFill>
-                    <a:blip r:embed="rId48"/>
+                    <a:blip r:embed="rId52"/>
                     <a:stretch>
                       <a:fillRect/>
                     </a:stretch>
@@ -6266,7 +7933,7 @@
                     <pic:cNvPicPr/>
                   </pic:nvPicPr>
                   <pic:blipFill>
-                    <a:blip r:embed="rId49"/>
+                    <a:blip r:embed="rId53"/>
                     <a:stretch>
                       <a:fillRect/>
                     </a:stretch>
@@ -6275,6 +7942,53 @@
                     <a:xfrm>
                       <a:off x="0" y="0"/>
                       <a:ext cx="2857899" cy="1295581"/>
+                    </a:xfrm>
+                    <a:prstGeom prst="rect">
+                      <a:avLst/>
+                    </a:prstGeom>
+                  </pic:spPr>
+                </pic:pic>
+              </a:graphicData>
+            </a:graphic>
+          </wp:inline>
+        </w:drawing>
+      </w:r>
+    </w:p>
+    <w:p>
+      <w:pPr>
+        <w:pStyle w:val="Heading2"/>
+      </w:pPr>
+      <w:r>
+        <w:t xml:space="preserve">6.4 Assessment Example </w:t>
+      </w:r>
+    </w:p>
+    <w:p>
+      <w:r>
+        <w:drawing>
+          <wp:inline distT="0" distB="0" distL="0" distR="0" wp14:anchorId="3DC97B88" wp14:editId="5426D424">
+            <wp:extent cx="5731510" cy="2697480"/>
+            <wp:effectExtent l="0" t="0" r="2540" b="7620"/>
+            <wp:docPr id="184" name="Picture 184"/>
+            <wp:cNvGraphicFramePr>
+              <a:graphicFrameLocks xmlns:a="http://schemas.openxmlformats.org/drawingml/2006/main" noChangeAspect="1"/>
+            </wp:cNvGraphicFramePr>
+            <a:graphic xmlns:a="http://schemas.openxmlformats.org/drawingml/2006/main">
+              <a:graphicData uri="http://schemas.openxmlformats.org/drawingml/2006/picture">
+                <pic:pic xmlns:pic="http://schemas.openxmlformats.org/drawingml/2006/picture">
+                  <pic:nvPicPr>
+                    <pic:cNvPr id="1" name=""/>
+                    <pic:cNvPicPr/>
+                  </pic:nvPicPr>
+                  <pic:blipFill>
+                    <a:blip r:embed="rId54"/>
+                    <a:stretch>
+                      <a:fillRect/>
+                    </a:stretch>
+                  </pic:blipFill>
+                  <pic:spPr>
+                    <a:xfrm>
+                      <a:off x="0" y="0"/>
+                      <a:ext cx="5731510" cy="2697480"/>
                     </a:xfrm>
                     <a:prstGeom prst="rect">
                       <a:avLst/>
@@ -6325,7 +8039,7 @@
                     <pic:cNvPicPr/>
                   </pic:nvPicPr>
                   <pic:blipFill>
-                    <a:blip r:embed="rId50"/>
+                    <a:blip r:embed="rId55"/>
                     <a:stretch>
                       <a:fillRect/>
                     </a:stretch>
@@ -6368,7 +8082,7 @@
                     <pic:cNvPicPr/>
                   </pic:nvPicPr>
                   <pic:blipFill>
-                    <a:blip r:embed="rId51"/>
+                    <a:blip r:embed="rId56"/>
                     <a:stretch>
                       <a:fillRect/>
                     </a:stretch>
@@ -6440,7 +8154,7 @@
                     <pic:cNvPicPr/>
                   </pic:nvPicPr>
                   <pic:blipFill>
-                    <a:blip r:embed="rId52"/>
+                    <a:blip r:embed="rId57"/>
                     <a:stretch>
                       <a:fillRect/>
                     </a:stretch>
@@ -6482,7 +8196,7 @@
                     <pic:cNvPicPr/>
                   </pic:nvPicPr>
                   <pic:blipFill>
-                    <a:blip r:embed="rId53"/>
+                    <a:blip r:embed="rId58"/>
                     <a:stretch>
                       <a:fillRect/>
                     </a:stretch>
@@ -6532,7 +8246,7 @@
                     <pic:cNvPicPr/>
                   </pic:nvPicPr>
                   <pic:blipFill>
-                    <a:blip r:embed="rId41"/>
+                    <a:blip r:embed="rId44"/>
                     <a:stretch>
                       <a:fillRect/>
                     </a:stretch>
@@ -6575,7 +8289,7 @@
                     <pic:cNvPicPr/>
                   </pic:nvPicPr>
                   <pic:blipFill>
-                    <a:blip r:embed="rId42"/>
+                    <a:blip r:embed="rId45"/>
                     <a:stretch>
                       <a:fillRect/>
                     </a:stretch>
@@ -6596,12 +8310,60 @@
         </w:drawing>
       </w:r>
     </w:p>
+    <w:p>
+      <w:pPr>
+        <w:pStyle w:val="Heading2"/>
+      </w:pPr>
+      <w:r>
+        <w:t>7.4 Assessment Example</w:t>
+      </w:r>
+    </w:p>
+    <w:p>
+      <w:r>
+        <w:drawing>
+          <wp:inline distT="0" distB="0" distL="0" distR="0" wp14:anchorId="00AAB410" wp14:editId="2FCA7A5E">
+            <wp:extent cx="4982270" cy="2257740"/>
+            <wp:effectExtent l="0" t="0" r="8890" b="9525"/>
+            <wp:docPr id="186" name="Picture 186"/>
+            <wp:cNvGraphicFramePr>
+              <a:graphicFrameLocks xmlns:a="http://schemas.openxmlformats.org/drawingml/2006/main" noChangeAspect="1"/>
+            </wp:cNvGraphicFramePr>
+            <a:graphic xmlns:a="http://schemas.openxmlformats.org/drawingml/2006/main">
+              <a:graphicData uri="http://schemas.openxmlformats.org/drawingml/2006/picture">
+                <pic:pic xmlns:pic="http://schemas.openxmlformats.org/drawingml/2006/picture">
+                  <pic:nvPicPr>
+                    <pic:cNvPr id="1" name=""/>
+                    <pic:cNvPicPr/>
+                  </pic:nvPicPr>
+                  <pic:blipFill>
+                    <a:blip r:embed="rId59"/>
+                    <a:stretch>
+                      <a:fillRect/>
+                    </a:stretch>
+                  </pic:blipFill>
+                  <pic:spPr>
+                    <a:xfrm>
+                      <a:off x="0" y="0"/>
+                      <a:ext cx="4982270" cy="2257740"/>
+                    </a:xfrm>
+                    <a:prstGeom prst="rect">
+                      <a:avLst/>
+                    </a:prstGeom>
+                  </pic:spPr>
+                </pic:pic>
+              </a:graphicData>
+            </a:graphic>
+          </wp:inline>
+        </w:drawing>
+      </w:r>
+    </w:p>
     <w:p/>
     <w:p>
       <w:pPr>
         <w:pStyle w:val="Heading1"/>
       </w:pPr>
       <w:r>
+        <w:lastRenderedPageBreak/>
         <w:t>8 Functions</w:t>
       </w:r>
     </w:p>
@@ -6634,7 +8396,7 @@
                     <pic:cNvPicPr/>
                   </pic:nvPicPr>
                   <pic:blipFill>
-                    <a:blip r:embed="rId54"/>
+                    <a:blip r:embed="rId60"/>
                     <a:stretch>
                       <a:fillRect/>
                     </a:stretch>
@@ -6660,7 +8422,6 @@
         <w:rPr>
           <w:noProof/>
         </w:rPr>
-        <w:lastRenderedPageBreak/>
         <w:drawing>
           <wp:inline distT="0" distB="0" distL="0" distR="0" wp14:anchorId="1119825B" wp14:editId="1AAA8958">
             <wp:extent cx="2896004" cy="1381318"/>
@@ -6677,7 +8438,7 @@
                     <pic:cNvPicPr/>
                   </pic:nvPicPr>
                   <pic:blipFill>
-                    <a:blip r:embed="rId55"/>
+                    <a:blip r:embed="rId61"/>
                     <a:stretch>
                       <a:fillRect/>
                     </a:stretch>
@@ -6703,6 +8464,7 @@
         <w:pStyle w:val="Heading2"/>
       </w:pPr>
       <w:r>
+        <w:lastRenderedPageBreak/>
         <w:t>8.2 PHP Documentation example</w:t>
       </w:r>
     </w:p>
@@ -6727,7 +8489,7 @@
                     <pic:cNvPicPr/>
                   </pic:nvPicPr>
                   <pic:blipFill>
-                    <a:blip r:embed="rId56"/>
+                    <a:blip r:embed="rId62"/>
                     <a:stretch>
                       <a:fillRect/>
                     </a:stretch>
@@ -6769,7 +8531,7 @@
                     <pic:cNvPicPr/>
                   </pic:nvPicPr>
                   <pic:blipFill>
-                    <a:blip r:embed="rId57"/>
+                    <a:blip r:embed="rId63"/>
                     <a:stretch>
                       <a:fillRect/>
                     </a:stretch>
@@ -6819,7 +8581,7 @@
                     <pic:cNvPicPr/>
                   </pic:nvPicPr>
                   <pic:blipFill>
-                    <a:blip r:embed="rId58"/>
+                    <a:blip r:embed="rId64"/>
                     <a:stretch>
                       <a:fillRect/>
                     </a:stretch>
@@ -6861,7 +8623,7 @@
                     <pic:cNvPicPr/>
                   </pic:nvPicPr>
                   <pic:blipFill>
-                    <a:blip r:embed="rId59"/>
+                    <a:blip r:embed="rId65"/>
                     <a:stretch>
                       <a:fillRect/>
                     </a:stretch>
@@ -6884,6 +8646,54 @@
     </w:p>
     <w:p>
       <w:pPr>
+        <w:pStyle w:val="Heading2"/>
+      </w:pPr>
+      <w:r>
+        <w:lastRenderedPageBreak/>
+        <w:t>8.4 Assessment Example</w:t>
+      </w:r>
+    </w:p>
+    <w:p>
+      <w:r>
+        <w:drawing>
+          <wp:inline distT="0" distB="0" distL="0" distR="0" wp14:anchorId="0EDB17C1" wp14:editId="062B0349">
+            <wp:extent cx="5353797" cy="5839640"/>
+            <wp:effectExtent l="0" t="0" r="0" b="8890"/>
+            <wp:docPr id="175" name="Picture 175" descr="Text&#10;&#10;Description automatically generated"/>
+            <wp:cNvGraphicFramePr>
+              <a:graphicFrameLocks xmlns:a="http://schemas.openxmlformats.org/drawingml/2006/main" noChangeAspect="1"/>
+            </wp:cNvGraphicFramePr>
+            <a:graphic xmlns:a="http://schemas.openxmlformats.org/drawingml/2006/main">
+              <a:graphicData uri="http://schemas.openxmlformats.org/drawingml/2006/picture">
+                <pic:pic xmlns:pic="http://schemas.openxmlformats.org/drawingml/2006/picture">
+                  <pic:nvPicPr>
+                    <pic:cNvPr id="175" name="Picture 175" descr="Text&#10;&#10;Description automatically generated"/>
+                    <pic:cNvPicPr/>
+                  </pic:nvPicPr>
+                  <pic:blipFill>
+                    <a:blip r:embed="rId66"/>
+                    <a:stretch>
+                      <a:fillRect/>
+                    </a:stretch>
+                  </pic:blipFill>
+                  <pic:spPr>
+                    <a:xfrm>
+                      <a:off x="0" y="0"/>
+                      <a:ext cx="5353797" cy="5839640"/>
+                    </a:xfrm>
+                    <a:prstGeom prst="rect">
+                      <a:avLst/>
+                    </a:prstGeom>
+                  </pic:spPr>
+                </pic:pic>
+              </a:graphicData>
+            </a:graphic>
+          </wp:inline>
+        </w:drawing>
+      </w:r>
+    </w:p>
+    <w:p>
+      <w:pPr>
         <w:pStyle w:val="Heading1"/>
       </w:pPr>
       <w:r>
@@ -6934,6 +8744,9 @@
     </w:p>
     <w:p>
       <w:r>
+        <w:rPr>
+          <w:noProof/>
+        </w:rPr>
         <w:drawing>
           <wp:inline distT="0" distB="0" distL="0" distR="0" wp14:anchorId="62DC6D93" wp14:editId="3D648E3F">
             <wp:extent cx="4953691" cy="6477904"/>
@@ -6950,7 +8763,7 @@
                     <pic:cNvPicPr/>
                   </pic:nvPicPr>
                   <pic:blipFill>
-                    <a:blip r:embed="rId60"/>
+                    <a:blip r:embed="rId67"/>
                     <a:stretch>
                       <a:fillRect/>
                     </a:stretch>
@@ -6973,6 +8786,9 @@
     </w:p>
     <w:p>
       <w:r>
+        <w:rPr>
+          <w:noProof/>
+        </w:rPr>
         <w:drawing>
           <wp:inline distT="0" distB="0" distL="0" distR="0" wp14:anchorId="6EDB4A46" wp14:editId="6DBD555D">
             <wp:extent cx="2105319" cy="895475"/>
@@ -6989,7 +8805,7 @@
                     <pic:cNvPicPr/>
                   </pic:nvPicPr>
                   <pic:blipFill>
-                    <a:blip r:embed="rId61"/>
+                    <a:blip r:embed="rId68"/>
                     <a:stretch>
                       <a:fillRect/>
                     </a:stretch>
@@ -7024,6 +8840,9 @@
     </w:p>
     <w:p>
       <w:r>
+        <w:rPr>
+          <w:noProof/>
+        </w:rPr>
         <w:drawing>
           <wp:inline distT="0" distB="0" distL="0" distR="0" wp14:anchorId="45C23889" wp14:editId="46FFB75C">
             <wp:extent cx="4763165" cy="2276793"/>
@@ -7040,7 +8859,7 @@
                     <pic:cNvPicPr/>
                   </pic:nvPicPr>
                   <pic:blipFill>
-                    <a:blip r:embed="rId62"/>
+                    <a:blip r:embed="rId69"/>
                     <a:stretch>
                       <a:fillRect/>
                     </a:stretch>
@@ -7063,6 +8882,9 @@
     </w:p>
     <w:p>
       <w:r>
+        <w:rPr>
+          <w:noProof/>
+        </w:rPr>
         <w:drawing>
           <wp:inline distT="0" distB="0" distL="0" distR="0" wp14:anchorId="06E60C8F" wp14:editId="427C8B96">
             <wp:extent cx="5058481" cy="647790"/>
@@ -7079,7 +8901,7 @@
                     <pic:cNvPicPr/>
                   </pic:nvPicPr>
                   <pic:blipFill>
-                    <a:blip r:embed="rId63"/>
+                    <a:blip r:embed="rId70"/>
                     <a:stretch>
                       <a:fillRect/>
                     </a:stretch>
@@ -7113,6 +8935,9 @@
     </w:p>
     <w:p>
       <w:r>
+        <w:rPr>
+          <w:noProof/>
+        </w:rPr>
         <w:drawing>
           <wp:inline distT="0" distB="0" distL="0" distR="0" wp14:anchorId="62E1B46D" wp14:editId="7AA4F37A">
             <wp:extent cx="5731510" cy="1805940"/>
@@ -7129,7 +8954,7 @@
                     <pic:cNvPicPr/>
                   </pic:nvPicPr>
                   <pic:blipFill>
-                    <a:blip r:embed="rId64"/>
+                    <a:blip r:embed="rId71"/>
                     <a:stretch>
                       <a:fillRect/>
                     </a:stretch>
@@ -7152,6 +8977,9 @@
     </w:p>
     <w:p>
       <w:r>
+        <w:rPr>
+          <w:noProof/>
+        </w:rPr>
         <w:drawing>
           <wp:inline distT="0" distB="0" distL="0" distR="0" wp14:anchorId="0AE86F6A" wp14:editId="1206EAA3">
             <wp:extent cx="2448267" cy="819264"/>
@@ -7168,7 +8996,7 @@
                     <pic:cNvPicPr/>
                   </pic:nvPicPr>
                   <pic:blipFill>
-                    <a:blip r:embed="rId65"/>
+                    <a:blip r:embed="rId72"/>
                     <a:stretch>
                       <a:fillRect/>
                     </a:stretch>
@@ -7189,7 +9017,53 @@
         </w:drawing>
       </w:r>
     </w:p>
-    <w:p/>
+    <w:p>
+      <w:pPr>
+        <w:pStyle w:val="Heading2"/>
+      </w:pPr>
+      <w:r>
+        <w:t>9.4 Assessment Example</w:t>
+      </w:r>
+    </w:p>
+    <w:p>
+      <w:r>
+        <w:drawing>
+          <wp:inline distT="0" distB="0" distL="0" distR="0" wp14:anchorId="3175D367" wp14:editId="103BEEE9">
+            <wp:extent cx="5077534" cy="2133898"/>
+            <wp:effectExtent l="0" t="0" r="8890" b="0"/>
+            <wp:docPr id="188" name="Picture 188" descr="Text&#10;&#10;Description automatically generated"/>
+            <wp:cNvGraphicFramePr>
+              <a:graphicFrameLocks xmlns:a="http://schemas.openxmlformats.org/drawingml/2006/main" noChangeAspect="1"/>
+            </wp:cNvGraphicFramePr>
+            <a:graphic xmlns:a="http://schemas.openxmlformats.org/drawingml/2006/main">
+              <a:graphicData uri="http://schemas.openxmlformats.org/drawingml/2006/picture">
+                <pic:pic xmlns:pic="http://schemas.openxmlformats.org/drawingml/2006/picture">
+                  <pic:nvPicPr>
+                    <pic:cNvPr id="188" name="Picture 188" descr="Text&#10;&#10;Description automatically generated"/>
+                    <pic:cNvPicPr/>
+                  </pic:nvPicPr>
+                  <pic:blipFill>
+                    <a:blip r:embed="rId73"/>
+                    <a:stretch>
+                      <a:fillRect/>
+                    </a:stretch>
+                  </pic:blipFill>
+                  <pic:spPr>
+                    <a:xfrm>
+                      <a:off x="0" y="0"/>
+                      <a:ext cx="5077534" cy="2133898"/>
+                    </a:xfrm>
+                    <a:prstGeom prst="rect">
+                      <a:avLst/>
+                    </a:prstGeom>
+                  </pic:spPr>
+                </pic:pic>
+              </a:graphicData>
+            </a:graphic>
+          </wp:inline>
+        </w:drawing>
+      </w:r>
+    </w:p>
     <w:p>
       <w:pPr>
         <w:pStyle w:val="Heading1"/>
@@ -7236,6 +9110,9 @@
     </w:p>
     <w:p>
       <w:r>
+        <w:rPr>
+          <w:noProof/>
+        </w:rPr>
         <w:drawing>
           <wp:inline distT="0" distB="0" distL="0" distR="0" wp14:anchorId="5DBF4EE1" wp14:editId="0F41E82E">
             <wp:extent cx="4382112" cy="7525800"/>
@@ -7252,7 +9129,7 @@
                     <pic:cNvPicPr/>
                   </pic:nvPicPr>
                   <pic:blipFill>
-                    <a:blip r:embed="rId66"/>
+                    <a:blip r:embed="rId74"/>
                     <a:stretch>
                       <a:fillRect/>
                     </a:stretch>
@@ -7275,6 +9152,9 @@
     </w:p>
     <w:p>
       <w:r>
+        <w:rPr>
+          <w:noProof/>
+        </w:rPr>
         <w:lastRenderedPageBreak/>
         <w:drawing>
           <wp:inline distT="0" distB="0" distL="0" distR="0" wp14:anchorId="0E9EBCB3" wp14:editId="7AB9CDDB">
@@ -7292,7 +9172,7 @@
                     <pic:cNvPicPr/>
                   </pic:nvPicPr>
                   <pic:blipFill>
-                    <a:blip r:embed="rId67"/>
+                    <a:blip r:embed="rId75"/>
                     <a:stretch>
                       <a:fillRect/>
                     </a:stretch>
@@ -7326,6 +9206,9 @@
     </w:p>
     <w:p>
       <w:r>
+        <w:rPr>
+          <w:noProof/>
+        </w:rPr>
         <w:drawing>
           <wp:inline distT="0" distB="0" distL="0" distR="0" wp14:anchorId="704E2D0C" wp14:editId="1CBDFB7B">
             <wp:extent cx="5731510" cy="7214235"/>
@@ -7342,7 +9225,7 @@
                     <pic:cNvPicPr/>
                   </pic:nvPicPr>
                   <pic:blipFill>
-                    <a:blip r:embed="rId68"/>
+                    <a:blip r:embed="rId76"/>
                     <a:stretch>
                       <a:fillRect/>
                     </a:stretch>
@@ -7365,6 +9248,9 @@
     </w:p>
     <w:p>
       <w:r>
+        <w:rPr>
+          <w:noProof/>
+        </w:rPr>
         <w:lastRenderedPageBreak/>
         <w:drawing>
           <wp:inline distT="0" distB="0" distL="0" distR="0" wp14:anchorId="1C0852E6" wp14:editId="3321066F">
@@ -7382,7 +9268,7 @@
                     <pic:cNvPicPr/>
                   </pic:nvPicPr>
                   <pic:blipFill>
-                    <a:blip r:embed="rId69"/>
+                    <a:blip r:embed="rId77"/>
                     <a:stretch>
                       <a:fillRect/>
                     </a:stretch>
@@ -7416,6 +9302,9 @@
     </w:p>
     <w:p>
       <w:r>
+        <w:rPr>
+          <w:noProof/>
+        </w:rPr>
         <w:drawing>
           <wp:inline distT="0" distB="0" distL="0" distR="0" wp14:anchorId="65945843" wp14:editId="384C9A87">
             <wp:extent cx="5731510" cy="4957445"/>
@@ -7432,7 +9321,7 @@
                     <pic:cNvPicPr/>
                   </pic:nvPicPr>
                   <pic:blipFill>
-                    <a:blip r:embed="rId70"/>
+                    <a:blip r:embed="rId78"/>
                     <a:stretch>
                       <a:fillRect/>
                     </a:stretch>
@@ -7455,6 +9344,9 @@
     </w:p>
     <w:p>
       <w:r>
+        <w:rPr>
+          <w:noProof/>
+        </w:rPr>
         <w:drawing>
           <wp:inline distT="0" distB="0" distL="0" distR="0" wp14:anchorId="1AFE7D33" wp14:editId="3015C86C">
             <wp:extent cx="1800476" cy="523948"/>
@@ -7471,7 +9363,7 @@
                     <pic:cNvPicPr/>
                   </pic:nvPicPr>
                   <pic:blipFill>
-                    <a:blip r:embed="rId71"/>
+                    <a:blip r:embed="rId79"/>
                     <a:stretch>
                       <a:fillRect/>
                     </a:stretch>
@@ -7494,16 +9386,59 @@
     </w:p>
     <w:p>
       <w:pPr>
+        <w:pStyle w:val="Heading2"/>
+      </w:pPr>
+      <w:r>
+        <w:lastRenderedPageBreak/>
+        <w:t>10.4 Assessment Example</w:t>
+      </w:r>
+    </w:p>
+    <w:p>
+      <w:r>
+        <w:drawing>
+          <wp:inline distT="0" distB="0" distL="0" distR="0" wp14:anchorId="2D76321F" wp14:editId="52C3E86D">
+            <wp:extent cx="5731510" cy="4309745"/>
+            <wp:effectExtent l="0" t="0" r="2540" b="0"/>
+            <wp:docPr id="190" name="Picture 190" descr="Text&#10;&#10;Description automatically generated"/>
+            <wp:cNvGraphicFramePr>
+              <a:graphicFrameLocks xmlns:a="http://schemas.openxmlformats.org/drawingml/2006/main" noChangeAspect="1"/>
+            </wp:cNvGraphicFramePr>
+            <a:graphic xmlns:a="http://schemas.openxmlformats.org/drawingml/2006/main">
+              <a:graphicData uri="http://schemas.openxmlformats.org/drawingml/2006/picture">
+                <pic:pic xmlns:pic="http://schemas.openxmlformats.org/drawingml/2006/picture">
+                  <pic:nvPicPr>
+                    <pic:cNvPr id="190" name="Picture 190" descr="Text&#10;&#10;Description automatically generated"/>
+                    <pic:cNvPicPr/>
+                  </pic:nvPicPr>
+                  <pic:blipFill>
+                    <a:blip r:embed="rId80"/>
+                    <a:stretch>
+                      <a:fillRect/>
+                    </a:stretch>
+                  </pic:blipFill>
+                  <pic:spPr>
+                    <a:xfrm>
+                      <a:off x="0" y="0"/>
+                      <a:ext cx="5731510" cy="4309745"/>
+                    </a:xfrm>
+                    <a:prstGeom prst="rect">
+                      <a:avLst/>
+                    </a:prstGeom>
+                  </pic:spPr>
+                </pic:pic>
+              </a:graphicData>
+            </a:graphic>
+          </wp:inline>
+        </w:drawing>
+      </w:r>
+    </w:p>
+    <w:p>
+      <w:pPr>
         <w:pStyle w:val="Heading1"/>
       </w:pPr>
       <w:r>
-        <w:t>1</w:t>
-      </w:r>
-      <w:r>
-        <w:t>1</w:t>
-      </w:r>
-      <w:r>
-        <w:t xml:space="preserve"> </w:t>
+        <w:lastRenderedPageBreak/>
+        <w:t xml:space="preserve">11 </w:t>
       </w:r>
       <w:r>
         <w:rPr>
@@ -7517,13 +9452,92 @@
         <w:pStyle w:val="Heading2"/>
       </w:pPr>
       <w:r>
-        <w:t>1</w:t>
-      </w:r>
-      <w:r>
-        <w:t>1</w:t>
-      </w:r>
-      <w:r>
-        <w:t>.1 In class example</w:t>
+        <w:t>11.1 In class example</w:t>
+      </w:r>
+    </w:p>
+    <w:p>
+      <w:r>
+        <w:rPr>
+          <w:noProof/>
+        </w:rPr>
+        <w:drawing>
+          <wp:inline distT="0" distB="0" distL="0" distR="0" wp14:anchorId="4CB41932" wp14:editId="343778D8">
+            <wp:extent cx="3507492" cy="6943725"/>
+            <wp:effectExtent l="0" t="0" r="0" b="0"/>
+            <wp:docPr id="35" name="Picture 35"/>
+            <wp:cNvGraphicFramePr>
+              <a:graphicFrameLocks xmlns:a="http://schemas.openxmlformats.org/drawingml/2006/main" noChangeAspect="1"/>
+            </wp:cNvGraphicFramePr>
+            <a:graphic xmlns:a="http://schemas.openxmlformats.org/drawingml/2006/main">
+              <a:graphicData uri="http://schemas.openxmlformats.org/drawingml/2006/picture">
+                <pic:pic xmlns:pic="http://schemas.openxmlformats.org/drawingml/2006/picture">
+                  <pic:nvPicPr>
+                    <pic:cNvPr id="1" name=""/>
+                    <pic:cNvPicPr/>
+                  </pic:nvPicPr>
+                  <pic:blipFill>
+                    <a:blip r:embed="rId81"/>
+                    <a:stretch>
+                      <a:fillRect/>
+                    </a:stretch>
+                  </pic:blipFill>
+                  <pic:spPr>
+                    <a:xfrm>
+                      <a:off x="0" y="0"/>
+                      <a:ext cx="3513040" cy="6954708"/>
+                    </a:xfrm>
+                    <a:prstGeom prst="rect">
+                      <a:avLst/>
+                    </a:prstGeom>
+                  </pic:spPr>
+                </pic:pic>
+              </a:graphicData>
+            </a:graphic>
+          </wp:inline>
+        </w:drawing>
+      </w:r>
+    </w:p>
+    <w:p>
+      <w:r>
+        <w:rPr>
+          <w:noProof/>
+        </w:rPr>
+        <w:lastRenderedPageBreak/>
+        <w:drawing>
+          <wp:inline distT="0" distB="0" distL="0" distR="0" wp14:anchorId="05B8C89F" wp14:editId="1CF52965">
+            <wp:extent cx="4134427" cy="7211431"/>
+            <wp:effectExtent l="0" t="0" r="0" b="8890"/>
+            <wp:docPr id="101" name="Picture 101"/>
+            <wp:cNvGraphicFramePr>
+              <a:graphicFrameLocks xmlns:a="http://schemas.openxmlformats.org/drawingml/2006/main" noChangeAspect="1"/>
+            </wp:cNvGraphicFramePr>
+            <a:graphic xmlns:a="http://schemas.openxmlformats.org/drawingml/2006/main">
+              <a:graphicData uri="http://schemas.openxmlformats.org/drawingml/2006/picture">
+                <pic:pic xmlns:pic="http://schemas.openxmlformats.org/drawingml/2006/picture">
+                  <pic:nvPicPr>
+                    <pic:cNvPr id="1" name=""/>
+                    <pic:cNvPicPr/>
+                  </pic:nvPicPr>
+                  <pic:blipFill>
+                    <a:blip r:embed="rId82"/>
+                    <a:stretch>
+                      <a:fillRect/>
+                    </a:stretch>
+                  </pic:blipFill>
+                  <pic:spPr>
+                    <a:xfrm>
+                      <a:off x="0" y="0"/>
+                      <a:ext cx="4134427" cy="7211431"/>
+                    </a:xfrm>
+                    <a:prstGeom prst="rect">
+                      <a:avLst/>
+                    </a:prstGeom>
+                  </pic:spPr>
+                </pic:pic>
+              </a:graphicData>
+            </a:graphic>
+          </wp:inline>
+        </w:drawing>
       </w:r>
     </w:p>
     <w:p>
@@ -7531,13 +9545,50 @@
         <w:pStyle w:val="Heading2"/>
       </w:pPr>
       <w:r>
-        <w:t>1</w:t>
-      </w:r>
-      <w:r>
-        <w:t>1</w:t>
-      </w:r>
-      <w:r>
-        <w:t>.2 PHP Documentation example</w:t>
+        <w:lastRenderedPageBreak/>
+        <w:t>11.2 PHP Documentation example</w:t>
+      </w:r>
+    </w:p>
+    <w:p>
+      <w:r>
+        <w:rPr>
+          <w:noProof/>
+        </w:rPr>
+        <w:drawing>
+          <wp:inline distT="0" distB="0" distL="0" distR="0" wp14:anchorId="39E92486" wp14:editId="402AF927">
+            <wp:extent cx="4658375" cy="5782482"/>
+            <wp:effectExtent l="0" t="0" r="8890" b="8890"/>
+            <wp:docPr id="103" name="Picture 103"/>
+            <wp:cNvGraphicFramePr>
+              <a:graphicFrameLocks xmlns:a="http://schemas.openxmlformats.org/drawingml/2006/main" noChangeAspect="1"/>
+            </wp:cNvGraphicFramePr>
+            <a:graphic xmlns:a="http://schemas.openxmlformats.org/drawingml/2006/main">
+              <a:graphicData uri="http://schemas.openxmlformats.org/drawingml/2006/picture">
+                <pic:pic xmlns:pic="http://schemas.openxmlformats.org/drawingml/2006/picture">
+                  <pic:nvPicPr>
+                    <pic:cNvPr id="1" name=""/>
+                    <pic:cNvPicPr/>
+                  </pic:nvPicPr>
+                  <pic:blipFill>
+                    <a:blip r:embed="rId83"/>
+                    <a:stretch>
+                      <a:fillRect/>
+                    </a:stretch>
+                  </pic:blipFill>
+                  <pic:spPr>
+                    <a:xfrm>
+                      <a:off x="0" y="0"/>
+                      <a:ext cx="4658375" cy="5782482"/>
+                    </a:xfrm>
+                    <a:prstGeom prst="rect">
+                      <a:avLst/>
+                    </a:prstGeom>
+                  </pic:spPr>
+                </pic:pic>
+              </a:graphicData>
+            </a:graphic>
+          </wp:inline>
+        </w:drawing>
       </w:r>
     </w:p>
     <w:p>
@@ -7545,13 +9596,7 @@
         <w:pStyle w:val="Heading2"/>
       </w:pPr>
       <w:r>
-        <w:t>1</w:t>
-      </w:r>
-      <w:r>
-        <w:t>1</w:t>
-      </w:r>
-      <w:r>
-        <w:t>.3 Personal example</w:t>
+        <w:t>11.3 Personal example</w:t>
       </w:r>
     </w:p>
     <w:p/>
@@ -7564,13 +9609,7 @@
       </w:pPr>
       <w:r>
         <w:lastRenderedPageBreak/>
-        <w:t>1</w:t>
-      </w:r>
-      <w:r>
-        <w:t>2</w:t>
-      </w:r>
-      <w:r>
-        <w:t xml:space="preserve"> </w:t>
+        <w:t xml:space="preserve">12 </w:t>
       </w:r>
       <w:r>
         <w:rPr>
@@ -7596,13 +9635,49 @@
         <w:pStyle w:val="Heading2"/>
       </w:pPr>
       <w:r>
-        <w:t>1</w:t>
-      </w:r>
-      <w:r>
-        <w:t>2</w:t>
-      </w:r>
-      <w:r>
-        <w:t>.1 In class example</w:t>
+        <w:t>12.1 In class example</w:t>
+      </w:r>
+    </w:p>
+    <w:p>
+      <w:r>
+        <w:rPr>
+          <w:noProof/>
+        </w:rPr>
+        <w:drawing>
+          <wp:inline distT="0" distB="0" distL="0" distR="0" wp14:anchorId="04F69B00" wp14:editId="03A511EA">
+            <wp:extent cx="4563112" cy="5020376"/>
+            <wp:effectExtent l="0" t="0" r="8890" b="8890"/>
+            <wp:docPr id="107" name="Picture 107" descr="Text&#10;&#10;Description automatically generated"/>
+            <wp:cNvGraphicFramePr>
+              <a:graphicFrameLocks xmlns:a="http://schemas.openxmlformats.org/drawingml/2006/main" noChangeAspect="1"/>
+            </wp:cNvGraphicFramePr>
+            <a:graphic xmlns:a="http://schemas.openxmlformats.org/drawingml/2006/main">
+              <a:graphicData uri="http://schemas.openxmlformats.org/drawingml/2006/picture">
+                <pic:pic xmlns:pic="http://schemas.openxmlformats.org/drawingml/2006/picture">
+                  <pic:nvPicPr>
+                    <pic:cNvPr id="107" name="Picture 107" descr="Text&#10;&#10;Description automatically generated"/>
+                    <pic:cNvPicPr/>
+                  </pic:nvPicPr>
+                  <pic:blipFill>
+                    <a:blip r:embed="rId84"/>
+                    <a:stretch>
+                      <a:fillRect/>
+                    </a:stretch>
+                  </pic:blipFill>
+                  <pic:spPr>
+                    <a:xfrm>
+                      <a:off x="0" y="0"/>
+                      <a:ext cx="4563112" cy="5020376"/>
+                    </a:xfrm>
+                    <a:prstGeom prst="rect">
+                      <a:avLst/>
+                    </a:prstGeom>
+                  </pic:spPr>
+                </pic:pic>
+              </a:graphicData>
+            </a:graphic>
+          </wp:inline>
+        </w:drawing>
       </w:r>
     </w:p>
     <w:p>
@@ -7610,13 +9685,50 @@
         <w:pStyle w:val="Heading2"/>
       </w:pPr>
       <w:r>
-        <w:t>1</w:t>
-      </w:r>
-      <w:r>
-        <w:t>2</w:t>
-      </w:r>
-      <w:r>
-        <w:t>.2 PHP Documentation example</w:t>
+        <w:lastRenderedPageBreak/>
+        <w:t>12.2 PHP Documentation example</w:t>
+      </w:r>
+    </w:p>
+    <w:p>
+      <w:r>
+        <w:rPr>
+          <w:noProof/>
+        </w:rPr>
+        <w:drawing>
+          <wp:inline distT="0" distB="0" distL="0" distR="0" wp14:anchorId="77AF2230" wp14:editId="14BF8E7D">
+            <wp:extent cx="3639058" cy="4305901"/>
+            <wp:effectExtent l="0" t="0" r="0" b="0"/>
+            <wp:docPr id="106" name="Picture 106"/>
+            <wp:cNvGraphicFramePr>
+              <a:graphicFrameLocks xmlns:a="http://schemas.openxmlformats.org/drawingml/2006/main" noChangeAspect="1"/>
+            </wp:cNvGraphicFramePr>
+            <a:graphic xmlns:a="http://schemas.openxmlformats.org/drawingml/2006/main">
+              <a:graphicData uri="http://schemas.openxmlformats.org/drawingml/2006/picture">
+                <pic:pic xmlns:pic="http://schemas.openxmlformats.org/drawingml/2006/picture">
+                  <pic:nvPicPr>
+                    <pic:cNvPr id="1" name=""/>
+                    <pic:cNvPicPr/>
+                  </pic:nvPicPr>
+                  <pic:blipFill>
+                    <a:blip r:embed="rId85"/>
+                    <a:stretch>
+                      <a:fillRect/>
+                    </a:stretch>
+                  </pic:blipFill>
+                  <pic:spPr>
+                    <a:xfrm>
+                      <a:off x="0" y="0"/>
+                      <a:ext cx="3639058" cy="4305901"/>
+                    </a:xfrm>
+                    <a:prstGeom prst="rect">
+                      <a:avLst/>
+                    </a:prstGeom>
+                  </pic:spPr>
+                </pic:pic>
+              </a:graphicData>
+            </a:graphic>
+          </wp:inline>
+        </w:drawing>
       </w:r>
     </w:p>
     <w:p>
@@ -7624,13 +9736,7 @@
         <w:pStyle w:val="Heading2"/>
       </w:pPr>
       <w:r>
-        <w:t>1</w:t>
-      </w:r>
-      <w:r>
-        <w:t>2</w:t>
-      </w:r>
-      <w:r>
-        <w:t>.3 Personal example</w:t>
+        <w:t>12.3 Personal example</w:t>
       </w:r>
     </w:p>
     <w:p/>
@@ -7639,13 +9745,8 @@
         <w:pStyle w:val="Heading1"/>
       </w:pPr>
       <w:r>
-        <w:t>1</w:t>
-      </w:r>
-      <w:r>
-        <w:t>3</w:t>
-      </w:r>
-      <w:r>
-        <w:t xml:space="preserve"> </w:t>
+        <w:lastRenderedPageBreak/>
+        <w:t xml:space="preserve">13 </w:t>
       </w:r>
       <w:r>
         <w:rPr>
@@ -7665,13 +9766,203 @@
         <w:pStyle w:val="Heading2"/>
       </w:pPr>
       <w:r>
-        <w:t>1</w:t>
-      </w:r>
-      <w:r>
-        <w:t>3</w:t>
-      </w:r>
-      <w:r>
-        <w:t>.1 In class example</w:t>
+        <w:t>13.1 In class example</w:t>
+      </w:r>
+    </w:p>
+    <w:p>
+      <w:r>
+        <w:drawing>
+          <wp:inline distT="0" distB="0" distL="0" distR="0" wp14:anchorId="7E30A7D9" wp14:editId="2BA41BE1">
+            <wp:extent cx="4563112" cy="8268854"/>
+            <wp:effectExtent l="0" t="0" r="8890" b="0"/>
+            <wp:docPr id="123" name="Picture 123"/>
+            <wp:cNvGraphicFramePr>
+              <a:graphicFrameLocks xmlns:a="http://schemas.openxmlformats.org/drawingml/2006/main" noChangeAspect="1"/>
+            </wp:cNvGraphicFramePr>
+            <a:graphic xmlns:a="http://schemas.openxmlformats.org/drawingml/2006/main">
+              <a:graphicData uri="http://schemas.openxmlformats.org/drawingml/2006/picture">
+                <pic:pic xmlns:pic="http://schemas.openxmlformats.org/drawingml/2006/picture">
+                  <pic:nvPicPr>
+                    <pic:cNvPr id="1" name=""/>
+                    <pic:cNvPicPr/>
+                  </pic:nvPicPr>
+                  <pic:blipFill>
+                    <a:blip r:embed="rId86"/>
+                    <a:stretch>
+                      <a:fillRect/>
+                    </a:stretch>
+                  </pic:blipFill>
+                  <pic:spPr>
+                    <a:xfrm>
+                      <a:off x="0" y="0"/>
+                      <a:ext cx="4563112" cy="8268854"/>
+                    </a:xfrm>
+                    <a:prstGeom prst="rect">
+                      <a:avLst/>
+                    </a:prstGeom>
+                  </pic:spPr>
+                </pic:pic>
+              </a:graphicData>
+            </a:graphic>
+          </wp:inline>
+        </w:drawing>
+      </w:r>
+    </w:p>
+    <w:p>
+      <w:r>
+        <w:lastRenderedPageBreak/>
+        <w:drawing>
+          <wp:inline distT="0" distB="0" distL="0" distR="0" wp14:anchorId="4ED466B8" wp14:editId="200E0E7A">
+            <wp:extent cx="5731510" cy="1344930"/>
+            <wp:effectExtent l="0" t="0" r="2540" b="7620"/>
+            <wp:docPr id="124" name="Picture 124" descr="A close-up of a document&#10;&#10;Description automatically generated with low confidence"/>
+            <wp:cNvGraphicFramePr>
+              <a:graphicFrameLocks xmlns:a="http://schemas.openxmlformats.org/drawingml/2006/main" noChangeAspect="1"/>
+            </wp:cNvGraphicFramePr>
+            <a:graphic xmlns:a="http://schemas.openxmlformats.org/drawingml/2006/main">
+              <a:graphicData uri="http://schemas.openxmlformats.org/drawingml/2006/picture">
+                <pic:pic xmlns:pic="http://schemas.openxmlformats.org/drawingml/2006/picture">
+                  <pic:nvPicPr>
+                    <pic:cNvPr id="124" name="Picture 124" descr="A close-up of a document&#10;&#10;Description automatically generated with low confidence"/>
+                    <pic:cNvPicPr/>
+                  </pic:nvPicPr>
+                  <pic:blipFill>
+                    <a:blip r:embed="rId87"/>
+                    <a:stretch>
+                      <a:fillRect/>
+                    </a:stretch>
+                  </pic:blipFill>
+                  <pic:spPr>
+                    <a:xfrm>
+                      <a:off x="0" y="0"/>
+                      <a:ext cx="5731510" cy="1344930"/>
+                    </a:xfrm>
+                    <a:prstGeom prst="rect">
+                      <a:avLst/>
+                    </a:prstGeom>
+                  </pic:spPr>
+                </pic:pic>
+              </a:graphicData>
+            </a:graphic>
+          </wp:inline>
+        </w:drawing>
+      </w:r>
+    </w:p>
+    <w:p>
+      <w:r>
+        <w:drawing>
+          <wp:inline distT="0" distB="0" distL="0" distR="0" wp14:anchorId="5F4B33EA" wp14:editId="63136FBF">
+            <wp:extent cx="5344271" cy="2924583"/>
+            <wp:effectExtent l="0" t="0" r="8890" b="9525"/>
+            <wp:docPr id="125" name="Picture 125" descr="Graphical user interface, application, Word&#10;&#10;Description automatically generated"/>
+            <wp:cNvGraphicFramePr>
+              <a:graphicFrameLocks xmlns:a="http://schemas.openxmlformats.org/drawingml/2006/main" noChangeAspect="1"/>
+            </wp:cNvGraphicFramePr>
+            <a:graphic xmlns:a="http://schemas.openxmlformats.org/drawingml/2006/main">
+              <a:graphicData uri="http://schemas.openxmlformats.org/drawingml/2006/picture">
+                <pic:pic xmlns:pic="http://schemas.openxmlformats.org/drawingml/2006/picture">
+                  <pic:nvPicPr>
+                    <pic:cNvPr id="125" name="Picture 125" descr="Graphical user interface, application, Word&#10;&#10;Description automatically generated"/>
+                    <pic:cNvPicPr/>
+                  </pic:nvPicPr>
+                  <pic:blipFill>
+                    <a:blip r:embed="rId88"/>
+                    <a:stretch>
+                      <a:fillRect/>
+                    </a:stretch>
+                  </pic:blipFill>
+                  <pic:spPr>
+                    <a:xfrm>
+                      <a:off x="0" y="0"/>
+                      <a:ext cx="5344271" cy="2924583"/>
+                    </a:xfrm>
+                    <a:prstGeom prst="rect">
+                      <a:avLst/>
+                    </a:prstGeom>
+                  </pic:spPr>
+                </pic:pic>
+              </a:graphicData>
+            </a:graphic>
+          </wp:inline>
+        </w:drawing>
+      </w:r>
+    </w:p>
+    <w:p>
+      <w:r>
+        <w:drawing>
+          <wp:inline distT="0" distB="0" distL="0" distR="0" wp14:anchorId="1DA5FF02" wp14:editId="70945A3B">
+            <wp:extent cx="5731510" cy="687705"/>
+            <wp:effectExtent l="0" t="0" r="2540" b="0"/>
+            <wp:docPr id="126" name="Picture 126"/>
+            <wp:cNvGraphicFramePr>
+              <a:graphicFrameLocks xmlns:a="http://schemas.openxmlformats.org/drawingml/2006/main" noChangeAspect="1"/>
+            </wp:cNvGraphicFramePr>
+            <a:graphic xmlns:a="http://schemas.openxmlformats.org/drawingml/2006/main">
+              <a:graphicData uri="http://schemas.openxmlformats.org/drawingml/2006/picture">
+                <pic:pic xmlns:pic="http://schemas.openxmlformats.org/drawingml/2006/picture">
+                  <pic:nvPicPr>
+                    <pic:cNvPr id="1" name=""/>
+                    <pic:cNvPicPr/>
+                  </pic:nvPicPr>
+                  <pic:blipFill>
+                    <a:blip r:embed="rId89"/>
+                    <a:stretch>
+                      <a:fillRect/>
+                    </a:stretch>
+                  </pic:blipFill>
+                  <pic:spPr>
+                    <a:xfrm>
+                      <a:off x="0" y="0"/>
+                      <a:ext cx="5731510" cy="687705"/>
+                    </a:xfrm>
+                    <a:prstGeom prst="rect">
+                      <a:avLst/>
+                    </a:prstGeom>
+                  </pic:spPr>
+                </pic:pic>
+              </a:graphicData>
+            </a:graphic>
+          </wp:inline>
+        </w:drawing>
+      </w:r>
+    </w:p>
+    <w:p>
+      <w:r>
+        <w:drawing>
+          <wp:inline distT="0" distB="0" distL="0" distR="0" wp14:anchorId="20DE058D" wp14:editId="0723DE2A">
+            <wp:extent cx="5731510" cy="2574290"/>
+            <wp:effectExtent l="0" t="0" r="2540" b="0"/>
+            <wp:docPr id="127" name="Picture 127" descr="Graphical user interface, table&#10;&#10;Description automatically generated"/>
+            <wp:cNvGraphicFramePr>
+              <a:graphicFrameLocks xmlns:a="http://schemas.openxmlformats.org/drawingml/2006/main" noChangeAspect="1"/>
+            </wp:cNvGraphicFramePr>
+            <a:graphic xmlns:a="http://schemas.openxmlformats.org/drawingml/2006/main">
+              <a:graphicData uri="http://schemas.openxmlformats.org/drawingml/2006/picture">
+                <pic:pic xmlns:pic="http://schemas.openxmlformats.org/drawingml/2006/picture">
+                  <pic:nvPicPr>
+                    <pic:cNvPr id="127" name="Picture 127" descr="Graphical user interface, table&#10;&#10;Description automatically generated"/>
+                    <pic:cNvPicPr/>
+                  </pic:nvPicPr>
+                  <pic:blipFill>
+                    <a:blip r:embed="rId90"/>
+                    <a:stretch>
+                      <a:fillRect/>
+                    </a:stretch>
+                  </pic:blipFill>
+                  <pic:spPr>
+                    <a:xfrm>
+                      <a:off x="0" y="0"/>
+                      <a:ext cx="5731510" cy="2574290"/>
+                    </a:xfrm>
+                    <a:prstGeom prst="rect">
+                      <a:avLst/>
+                    </a:prstGeom>
+                  </pic:spPr>
+                </pic:pic>
+              </a:graphicData>
+            </a:graphic>
+          </wp:inline>
+        </w:drawing>
       </w:r>
     </w:p>
     <w:p>
@@ -7679,13 +9970,219 @@
         <w:pStyle w:val="Heading2"/>
       </w:pPr>
       <w:r>
-        <w:t>1</w:t>
-      </w:r>
-      <w:r>
-        <w:t>3</w:t>
-      </w:r>
-      <w:r>
-        <w:t>.2 PHP Documentation example</w:t>
+        <w:lastRenderedPageBreak/>
+        <w:t>13.2 PHP Documentation example</w:t>
+      </w:r>
+    </w:p>
+    <w:p>
+      <w:r>
+        <w:rPr>
+          <w:noProof/>
+        </w:rPr>
+        <w:drawing>
+          <wp:inline distT="0" distB="0" distL="0" distR="0" wp14:anchorId="67677BD4" wp14:editId="59353079">
+            <wp:extent cx="5731510" cy="2849245"/>
+            <wp:effectExtent l="0" t="0" r="2540" b="8255"/>
+            <wp:docPr id="108" name="Picture 108"/>
+            <wp:cNvGraphicFramePr>
+              <a:graphicFrameLocks xmlns:a="http://schemas.openxmlformats.org/drawingml/2006/main" noChangeAspect="1"/>
+            </wp:cNvGraphicFramePr>
+            <a:graphic xmlns:a="http://schemas.openxmlformats.org/drawingml/2006/main">
+              <a:graphicData uri="http://schemas.openxmlformats.org/drawingml/2006/picture">
+                <pic:pic xmlns:pic="http://schemas.openxmlformats.org/drawingml/2006/picture">
+                  <pic:nvPicPr>
+                    <pic:cNvPr id="1" name=""/>
+                    <pic:cNvPicPr/>
+                  </pic:nvPicPr>
+                  <pic:blipFill>
+                    <a:blip r:embed="rId91"/>
+                    <a:stretch>
+                      <a:fillRect/>
+                    </a:stretch>
+                  </pic:blipFill>
+                  <pic:spPr>
+                    <a:xfrm>
+                      <a:off x="0" y="0"/>
+                      <a:ext cx="5731510" cy="2849245"/>
+                    </a:xfrm>
+                    <a:prstGeom prst="rect">
+                      <a:avLst/>
+                    </a:prstGeom>
+                  </pic:spPr>
+                </pic:pic>
+              </a:graphicData>
+            </a:graphic>
+          </wp:inline>
+        </w:drawing>
+      </w:r>
+    </w:p>
+    <w:p>
+      <w:r>
+        <w:rPr>
+          <w:noProof/>
+        </w:rPr>
+        <w:drawing>
+          <wp:inline distT="0" distB="0" distL="0" distR="0" wp14:anchorId="110E1CED" wp14:editId="65785C01">
+            <wp:extent cx="2495898" cy="543001"/>
+            <wp:effectExtent l="0" t="0" r="0" b="9525"/>
+            <wp:docPr id="109" name="Picture 109" descr="Text&#10;&#10;Description automatically generated with medium confidence"/>
+            <wp:cNvGraphicFramePr>
+              <a:graphicFrameLocks xmlns:a="http://schemas.openxmlformats.org/drawingml/2006/main" noChangeAspect="1"/>
+            </wp:cNvGraphicFramePr>
+            <a:graphic xmlns:a="http://schemas.openxmlformats.org/drawingml/2006/main">
+              <a:graphicData uri="http://schemas.openxmlformats.org/drawingml/2006/picture">
+                <pic:pic xmlns:pic="http://schemas.openxmlformats.org/drawingml/2006/picture">
+                  <pic:nvPicPr>
+                    <pic:cNvPr id="109" name="Picture 109" descr="Text&#10;&#10;Description automatically generated with medium confidence"/>
+                    <pic:cNvPicPr/>
+                  </pic:nvPicPr>
+                  <pic:blipFill>
+                    <a:blip r:embed="rId92"/>
+                    <a:stretch>
+                      <a:fillRect/>
+                    </a:stretch>
+                  </pic:blipFill>
+                  <pic:spPr>
+                    <a:xfrm>
+                      <a:off x="0" y="0"/>
+                      <a:ext cx="2495898" cy="543001"/>
+                    </a:xfrm>
+                    <a:prstGeom prst="rect">
+                      <a:avLst/>
+                    </a:prstGeom>
+                  </pic:spPr>
+                </pic:pic>
+              </a:graphicData>
+            </a:graphic>
+          </wp:inline>
+        </w:drawing>
+      </w:r>
+    </w:p>
+    <w:p>
+      <w:r>
+        <w:rPr>
+          <w:noProof/>
+        </w:rPr>
+        <w:drawing>
+          <wp:inline distT="0" distB="0" distL="0" distR="0" wp14:anchorId="13775CA6" wp14:editId="3954D946">
+            <wp:extent cx="5731510" cy="2205990"/>
+            <wp:effectExtent l="0" t="0" r="2540" b="3810"/>
+            <wp:docPr id="110" name="Picture 110" descr="Graphical user interface, application, Word&#10;&#10;Description automatically generated"/>
+            <wp:cNvGraphicFramePr>
+              <a:graphicFrameLocks xmlns:a="http://schemas.openxmlformats.org/drawingml/2006/main" noChangeAspect="1"/>
+            </wp:cNvGraphicFramePr>
+            <a:graphic xmlns:a="http://schemas.openxmlformats.org/drawingml/2006/main">
+              <a:graphicData uri="http://schemas.openxmlformats.org/drawingml/2006/picture">
+                <pic:pic xmlns:pic="http://schemas.openxmlformats.org/drawingml/2006/picture">
+                  <pic:nvPicPr>
+                    <pic:cNvPr id="110" name="Picture 110" descr="Graphical user interface, application, Word&#10;&#10;Description automatically generated"/>
+                    <pic:cNvPicPr/>
+                  </pic:nvPicPr>
+                  <pic:blipFill>
+                    <a:blip r:embed="rId93"/>
+                    <a:stretch>
+                      <a:fillRect/>
+                    </a:stretch>
+                  </pic:blipFill>
+                  <pic:spPr>
+                    <a:xfrm>
+                      <a:off x="0" y="0"/>
+                      <a:ext cx="5731510" cy="2205990"/>
+                    </a:xfrm>
+                    <a:prstGeom prst="rect">
+                      <a:avLst/>
+                    </a:prstGeom>
+                  </pic:spPr>
+                </pic:pic>
+              </a:graphicData>
+            </a:graphic>
+          </wp:inline>
+        </w:drawing>
+      </w:r>
+    </w:p>
+    <w:p>
+      <w:r>
+        <w:rPr>
+          <w:noProof/>
+        </w:rPr>
+        <w:drawing>
+          <wp:inline distT="0" distB="0" distL="0" distR="0" wp14:anchorId="2DDB775D" wp14:editId="577EFBA2">
+            <wp:extent cx="2314898" cy="676369"/>
+            <wp:effectExtent l="0" t="0" r="9525" b="9525"/>
+            <wp:docPr id="111" name="Picture 111" descr="Text&#10;&#10;Description automatically generated"/>
+            <wp:cNvGraphicFramePr>
+              <a:graphicFrameLocks xmlns:a="http://schemas.openxmlformats.org/drawingml/2006/main" noChangeAspect="1"/>
+            </wp:cNvGraphicFramePr>
+            <a:graphic xmlns:a="http://schemas.openxmlformats.org/drawingml/2006/main">
+              <a:graphicData uri="http://schemas.openxmlformats.org/drawingml/2006/picture">
+                <pic:pic xmlns:pic="http://schemas.openxmlformats.org/drawingml/2006/picture">
+                  <pic:nvPicPr>
+                    <pic:cNvPr id="111" name="Picture 111" descr="Text&#10;&#10;Description automatically generated"/>
+                    <pic:cNvPicPr/>
+                  </pic:nvPicPr>
+                  <pic:blipFill>
+                    <a:blip r:embed="rId94"/>
+                    <a:stretch>
+                      <a:fillRect/>
+                    </a:stretch>
+                  </pic:blipFill>
+                  <pic:spPr>
+                    <a:xfrm>
+                      <a:off x="0" y="0"/>
+                      <a:ext cx="2314898" cy="676369"/>
+                    </a:xfrm>
+                    <a:prstGeom prst="rect">
+                      <a:avLst/>
+                    </a:prstGeom>
+                  </pic:spPr>
+                </pic:pic>
+              </a:graphicData>
+            </a:graphic>
+          </wp:inline>
+        </w:drawing>
+      </w:r>
+    </w:p>
+    <w:p>
+      <w:r>
+        <w:rPr>
+          <w:noProof/>
+        </w:rPr>
+        <w:lastRenderedPageBreak/>
+        <w:drawing>
+          <wp:inline distT="0" distB="0" distL="0" distR="0" wp14:anchorId="0542715F" wp14:editId="6103F7F7">
+            <wp:extent cx="5725324" cy="3077004"/>
+            <wp:effectExtent l="0" t="0" r="8890" b="9525"/>
+            <wp:docPr id="112" name="Picture 112" descr="Graphical user interface, application&#10;&#10;Description automatically generated"/>
+            <wp:cNvGraphicFramePr>
+              <a:graphicFrameLocks xmlns:a="http://schemas.openxmlformats.org/drawingml/2006/main" noChangeAspect="1"/>
+            </wp:cNvGraphicFramePr>
+            <a:graphic xmlns:a="http://schemas.openxmlformats.org/drawingml/2006/main">
+              <a:graphicData uri="http://schemas.openxmlformats.org/drawingml/2006/picture">
+                <pic:pic xmlns:pic="http://schemas.openxmlformats.org/drawingml/2006/picture">
+                  <pic:nvPicPr>
+                    <pic:cNvPr id="112" name="Picture 112" descr="Graphical user interface, application&#10;&#10;Description automatically generated"/>
+                    <pic:cNvPicPr/>
+                  </pic:nvPicPr>
+                  <pic:blipFill>
+                    <a:blip r:embed="rId95"/>
+                    <a:stretch>
+                      <a:fillRect/>
+                    </a:stretch>
+                  </pic:blipFill>
+                  <pic:spPr>
+                    <a:xfrm>
+                      <a:off x="0" y="0"/>
+                      <a:ext cx="5725324" cy="3077004"/>
+                    </a:xfrm>
+                    <a:prstGeom prst="rect">
+                      <a:avLst/>
+                    </a:prstGeom>
+                  </pic:spPr>
+                </pic:pic>
+              </a:graphicData>
+            </a:graphic>
+          </wp:inline>
+        </w:drawing>
       </w:r>
     </w:p>
     <w:p>
@@ -7693,13 +10190,7 @@
         <w:pStyle w:val="Heading2"/>
       </w:pPr>
       <w:r>
-        <w:t>1</w:t>
-      </w:r>
-      <w:r>
-        <w:t>3</w:t>
-      </w:r>
-      <w:r>
-        <w:t>.3 Personal example</w:t>
+        <w:t>13.3 Personal example</w:t>
       </w:r>
     </w:p>
     <w:p/>
@@ -7708,13 +10199,8 @@
         <w:pStyle w:val="Heading1"/>
       </w:pPr>
       <w:r>
-        <w:t>1</w:t>
-      </w:r>
-      <w:r>
-        <w:t>4</w:t>
-      </w:r>
-      <w:r>
-        <w:t xml:space="preserve"> </w:t>
+        <w:lastRenderedPageBreak/>
+        <w:t xml:space="preserve">14 </w:t>
       </w:r>
       <w:r>
         <w:rPr>
@@ -7734,13 +10220,383 @@
         <w:pStyle w:val="Heading2"/>
       </w:pPr>
       <w:r>
-        <w:t>1</w:t>
-      </w:r>
-      <w:r>
-        <w:t>4</w:t>
-      </w:r>
-      <w:r>
-        <w:t>.1 In class example</w:t>
+        <w:t>14.1 In class example</w:t>
+      </w:r>
+    </w:p>
+    <w:p>
+      <w:r>
+        <w:drawing>
+          <wp:inline distT="0" distB="0" distL="0" distR="0" wp14:anchorId="1EEBB733" wp14:editId="53DFDE77">
+            <wp:extent cx="4696480" cy="4725059"/>
+            <wp:effectExtent l="0" t="0" r="8890" b="0"/>
+            <wp:docPr id="117" name="Picture 117"/>
+            <wp:cNvGraphicFramePr>
+              <a:graphicFrameLocks xmlns:a="http://schemas.openxmlformats.org/drawingml/2006/main" noChangeAspect="1"/>
+            </wp:cNvGraphicFramePr>
+            <a:graphic xmlns:a="http://schemas.openxmlformats.org/drawingml/2006/main">
+              <a:graphicData uri="http://schemas.openxmlformats.org/drawingml/2006/picture">
+                <pic:pic xmlns:pic="http://schemas.openxmlformats.org/drawingml/2006/picture">
+                  <pic:nvPicPr>
+                    <pic:cNvPr id="1" name=""/>
+                    <pic:cNvPicPr/>
+                  </pic:nvPicPr>
+                  <pic:blipFill>
+                    <a:blip r:embed="rId96"/>
+                    <a:stretch>
+                      <a:fillRect/>
+                    </a:stretch>
+                  </pic:blipFill>
+                  <pic:spPr>
+                    <a:xfrm>
+                      <a:off x="0" y="0"/>
+                      <a:ext cx="4696480" cy="4725059"/>
+                    </a:xfrm>
+                    <a:prstGeom prst="rect">
+                      <a:avLst/>
+                    </a:prstGeom>
+                  </pic:spPr>
+                </pic:pic>
+              </a:graphicData>
+            </a:graphic>
+          </wp:inline>
+        </w:drawing>
+      </w:r>
+    </w:p>
+    <w:p>
+      <w:r>
+        <w:lastRenderedPageBreak/>
+        <w:drawing>
+          <wp:inline distT="0" distB="0" distL="0" distR="0" wp14:anchorId="5B608477" wp14:editId="20C6A206">
+            <wp:extent cx="4067743" cy="4810796"/>
+            <wp:effectExtent l="0" t="0" r="9525" b="0"/>
+            <wp:docPr id="118" name="Picture 118" descr="Text&#10;&#10;Description automatically generated"/>
+            <wp:cNvGraphicFramePr>
+              <a:graphicFrameLocks xmlns:a="http://schemas.openxmlformats.org/drawingml/2006/main" noChangeAspect="1"/>
+            </wp:cNvGraphicFramePr>
+            <a:graphic xmlns:a="http://schemas.openxmlformats.org/drawingml/2006/main">
+              <a:graphicData uri="http://schemas.openxmlformats.org/drawingml/2006/picture">
+                <pic:pic xmlns:pic="http://schemas.openxmlformats.org/drawingml/2006/picture">
+                  <pic:nvPicPr>
+                    <pic:cNvPr id="118" name="Picture 118" descr="Text&#10;&#10;Description automatically generated"/>
+                    <pic:cNvPicPr/>
+                  </pic:nvPicPr>
+                  <pic:blipFill>
+                    <a:blip r:embed="rId97"/>
+                    <a:stretch>
+                      <a:fillRect/>
+                    </a:stretch>
+                  </pic:blipFill>
+                  <pic:spPr>
+                    <a:xfrm>
+                      <a:off x="0" y="0"/>
+                      <a:ext cx="4067743" cy="4810796"/>
+                    </a:xfrm>
+                    <a:prstGeom prst="rect">
+                      <a:avLst/>
+                    </a:prstGeom>
+                  </pic:spPr>
+                </pic:pic>
+              </a:graphicData>
+            </a:graphic>
+          </wp:inline>
+        </w:drawing>
+      </w:r>
+    </w:p>
+    <w:p>
+      <w:r>
+        <w:lastRenderedPageBreak/>
+        <w:drawing>
+          <wp:inline distT="0" distB="0" distL="0" distR="0" wp14:anchorId="73BDB7A8" wp14:editId="503BAC81">
+            <wp:extent cx="3982006" cy="3982006"/>
+            <wp:effectExtent l="0" t="0" r="0" b="0"/>
+            <wp:docPr id="119" name="Picture 119" descr="Text&#10;&#10;Description automatically generated"/>
+            <wp:cNvGraphicFramePr>
+              <a:graphicFrameLocks xmlns:a="http://schemas.openxmlformats.org/drawingml/2006/main" noChangeAspect="1"/>
+            </wp:cNvGraphicFramePr>
+            <a:graphic xmlns:a="http://schemas.openxmlformats.org/drawingml/2006/main">
+              <a:graphicData uri="http://schemas.openxmlformats.org/drawingml/2006/picture">
+                <pic:pic xmlns:pic="http://schemas.openxmlformats.org/drawingml/2006/picture">
+                  <pic:nvPicPr>
+                    <pic:cNvPr id="119" name="Picture 119" descr="Text&#10;&#10;Description automatically generated"/>
+                    <pic:cNvPicPr/>
+                  </pic:nvPicPr>
+                  <pic:blipFill>
+                    <a:blip r:embed="rId98"/>
+                    <a:stretch>
+                      <a:fillRect/>
+                    </a:stretch>
+                  </pic:blipFill>
+                  <pic:spPr>
+                    <a:xfrm>
+                      <a:off x="0" y="0"/>
+                      <a:ext cx="3982006" cy="3982006"/>
+                    </a:xfrm>
+                    <a:prstGeom prst="rect">
+                      <a:avLst/>
+                    </a:prstGeom>
+                  </pic:spPr>
+                </pic:pic>
+              </a:graphicData>
+            </a:graphic>
+          </wp:inline>
+        </w:drawing>
+      </w:r>
+    </w:p>
+    <w:p>
+      <w:r>
+        <w:drawing>
+          <wp:inline distT="0" distB="0" distL="0" distR="0" wp14:anchorId="375CC0C0" wp14:editId="7C5B6069">
+            <wp:extent cx="990738" cy="581106"/>
+            <wp:effectExtent l="0" t="0" r="0" b="9525"/>
+            <wp:docPr id="120" name="Picture 120" descr="Text&#10;&#10;Description automatically generated with medium confidence"/>
+            <wp:cNvGraphicFramePr>
+              <a:graphicFrameLocks xmlns:a="http://schemas.openxmlformats.org/drawingml/2006/main" noChangeAspect="1"/>
+            </wp:cNvGraphicFramePr>
+            <a:graphic xmlns:a="http://schemas.openxmlformats.org/drawingml/2006/main">
+              <a:graphicData uri="http://schemas.openxmlformats.org/drawingml/2006/picture">
+                <pic:pic xmlns:pic="http://schemas.openxmlformats.org/drawingml/2006/picture">
+                  <pic:nvPicPr>
+                    <pic:cNvPr id="120" name="Picture 120" descr="Text&#10;&#10;Description automatically generated with medium confidence"/>
+                    <pic:cNvPicPr/>
+                  </pic:nvPicPr>
+                  <pic:blipFill>
+                    <a:blip r:embed="rId99"/>
+                    <a:stretch>
+                      <a:fillRect/>
+                    </a:stretch>
+                  </pic:blipFill>
+                  <pic:spPr>
+                    <a:xfrm>
+                      <a:off x="0" y="0"/>
+                      <a:ext cx="990738" cy="581106"/>
+                    </a:xfrm>
+                    <a:prstGeom prst="rect">
+                      <a:avLst/>
+                    </a:prstGeom>
+                  </pic:spPr>
+                </pic:pic>
+              </a:graphicData>
+            </a:graphic>
+          </wp:inline>
+        </w:drawing>
+      </w:r>
+    </w:p>
+    <w:p>
+      <w:r>
+        <w:drawing>
+          <wp:inline distT="0" distB="0" distL="0" distR="0" wp14:anchorId="4D2D7424" wp14:editId="63CD5F52">
+            <wp:extent cx="1562318" cy="638264"/>
+            <wp:effectExtent l="0" t="0" r="0" b="9525"/>
+            <wp:docPr id="121" name="Picture 121" descr="Logo&#10;&#10;Description automatically generated with medium confidence"/>
+            <wp:cNvGraphicFramePr>
+              <a:graphicFrameLocks xmlns:a="http://schemas.openxmlformats.org/drawingml/2006/main" noChangeAspect="1"/>
+            </wp:cNvGraphicFramePr>
+            <a:graphic xmlns:a="http://schemas.openxmlformats.org/drawingml/2006/main">
+              <a:graphicData uri="http://schemas.openxmlformats.org/drawingml/2006/picture">
+                <pic:pic xmlns:pic="http://schemas.openxmlformats.org/drawingml/2006/picture">
+                  <pic:nvPicPr>
+                    <pic:cNvPr id="121" name="Picture 121" descr="Logo&#10;&#10;Description automatically generated with medium confidence"/>
+                    <pic:cNvPicPr/>
+                  </pic:nvPicPr>
+                  <pic:blipFill>
+                    <a:blip r:embed="rId100"/>
+                    <a:stretch>
+                      <a:fillRect/>
+                    </a:stretch>
+                  </pic:blipFill>
+                  <pic:spPr>
+                    <a:xfrm>
+                      <a:off x="0" y="0"/>
+                      <a:ext cx="1562318" cy="638264"/>
+                    </a:xfrm>
+                    <a:prstGeom prst="rect">
+                      <a:avLst/>
+                    </a:prstGeom>
+                  </pic:spPr>
+                </pic:pic>
+              </a:graphicData>
+            </a:graphic>
+          </wp:inline>
+        </w:drawing>
+      </w:r>
+    </w:p>
+    <w:p>
+      <w:r>
+        <w:drawing>
+          <wp:inline distT="0" distB="0" distL="0" distR="0" wp14:anchorId="352BB11A" wp14:editId="57E3DC8C">
+            <wp:extent cx="5731510" cy="609600"/>
+            <wp:effectExtent l="0" t="0" r="2540" b="0"/>
+            <wp:docPr id="122" name="Picture 122"/>
+            <wp:cNvGraphicFramePr>
+              <a:graphicFrameLocks xmlns:a="http://schemas.openxmlformats.org/drawingml/2006/main" noChangeAspect="1"/>
+            </wp:cNvGraphicFramePr>
+            <a:graphic xmlns:a="http://schemas.openxmlformats.org/drawingml/2006/main">
+              <a:graphicData uri="http://schemas.openxmlformats.org/drawingml/2006/picture">
+                <pic:pic xmlns:pic="http://schemas.openxmlformats.org/drawingml/2006/picture">
+                  <pic:nvPicPr>
+                    <pic:cNvPr id="1" name=""/>
+                    <pic:cNvPicPr/>
+                  </pic:nvPicPr>
+                  <pic:blipFill>
+                    <a:blip r:embed="rId101"/>
+                    <a:stretch>
+                      <a:fillRect/>
+                    </a:stretch>
+                  </pic:blipFill>
+                  <pic:spPr>
+                    <a:xfrm>
+                      <a:off x="0" y="0"/>
+                      <a:ext cx="5731510" cy="609600"/>
+                    </a:xfrm>
+                    <a:prstGeom prst="rect">
+                      <a:avLst/>
+                    </a:prstGeom>
+                  </pic:spPr>
+                </pic:pic>
+              </a:graphicData>
+            </a:graphic>
+          </wp:inline>
+        </w:drawing>
+      </w:r>
+    </w:p>
+    <w:p>
+      <w:r>
+        <w:t>When clicking the last page link</w:t>
+      </w:r>
+    </w:p>
+    <w:p>
+      <w:pPr>
+        <w:pStyle w:val="Heading2"/>
+        <w:tabs>
+          <w:tab w:val="left" w:pos="4035"/>
+        </w:tabs>
+      </w:pPr>
+      <w:r>
+        <w:lastRenderedPageBreak/>
+        <w:t>14.2 PHP Documentation example</w:t>
+      </w:r>
+    </w:p>
+    <w:p>
+      <w:r>
+        <w:drawing>
+          <wp:inline distT="0" distB="0" distL="0" distR="0" wp14:anchorId="4F1D6582" wp14:editId="35CC065E">
+            <wp:extent cx="4629796" cy="4839375"/>
+            <wp:effectExtent l="0" t="0" r="0" b="0"/>
+            <wp:docPr id="130" name="Picture 130"/>
+            <wp:cNvGraphicFramePr>
+              <a:graphicFrameLocks xmlns:a="http://schemas.openxmlformats.org/drawingml/2006/main" noChangeAspect="1"/>
+            </wp:cNvGraphicFramePr>
+            <a:graphic xmlns:a="http://schemas.openxmlformats.org/drawingml/2006/main">
+              <a:graphicData uri="http://schemas.openxmlformats.org/drawingml/2006/picture">
+                <pic:pic xmlns:pic="http://schemas.openxmlformats.org/drawingml/2006/picture">
+                  <pic:nvPicPr>
+                    <pic:cNvPr id="1" name=""/>
+                    <pic:cNvPicPr/>
+                  </pic:nvPicPr>
+                  <pic:blipFill>
+                    <a:blip r:embed="rId102"/>
+                    <a:stretch>
+                      <a:fillRect/>
+                    </a:stretch>
+                  </pic:blipFill>
+                  <pic:spPr>
+                    <a:xfrm>
+                      <a:off x="0" y="0"/>
+                      <a:ext cx="4629796" cy="4839375"/>
+                    </a:xfrm>
+                    <a:prstGeom prst="rect">
+                      <a:avLst/>
+                    </a:prstGeom>
+                  </pic:spPr>
+                </pic:pic>
+              </a:graphicData>
+            </a:graphic>
+          </wp:inline>
+        </w:drawing>
+      </w:r>
+    </w:p>
+    <w:p>
+      <w:r>
+        <w:t>Reset the session</w:t>
+      </w:r>
+    </w:p>
+    <w:p>
+      <w:r>
+        <w:lastRenderedPageBreak/>
+        <w:drawing>
+          <wp:inline distT="0" distB="0" distL="0" distR="0" wp14:anchorId="68746C15" wp14:editId="5563511F">
+            <wp:extent cx="4067743" cy="3524742"/>
+            <wp:effectExtent l="0" t="0" r="9525" b="0"/>
+            <wp:docPr id="131" name="Picture 131" descr="Text&#10;&#10;Description automatically generated"/>
+            <wp:cNvGraphicFramePr>
+              <a:graphicFrameLocks xmlns:a="http://schemas.openxmlformats.org/drawingml/2006/main" noChangeAspect="1"/>
+            </wp:cNvGraphicFramePr>
+            <a:graphic xmlns:a="http://schemas.openxmlformats.org/drawingml/2006/main">
+              <a:graphicData uri="http://schemas.openxmlformats.org/drawingml/2006/picture">
+                <pic:pic xmlns:pic="http://schemas.openxmlformats.org/drawingml/2006/picture">
+                  <pic:nvPicPr>
+                    <pic:cNvPr id="131" name="Picture 131" descr="Text&#10;&#10;Description automatically generated"/>
+                    <pic:cNvPicPr/>
+                  </pic:nvPicPr>
+                  <pic:blipFill>
+                    <a:blip r:embed="rId103"/>
+                    <a:stretch>
+                      <a:fillRect/>
+                    </a:stretch>
+                  </pic:blipFill>
+                  <pic:spPr>
+                    <a:xfrm>
+                      <a:off x="0" y="0"/>
+                      <a:ext cx="4067743" cy="3524742"/>
+                    </a:xfrm>
+                    <a:prstGeom prst="rect">
+                      <a:avLst/>
+                    </a:prstGeom>
+                  </pic:spPr>
+                </pic:pic>
+              </a:graphicData>
+            </a:graphic>
+          </wp:inline>
+        </w:drawing>
+      </w:r>
+    </w:p>
+    <w:p>
+      <w:r>
+        <w:drawing>
+          <wp:inline distT="0" distB="0" distL="0" distR="0" wp14:anchorId="2D39D2C4" wp14:editId="1E576D9D">
+            <wp:extent cx="1962424" cy="1190791"/>
+            <wp:effectExtent l="0" t="0" r="0" b="9525"/>
+            <wp:docPr id="132" name="Picture 132" descr="Graphical user interface&#10;&#10;Description automatically generated with low confidence"/>
+            <wp:cNvGraphicFramePr>
+              <a:graphicFrameLocks xmlns:a="http://schemas.openxmlformats.org/drawingml/2006/main" noChangeAspect="1"/>
+            </wp:cNvGraphicFramePr>
+            <a:graphic xmlns:a="http://schemas.openxmlformats.org/drawingml/2006/main">
+              <a:graphicData uri="http://schemas.openxmlformats.org/drawingml/2006/picture">
+                <pic:pic xmlns:pic="http://schemas.openxmlformats.org/drawingml/2006/picture">
+                  <pic:nvPicPr>
+                    <pic:cNvPr id="132" name="Picture 132" descr="Graphical user interface&#10;&#10;Description automatically generated with low confidence"/>
+                    <pic:cNvPicPr/>
+                  </pic:nvPicPr>
+                  <pic:blipFill>
+                    <a:blip r:embed="rId104"/>
+                    <a:stretch>
+                      <a:fillRect/>
+                    </a:stretch>
+                  </pic:blipFill>
+                  <pic:spPr>
+                    <a:xfrm>
+                      <a:off x="0" y="0"/>
+                      <a:ext cx="1962424" cy="1190791"/>
+                    </a:xfrm>
+                    <a:prstGeom prst="rect">
+                      <a:avLst/>
+                    </a:prstGeom>
+                  </pic:spPr>
+                </pic:pic>
+              </a:graphicData>
+            </a:graphic>
+          </wp:inline>
+        </w:drawing>
       </w:r>
     </w:p>
     <w:p>
@@ -7748,13 +10604,17 @@
         <w:pStyle w:val="Heading2"/>
       </w:pPr>
       <w:r>
-        <w:t>1</w:t>
-      </w:r>
-      <w:r>
-        <w:t>4</w:t>
-      </w:r>
-      <w:r>
-        <w:t>.2 PHP Documentation example</w:t>
+        <w:t>14.3 Personal example</w:t>
+      </w:r>
+    </w:p>
+    <w:p/>
+    <w:p>
+      <w:pPr>
+        <w:pStyle w:val="Heading1"/>
+      </w:pPr>
+      <w:r>
+        <w:lastRenderedPageBreak/>
+        <w:t>15 Rest</w:t>
       </w:r>
     </w:p>
     <w:p>
@@ -7762,13 +10622,1298 @@
         <w:pStyle w:val="Heading2"/>
       </w:pPr>
       <w:r>
+        <w:t>15.1 In class example</w:t>
+      </w:r>
+    </w:p>
+    <w:p>
+      <w:r>
+        <w:drawing>
+          <wp:inline distT="0" distB="0" distL="0" distR="0" wp14:anchorId="37C95447" wp14:editId="11B4CE1D">
+            <wp:extent cx="5463453" cy="6781800"/>
+            <wp:effectExtent l="0" t="0" r="4445" b="0"/>
+            <wp:docPr id="133" name="Picture 133" descr="Text&#10;&#10;Description automatically generated"/>
+            <wp:cNvGraphicFramePr>
+              <a:graphicFrameLocks xmlns:a="http://schemas.openxmlformats.org/drawingml/2006/main" noChangeAspect="1"/>
+            </wp:cNvGraphicFramePr>
+            <a:graphic xmlns:a="http://schemas.openxmlformats.org/drawingml/2006/main">
+              <a:graphicData uri="http://schemas.openxmlformats.org/drawingml/2006/picture">
+                <pic:pic xmlns:pic="http://schemas.openxmlformats.org/drawingml/2006/picture">
+                  <pic:nvPicPr>
+                    <pic:cNvPr id="133" name="Picture 133" descr="Text&#10;&#10;Description automatically generated"/>
+                    <pic:cNvPicPr/>
+                  </pic:nvPicPr>
+                  <pic:blipFill>
+                    <a:blip r:embed="rId105"/>
+                    <a:stretch>
+                      <a:fillRect/>
+                    </a:stretch>
+                  </pic:blipFill>
+                  <pic:spPr>
+                    <a:xfrm>
+                      <a:off x="0" y="0"/>
+                      <a:ext cx="5472119" cy="6792557"/>
+                    </a:xfrm>
+                    <a:prstGeom prst="rect">
+                      <a:avLst/>
+                    </a:prstGeom>
+                  </pic:spPr>
+                </pic:pic>
+              </a:graphicData>
+            </a:graphic>
+          </wp:inline>
+        </w:drawing>
+      </w:r>
+    </w:p>
+    <w:p>
+      <w:r>
+        <w:drawing>
+          <wp:inline distT="0" distB="0" distL="0" distR="0" wp14:anchorId="16D52667" wp14:editId="34E7092A">
+            <wp:extent cx="1752600" cy="770630"/>
+            <wp:effectExtent l="0" t="0" r="0" b="0"/>
+            <wp:docPr id="134" name="Picture 134" descr="Text&#10;&#10;Description automatically generated"/>
+            <wp:cNvGraphicFramePr>
+              <a:graphicFrameLocks xmlns:a="http://schemas.openxmlformats.org/drawingml/2006/main" noChangeAspect="1"/>
+            </wp:cNvGraphicFramePr>
+            <a:graphic xmlns:a="http://schemas.openxmlformats.org/drawingml/2006/main">
+              <a:graphicData uri="http://schemas.openxmlformats.org/drawingml/2006/picture">
+                <pic:pic xmlns:pic="http://schemas.openxmlformats.org/drawingml/2006/picture">
+                  <pic:nvPicPr>
+                    <pic:cNvPr id="134" name="Picture 134" descr="Text&#10;&#10;Description automatically generated"/>
+                    <pic:cNvPicPr/>
+                  </pic:nvPicPr>
+                  <pic:blipFill>
+                    <a:blip r:embed="rId106"/>
+                    <a:stretch>
+                      <a:fillRect/>
+                    </a:stretch>
+                  </pic:blipFill>
+                  <pic:spPr>
+                    <a:xfrm>
+                      <a:off x="0" y="0"/>
+                      <a:ext cx="1781820" cy="783478"/>
+                    </a:xfrm>
+                    <a:prstGeom prst="rect">
+                      <a:avLst/>
+                    </a:prstGeom>
+                  </pic:spPr>
+                </pic:pic>
+              </a:graphicData>
+            </a:graphic>
+          </wp:inline>
+        </w:drawing>
+      </w:r>
+    </w:p>
+    <w:p>
+      <w:r>
+        <w:drawing>
+          <wp:inline distT="0" distB="0" distL="0" distR="0" wp14:anchorId="5CB48CF1" wp14:editId="158FD830">
+            <wp:extent cx="1238423" cy="371527"/>
+            <wp:effectExtent l="0" t="0" r="0" b="9525"/>
+            <wp:docPr id="135" name="Picture 135"/>
+            <wp:cNvGraphicFramePr>
+              <a:graphicFrameLocks xmlns:a="http://schemas.openxmlformats.org/drawingml/2006/main" noChangeAspect="1"/>
+            </wp:cNvGraphicFramePr>
+            <a:graphic xmlns:a="http://schemas.openxmlformats.org/drawingml/2006/main">
+              <a:graphicData uri="http://schemas.openxmlformats.org/drawingml/2006/picture">
+                <pic:pic xmlns:pic="http://schemas.openxmlformats.org/drawingml/2006/picture">
+                  <pic:nvPicPr>
+                    <pic:cNvPr id="1" name=""/>
+                    <pic:cNvPicPr/>
+                  </pic:nvPicPr>
+                  <pic:blipFill>
+                    <a:blip r:embed="rId107"/>
+                    <a:stretch>
+                      <a:fillRect/>
+                    </a:stretch>
+                  </pic:blipFill>
+                  <pic:spPr>
+                    <a:xfrm>
+                      <a:off x="0" y="0"/>
+                      <a:ext cx="1238423" cy="371527"/>
+                    </a:xfrm>
+                    <a:prstGeom prst="rect">
+                      <a:avLst/>
+                    </a:prstGeom>
+                  </pic:spPr>
+                </pic:pic>
+              </a:graphicData>
+            </a:graphic>
+          </wp:inline>
+        </w:drawing>
+      </w:r>
+    </w:p>
+    <w:p>
+      <w:pPr>
+        <w:pStyle w:val="Heading2"/>
+        <w:tabs>
+          <w:tab w:val="left" w:pos="4050"/>
+        </w:tabs>
+      </w:pPr>
+      <w:r>
+        <w:lastRenderedPageBreak/>
+        <w:t>15.2 PHP documentation example</w:t>
+      </w:r>
+      <w:r>
+        <w:t xml:space="preserve"> (JSON-Encode)</w:t>
+      </w:r>
+    </w:p>
+    <w:p>
+      <w:r>
+        <w:drawing>
+          <wp:inline distT="0" distB="0" distL="0" distR="0" wp14:anchorId="347A6B0E" wp14:editId="0959C137">
+            <wp:extent cx="5731510" cy="2558415"/>
+            <wp:effectExtent l="0" t="0" r="2540" b="0"/>
+            <wp:docPr id="136" name="Picture 136"/>
+            <wp:cNvGraphicFramePr>
+              <a:graphicFrameLocks xmlns:a="http://schemas.openxmlformats.org/drawingml/2006/main" noChangeAspect="1"/>
+            </wp:cNvGraphicFramePr>
+            <a:graphic xmlns:a="http://schemas.openxmlformats.org/drawingml/2006/main">
+              <a:graphicData uri="http://schemas.openxmlformats.org/drawingml/2006/picture">
+                <pic:pic xmlns:pic="http://schemas.openxmlformats.org/drawingml/2006/picture">
+                  <pic:nvPicPr>
+                    <pic:cNvPr id="1" name=""/>
+                    <pic:cNvPicPr/>
+                  </pic:nvPicPr>
+                  <pic:blipFill>
+                    <a:blip r:embed="rId108"/>
+                    <a:stretch>
+                      <a:fillRect/>
+                    </a:stretch>
+                  </pic:blipFill>
+                  <pic:spPr>
+                    <a:xfrm>
+                      <a:off x="0" y="0"/>
+                      <a:ext cx="5731510" cy="2558415"/>
+                    </a:xfrm>
+                    <a:prstGeom prst="rect">
+                      <a:avLst/>
+                    </a:prstGeom>
+                  </pic:spPr>
+                </pic:pic>
+              </a:graphicData>
+            </a:graphic>
+          </wp:inline>
+        </w:drawing>
+      </w:r>
+    </w:p>
+    <w:p>
+      <w:r>
+        <w:drawing>
+          <wp:inline distT="0" distB="0" distL="0" distR="0" wp14:anchorId="31BD7EA8" wp14:editId="6921EF03">
+            <wp:extent cx="5731510" cy="636905"/>
+            <wp:effectExtent l="0" t="0" r="2540" b="0"/>
+            <wp:docPr id="137" name="Picture 137"/>
+            <wp:cNvGraphicFramePr>
+              <a:graphicFrameLocks xmlns:a="http://schemas.openxmlformats.org/drawingml/2006/main" noChangeAspect="1"/>
+            </wp:cNvGraphicFramePr>
+            <a:graphic xmlns:a="http://schemas.openxmlformats.org/drawingml/2006/main">
+              <a:graphicData uri="http://schemas.openxmlformats.org/drawingml/2006/picture">
+                <pic:pic xmlns:pic="http://schemas.openxmlformats.org/drawingml/2006/picture">
+                  <pic:nvPicPr>
+                    <pic:cNvPr id="1" name=""/>
+                    <pic:cNvPicPr/>
+                  </pic:nvPicPr>
+                  <pic:blipFill>
+                    <a:blip r:embed="rId109"/>
+                    <a:stretch>
+                      <a:fillRect/>
+                    </a:stretch>
+                  </pic:blipFill>
+                  <pic:spPr>
+                    <a:xfrm>
+                      <a:off x="0" y="0"/>
+                      <a:ext cx="5731510" cy="636905"/>
+                    </a:xfrm>
+                    <a:prstGeom prst="rect">
+                      <a:avLst/>
+                    </a:prstGeom>
+                  </pic:spPr>
+                </pic:pic>
+              </a:graphicData>
+            </a:graphic>
+          </wp:inline>
+        </w:drawing>
+      </w:r>
+    </w:p>
+    <w:p>
+      <w:pPr>
+        <w:pStyle w:val="Heading2"/>
+      </w:pPr>
+      <w:r>
+        <w:t>15.3 Personal Example</w:t>
+      </w:r>
+    </w:p>
+    <w:p/>
+    <w:p>
+      <w:pPr>
+        <w:pStyle w:val="Heading1"/>
+      </w:pPr>
+      <w:r>
+        <w:lastRenderedPageBreak/>
         <w:t>1</w:t>
       </w:r>
       <w:r>
-        <w:t>4</w:t>
-      </w:r>
-      <w:r>
-        <w:t>.3 Personal example</w:t>
+        <w:t>6</w:t>
+      </w:r>
+      <w:r>
+        <w:t xml:space="preserve"> </w:t>
+      </w:r>
+      <w:r>
+        <w:rPr>
+          <w:spacing w:val="-2"/>
+        </w:rPr>
+        <w:t>Passwords</w:t>
+      </w:r>
+    </w:p>
+    <w:p>
+      <w:pPr>
+        <w:pStyle w:val="Heading2"/>
+      </w:pPr>
+      <w:r>
+        <w:t>1</w:t>
+      </w:r>
+      <w:r>
+        <w:t>6</w:t>
+      </w:r>
+      <w:r>
+        <w:t>.1 In class example</w:t>
+      </w:r>
+    </w:p>
+    <w:p>
+      <w:r>
+        <w:drawing>
+          <wp:inline distT="0" distB="0" distL="0" distR="0" wp14:anchorId="1F924640" wp14:editId="499DBC52">
+            <wp:extent cx="4277322" cy="4410691"/>
+            <wp:effectExtent l="0" t="0" r="9525" b="9525"/>
+            <wp:docPr id="141" name="Picture 141"/>
+            <wp:cNvGraphicFramePr>
+              <a:graphicFrameLocks xmlns:a="http://schemas.openxmlformats.org/drawingml/2006/main" noChangeAspect="1"/>
+            </wp:cNvGraphicFramePr>
+            <a:graphic xmlns:a="http://schemas.openxmlformats.org/drawingml/2006/main">
+              <a:graphicData uri="http://schemas.openxmlformats.org/drawingml/2006/picture">
+                <pic:pic xmlns:pic="http://schemas.openxmlformats.org/drawingml/2006/picture">
+                  <pic:nvPicPr>
+                    <pic:cNvPr id="1" name=""/>
+                    <pic:cNvPicPr/>
+                  </pic:nvPicPr>
+                  <pic:blipFill>
+                    <a:blip r:embed="rId110"/>
+                    <a:stretch>
+                      <a:fillRect/>
+                    </a:stretch>
+                  </pic:blipFill>
+                  <pic:spPr>
+                    <a:xfrm>
+                      <a:off x="0" y="0"/>
+                      <a:ext cx="4277322" cy="4410691"/>
+                    </a:xfrm>
+                    <a:prstGeom prst="rect">
+                      <a:avLst/>
+                    </a:prstGeom>
+                  </pic:spPr>
+                </pic:pic>
+              </a:graphicData>
+            </a:graphic>
+          </wp:inline>
+        </w:drawing>
+      </w:r>
+    </w:p>
+    <w:p>
+      <w:r>
+        <w:drawing>
+          <wp:inline distT="0" distB="0" distL="0" distR="0" wp14:anchorId="3019C0F1" wp14:editId="0E4A9C48">
+            <wp:extent cx="5731510" cy="674370"/>
+            <wp:effectExtent l="0" t="0" r="2540" b="0"/>
+            <wp:docPr id="142" name="Picture 142" descr="Text&#10;&#10;Description automatically generated"/>
+            <wp:cNvGraphicFramePr>
+              <a:graphicFrameLocks xmlns:a="http://schemas.openxmlformats.org/drawingml/2006/main" noChangeAspect="1"/>
+            </wp:cNvGraphicFramePr>
+            <a:graphic xmlns:a="http://schemas.openxmlformats.org/drawingml/2006/main">
+              <a:graphicData uri="http://schemas.openxmlformats.org/drawingml/2006/picture">
+                <pic:pic xmlns:pic="http://schemas.openxmlformats.org/drawingml/2006/picture">
+                  <pic:nvPicPr>
+                    <pic:cNvPr id="142" name="Picture 142" descr="Text&#10;&#10;Description automatically generated"/>
+                    <pic:cNvPicPr/>
+                  </pic:nvPicPr>
+                  <pic:blipFill>
+                    <a:blip r:embed="rId111"/>
+                    <a:stretch>
+                      <a:fillRect/>
+                    </a:stretch>
+                  </pic:blipFill>
+                  <pic:spPr>
+                    <a:xfrm>
+                      <a:off x="0" y="0"/>
+                      <a:ext cx="5731510" cy="674370"/>
+                    </a:xfrm>
+                    <a:prstGeom prst="rect">
+                      <a:avLst/>
+                    </a:prstGeom>
+                  </pic:spPr>
+                </pic:pic>
+              </a:graphicData>
+            </a:graphic>
+          </wp:inline>
+        </w:drawing>
+      </w:r>
+    </w:p>
+    <w:p>
+      <w:pPr>
+        <w:pStyle w:val="Heading2"/>
+      </w:pPr>
+      <w:r>
+        <w:t>1</w:t>
+      </w:r>
+      <w:r>
+        <w:t>6</w:t>
+      </w:r>
+      <w:r>
+        <w:t>.2 PHP documentation example</w:t>
+      </w:r>
+    </w:p>
+    <w:p>
+      <w:r>
+        <w:drawing>
+          <wp:inline distT="0" distB="0" distL="0" distR="0" wp14:anchorId="409AD4E2" wp14:editId="21950461">
+            <wp:extent cx="5731510" cy="2290445"/>
+            <wp:effectExtent l="0" t="0" r="2540" b="0"/>
+            <wp:docPr id="139" name="Picture 139"/>
+            <wp:cNvGraphicFramePr>
+              <a:graphicFrameLocks xmlns:a="http://schemas.openxmlformats.org/drawingml/2006/main" noChangeAspect="1"/>
+            </wp:cNvGraphicFramePr>
+            <a:graphic xmlns:a="http://schemas.openxmlformats.org/drawingml/2006/main">
+              <a:graphicData uri="http://schemas.openxmlformats.org/drawingml/2006/picture">
+                <pic:pic xmlns:pic="http://schemas.openxmlformats.org/drawingml/2006/picture">
+                  <pic:nvPicPr>
+                    <pic:cNvPr id="1" name=""/>
+                    <pic:cNvPicPr/>
+                  </pic:nvPicPr>
+                  <pic:blipFill>
+                    <a:blip r:embed="rId112"/>
+                    <a:stretch>
+                      <a:fillRect/>
+                    </a:stretch>
+                  </pic:blipFill>
+                  <pic:spPr>
+                    <a:xfrm>
+                      <a:off x="0" y="0"/>
+                      <a:ext cx="5731510" cy="2290445"/>
+                    </a:xfrm>
+                    <a:prstGeom prst="rect">
+                      <a:avLst/>
+                    </a:prstGeom>
+                  </pic:spPr>
+                </pic:pic>
+              </a:graphicData>
+            </a:graphic>
+          </wp:inline>
+        </w:drawing>
+      </w:r>
+    </w:p>
+    <w:p>
+      <w:r>
+        <w:lastRenderedPageBreak/>
+        <w:drawing>
+          <wp:inline distT="0" distB="0" distL="0" distR="0" wp14:anchorId="2DBEF359" wp14:editId="118A78BF">
+            <wp:extent cx="5334744" cy="724001"/>
+            <wp:effectExtent l="0" t="0" r="0" b="0"/>
+            <wp:docPr id="140" name="Picture 140" descr="A picture containing text&#10;&#10;Description automatically generated"/>
+            <wp:cNvGraphicFramePr>
+              <a:graphicFrameLocks xmlns:a="http://schemas.openxmlformats.org/drawingml/2006/main" noChangeAspect="1"/>
+            </wp:cNvGraphicFramePr>
+            <a:graphic xmlns:a="http://schemas.openxmlformats.org/drawingml/2006/main">
+              <a:graphicData uri="http://schemas.openxmlformats.org/drawingml/2006/picture">
+                <pic:pic xmlns:pic="http://schemas.openxmlformats.org/drawingml/2006/picture">
+                  <pic:nvPicPr>
+                    <pic:cNvPr id="140" name="Picture 140" descr="A picture containing text&#10;&#10;Description automatically generated"/>
+                    <pic:cNvPicPr/>
+                  </pic:nvPicPr>
+                  <pic:blipFill>
+                    <a:blip r:embed="rId113"/>
+                    <a:stretch>
+                      <a:fillRect/>
+                    </a:stretch>
+                  </pic:blipFill>
+                  <pic:spPr>
+                    <a:xfrm>
+                      <a:off x="0" y="0"/>
+                      <a:ext cx="5334744" cy="724001"/>
+                    </a:xfrm>
+                    <a:prstGeom prst="rect">
+                      <a:avLst/>
+                    </a:prstGeom>
+                  </pic:spPr>
+                </pic:pic>
+              </a:graphicData>
+            </a:graphic>
+          </wp:inline>
+        </w:drawing>
+      </w:r>
+    </w:p>
+    <w:p>
+      <w:pPr>
+        <w:pStyle w:val="Heading2"/>
+      </w:pPr>
+      <w:r>
+        <w:t>1</w:t>
+      </w:r>
+      <w:r>
+        <w:t>6</w:t>
+      </w:r>
+      <w:r>
+        <w:t>.3 Personal Example</w:t>
+      </w:r>
+    </w:p>
+    <w:p/>
+    <w:p/>
+    <w:p>
+      <w:pPr>
+        <w:pStyle w:val="Heading1"/>
+      </w:pPr>
+      <w:r>
+        <w:t>1</w:t>
+      </w:r>
+      <w:r>
+        <w:t>7</w:t>
+      </w:r>
+      <w:r>
+        <w:t xml:space="preserve"> </w:t>
+      </w:r>
+      <w:r>
+        <w:t>Regular expression</w:t>
+      </w:r>
+    </w:p>
+    <w:p>
+      <w:pPr>
+        <w:pStyle w:val="Heading2"/>
+      </w:pPr>
+      <w:r>
+        <w:t>1</w:t>
+      </w:r>
+      <w:r>
+        <w:t>7</w:t>
+      </w:r>
+      <w:r>
+        <w:t>.1 In class example</w:t>
+      </w:r>
+    </w:p>
+    <w:p>
+      <w:pPr>
+        <w:rPr>
+          <w:lang w:val="en-US"/>
+        </w:rPr>
+      </w:pPr>
+      <w:r>
+        <w:rPr>
+          <w:lang w:val="en-US"/>
+        </w:rPr>
+        <w:drawing>
+          <wp:inline distT="0" distB="0" distL="0" distR="0" wp14:anchorId="5479A0D8" wp14:editId="5E7EA6BA">
+            <wp:extent cx="5731510" cy="4318635"/>
+            <wp:effectExtent l="0" t="0" r="2540" b="5715"/>
+            <wp:docPr id="151" name="Picture 151"/>
+            <wp:cNvGraphicFramePr>
+              <a:graphicFrameLocks xmlns:a="http://schemas.openxmlformats.org/drawingml/2006/main" noChangeAspect="1"/>
+            </wp:cNvGraphicFramePr>
+            <a:graphic xmlns:a="http://schemas.openxmlformats.org/drawingml/2006/main">
+              <a:graphicData uri="http://schemas.openxmlformats.org/drawingml/2006/picture">
+                <pic:pic xmlns:pic="http://schemas.openxmlformats.org/drawingml/2006/picture">
+                  <pic:nvPicPr>
+                    <pic:cNvPr id="1" name=""/>
+                    <pic:cNvPicPr/>
+                  </pic:nvPicPr>
+                  <pic:blipFill>
+                    <a:blip r:embed="rId114"/>
+                    <a:stretch>
+                      <a:fillRect/>
+                    </a:stretch>
+                  </pic:blipFill>
+                  <pic:spPr>
+                    <a:xfrm>
+                      <a:off x="0" y="0"/>
+                      <a:ext cx="5731510" cy="4318635"/>
+                    </a:xfrm>
+                    <a:prstGeom prst="rect">
+                      <a:avLst/>
+                    </a:prstGeom>
+                  </pic:spPr>
+                </pic:pic>
+              </a:graphicData>
+            </a:graphic>
+          </wp:inline>
+        </w:drawing>
+      </w:r>
+    </w:p>
+    <w:p>
+      <w:pPr>
+        <w:rPr>
+          <w:lang w:val="en-US"/>
+        </w:rPr>
+      </w:pPr>
+      <w:r>
+        <w:rPr>
+          <w:lang w:val="en-US"/>
+        </w:rPr>
+        <w:drawing>
+          <wp:inline distT="0" distB="0" distL="0" distR="0" wp14:anchorId="01C69009" wp14:editId="399061EB">
+            <wp:extent cx="4239217" cy="581106"/>
+            <wp:effectExtent l="0" t="0" r="9525" b="9525"/>
+            <wp:docPr id="152" name="Picture 152" descr="A picture containing text&#10;&#10;Description automatically generated"/>
+            <wp:cNvGraphicFramePr>
+              <a:graphicFrameLocks xmlns:a="http://schemas.openxmlformats.org/drawingml/2006/main" noChangeAspect="1"/>
+            </wp:cNvGraphicFramePr>
+            <a:graphic xmlns:a="http://schemas.openxmlformats.org/drawingml/2006/main">
+              <a:graphicData uri="http://schemas.openxmlformats.org/drawingml/2006/picture">
+                <pic:pic xmlns:pic="http://schemas.openxmlformats.org/drawingml/2006/picture">
+                  <pic:nvPicPr>
+                    <pic:cNvPr id="152" name="Picture 152" descr="A picture containing text&#10;&#10;Description automatically generated"/>
+                    <pic:cNvPicPr/>
+                  </pic:nvPicPr>
+                  <pic:blipFill>
+                    <a:blip r:embed="rId115"/>
+                    <a:stretch>
+                      <a:fillRect/>
+                    </a:stretch>
+                  </pic:blipFill>
+                  <pic:spPr>
+                    <a:xfrm>
+                      <a:off x="0" y="0"/>
+                      <a:ext cx="4239217" cy="581106"/>
+                    </a:xfrm>
+                    <a:prstGeom prst="rect">
+                      <a:avLst/>
+                    </a:prstGeom>
+                  </pic:spPr>
+                </pic:pic>
+              </a:graphicData>
+            </a:graphic>
+          </wp:inline>
+        </w:drawing>
+      </w:r>
+    </w:p>
+    <w:p>
+      <w:pPr>
+        <w:pStyle w:val="Heading2"/>
+      </w:pPr>
+      <w:r>
+        <w:lastRenderedPageBreak/>
+        <w:t>1</w:t>
+      </w:r>
+      <w:r>
+        <w:t>7</w:t>
+      </w:r>
+      <w:r>
+        <w:t>.2 PHP documentation example</w:t>
+      </w:r>
+    </w:p>
+    <w:p>
+      <w:r>
+        <w:drawing>
+          <wp:inline distT="0" distB="0" distL="0" distR="0" wp14:anchorId="41E4E0E7" wp14:editId="44C6943C">
+            <wp:extent cx="5731510" cy="4291330"/>
+            <wp:effectExtent l="0" t="0" r="2540" b="0"/>
+            <wp:docPr id="149" name="Picture 149" descr="Text&#10;&#10;Description automatically generated"/>
+            <wp:cNvGraphicFramePr>
+              <a:graphicFrameLocks xmlns:a="http://schemas.openxmlformats.org/drawingml/2006/main" noChangeAspect="1"/>
+            </wp:cNvGraphicFramePr>
+            <a:graphic xmlns:a="http://schemas.openxmlformats.org/drawingml/2006/main">
+              <a:graphicData uri="http://schemas.openxmlformats.org/drawingml/2006/picture">
+                <pic:pic xmlns:pic="http://schemas.openxmlformats.org/drawingml/2006/picture">
+                  <pic:nvPicPr>
+                    <pic:cNvPr id="149" name="Picture 149" descr="Text&#10;&#10;Description automatically generated"/>
+                    <pic:cNvPicPr/>
+                  </pic:nvPicPr>
+                  <pic:blipFill>
+                    <a:blip r:embed="rId116"/>
+                    <a:stretch>
+                      <a:fillRect/>
+                    </a:stretch>
+                  </pic:blipFill>
+                  <pic:spPr>
+                    <a:xfrm>
+                      <a:off x="0" y="0"/>
+                      <a:ext cx="5731510" cy="4291330"/>
+                    </a:xfrm>
+                    <a:prstGeom prst="rect">
+                      <a:avLst/>
+                    </a:prstGeom>
+                  </pic:spPr>
+                </pic:pic>
+              </a:graphicData>
+            </a:graphic>
+          </wp:inline>
+        </w:drawing>
+      </w:r>
+    </w:p>
+    <w:p>
+      <w:r>
+        <w:drawing>
+          <wp:inline distT="0" distB="0" distL="0" distR="0" wp14:anchorId="434E4AFF" wp14:editId="2D9FF3AD">
+            <wp:extent cx="1743318" cy="466790"/>
+            <wp:effectExtent l="0" t="0" r="9525" b="9525"/>
+            <wp:docPr id="150" name="Picture 150"/>
+            <wp:cNvGraphicFramePr>
+              <a:graphicFrameLocks xmlns:a="http://schemas.openxmlformats.org/drawingml/2006/main" noChangeAspect="1"/>
+            </wp:cNvGraphicFramePr>
+            <a:graphic xmlns:a="http://schemas.openxmlformats.org/drawingml/2006/main">
+              <a:graphicData uri="http://schemas.openxmlformats.org/drawingml/2006/picture">
+                <pic:pic xmlns:pic="http://schemas.openxmlformats.org/drawingml/2006/picture">
+                  <pic:nvPicPr>
+                    <pic:cNvPr id="1" name=""/>
+                    <pic:cNvPicPr/>
+                  </pic:nvPicPr>
+                  <pic:blipFill>
+                    <a:blip r:embed="rId117"/>
+                    <a:stretch>
+                      <a:fillRect/>
+                    </a:stretch>
+                  </pic:blipFill>
+                  <pic:spPr>
+                    <a:xfrm>
+                      <a:off x="0" y="0"/>
+                      <a:ext cx="1743318" cy="466790"/>
+                    </a:xfrm>
+                    <a:prstGeom prst="rect">
+                      <a:avLst/>
+                    </a:prstGeom>
+                  </pic:spPr>
+                </pic:pic>
+              </a:graphicData>
+            </a:graphic>
+          </wp:inline>
+        </w:drawing>
+      </w:r>
+    </w:p>
+    <w:p>
+      <w:pPr>
+        <w:pStyle w:val="Heading2"/>
+      </w:pPr>
+      <w:r>
+        <w:t>1</w:t>
+      </w:r>
+      <w:r>
+        <w:t>7</w:t>
+      </w:r>
+      <w:r>
+        <w:t>.3 Personal Example</w:t>
+      </w:r>
+    </w:p>
+    <w:p/>
+    <w:p/>
+    <w:p>
+      <w:pPr>
+        <w:pStyle w:val="Heading1"/>
+      </w:pPr>
+      <w:r>
+        <w:t>1</w:t>
+      </w:r>
+      <w:r>
+        <w:t>8</w:t>
+      </w:r>
+      <w:r>
+        <w:t xml:space="preserve"> </w:t>
+      </w:r>
+      <w:r>
+        <w:t>il8n</w:t>
+      </w:r>
+    </w:p>
+    <w:p>
+      <w:pPr>
+        <w:pStyle w:val="Heading2"/>
+        <w:tabs>
+          <w:tab w:val="left" w:pos="2955"/>
+        </w:tabs>
+      </w:pPr>
+      <w:r>
+        <w:t>1</w:t>
+      </w:r>
+      <w:r>
+        <w:t>8</w:t>
+      </w:r>
+      <w:r>
+        <w:t>.1 In class example</w:t>
+      </w:r>
+    </w:p>
+    <w:p>
+      <w:r>
+        <w:t>For DE</w:t>
+      </w:r>
+    </w:p>
+    <w:p>
+      <w:r>
+        <w:drawing>
+          <wp:inline distT="0" distB="0" distL="0" distR="0" wp14:anchorId="583251C8" wp14:editId="1D783DD9">
+            <wp:extent cx="3991532" cy="1552792"/>
+            <wp:effectExtent l="0" t="0" r="0" b="9525"/>
+            <wp:docPr id="153" name="Picture 153" descr="Text&#10;&#10;Description automatically generated"/>
+            <wp:cNvGraphicFramePr>
+              <a:graphicFrameLocks xmlns:a="http://schemas.openxmlformats.org/drawingml/2006/main" noChangeAspect="1"/>
+            </wp:cNvGraphicFramePr>
+            <a:graphic xmlns:a="http://schemas.openxmlformats.org/drawingml/2006/main">
+              <a:graphicData uri="http://schemas.openxmlformats.org/drawingml/2006/picture">
+                <pic:pic xmlns:pic="http://schemas.openxmlformats.org/drawingml/2006/picture">
+                  <pic:nvPicPr>
+                    <pic:cNvPr id="153" name="Picture 153" descr="Text&#10;&#10;Description automatically generated"/>
+                    <pic:cNvPicPr/>
+                  </pic:nvPicPr>
+                  <pic:blipFill>
+                    <a:blip r:embed="rId118"/>
+                    <a:stretch>
+                      <a:fillRect/>
+                    </a:stretch>
+                  </pic:blipFill>
+                  <pic:spPr>
+                    <a:xfrm>
+                      <a:off x="0" y="0"/>
+                      <a:ext cx="3991532" cy="1552792"/>
+                    </a:xfrm>
+                    <a:prstGeom prst="rect">
+                      <a:avLst/>
+                    </a:prstGeom>
+                  </pic:spPr>
+                </pic:pic>
+              </a:graphicData>
+            </a:graphic>
+          </wp:inline>
+        </w:drawing>
+      </w:r>
+    </w:p>
+    <w:p>
+      <w:r>
+        <w:lastRenderedPageBreak/>
+        <w:drawing>
+          <wp:inline distT="0" distB="0" distL="0" distR="0" wp14:anchorId="3A8AAF35" wp14:editId="75705A32">
+            <wp:extent cx="1895740" cy="2600688"/>
+            <wp:effectExtent l="0" t="0" r="9525" b="0"/>
+            <wp:docPr id="156" name="Picture 156" descr="Graphical user interface&#10;&#10;Description automatically generated with medium confidence"/>
+            <wp:cNvGraphicFramePr>
+              <a:graphicFrameLocks xmlns:a="http://schemas.openxmlformats.org/drawingml/2006/main" noChangeAspect="1"/>
+            </wp:cNvGraphicFramePr>
+            <a:graphic xmlns:a="http://schemas.openxmlformats.org/drawingml/2006/main">
+              <a:graphicData uri="http://schemas.openxmlformats.org/drawingml/2006/picture">
+                <pic:pic xmlns:pic="http://schemas.openxmlformats.org/drawingml/2006/picture">
+                  <pic:nvPicPr>
+                    <pic:cNvPr id="156" name="Picture 156" descr="Graphical user interface&#10;&#10;Description automatically generated with medium confidence"/>
+                    <pic:cNvPicPr/>
+                  </pic:nvPicPr>
+                  <pic:blipFill>
+                    <a:blip r:embed="rId119"/>
+                    <a:stretch>
+                      <a:fillRect/>
+                    </a:stretch>
+                  </pic:blipFill>
+                  <pic:spPr>
+                    <a:xfrm>
+                      <a:off x="0" y="0"/>
+                      <a:ext cx="1895740" cy="2600688"/>
+                    </a:xfrm>
+                    <a:prstGeom prst="rect">
+                      <a:avLst/>
+                    </a:prstGeom>
+                  </pic:spPr>
+                </pic:pic>
+              </a:graphicData>
+            </a:graphic>
+          </wp:inline>
+        </w:drawing>
+      </w:r>
+    </w:p>
+    <w:p/>
+    <w:p>
+      <w:r>
+        <w:t>For EN</w:t>
+      </w:r>
+    </w:p>
+    <w:p>
+      <w:r>
+        <w:drawing>
+          <wp:anchor distT="0" distB="0" distL="114300" distR="114300" simplePos="0" relativeHeight="251658240" behindDoc="0" locked="0" layoutInCell="1" allowOverlap="1" wp14:anchorId="7E0CC589" wp14:editId="5C7E0138">
+            <wp:simplePos x="914400" y="1200150"/>
+            <wp:positionH relativeFrom="column">
+              <wp:align>left</wp:align>
+            </wp:positionH>
+            <wp:positionV relativeFrom="paragraph">
+              <wp:align>top</wp:align>
+            </wp:positionV>
+            <wp:extent cx="3839111" cy="1409897"/>
+            <wp:effectExtent l="0" t="0" r="9525" b="0"/>
+            <wp:wrapSquare wrapText="bothSides"/>
+            <wp:docPr id="154" name="Picture 154" descr="Graphical user interface, text&#10;&#10;Description automatically generated"/>
+            <wp:cNvGraphicFramePr>
+              <a:graphicFrameLocks xmlns:a="http://schemas.openxmlformats.org/drawingml/2006/main" noChangeAspect="1"/>
+            </wp:cNvGraphicFramePr>
+            <a:graphic xmlns:a="http://schemas.openxmlformats.org/drawingml/2006/main">
+              <a:graphicData uri="http://schemas.openxmlformats.org/drawingml/2006/picture">
+                <pic:pic xmlns:pic="http://schemas.openxmlformats.org/drawingml/2006/picture">
+                  <pic:nvPicPr>
+                    <pic:cNvPr id="154" name="Picture 154" descr="Graphical user interface, text&#10;&#10;Description automatically generated"/>
+                    <pic:cNvPicPr/>
+                  </pic:nvPicPr>
+                  <pic:blipFill>
+                    <a:blip r:embed="rId120">
+                      <a:extLst>
+                        <a:ext uri="{28A0092B-C50C-407E-A947-70E740481C1C}">
+                          <a14:useLocalDpi xmlns:a14="http://schemas.microsoft.com/office/drawing/2010/main" val="0"/>
+                        </a:ext>
+                      </a:extLst>
+                    </a:blip>
+                    <a:stretch>
+                      <a:fillRect/>
+                    </a:stretch>
+                  </pic:blipFill>
+                  <pic:spPr>
+                    <a:xfrm>
+                      <a:off x="0" y="0"/>
+                      <a:ext cx="3839111" cy="1409897"/>
+                    </a:xfrm>
+                    <a:prstGeom prst="rect">
+                      <a:avLst/>
+                    </a:prstGeom>
+                  </pic:spPr>
+                </pic:pic>
+              </a:graphicData>
+            </a:graphic>
+          </wp:anchor>
+        </w:drawing>
+      </w:r>
+    </w:p>
+    <w:p/>
+    <w:p/>
+    <w:p/>
+    <w:p/>
+    <w:p>
+      <w:r>
+        <w:drawing>
+          <wp:inline distT="0" distB="0" distL="0" distR="0" wp14:anchorId="73D256BE" wp14:editId="6756BDE4">
+            <wp:extent cx="1971950" cy="2514951"/>
+            <wp:effectExtent l="0" t="0" r="9525" b="0"/>
+            <wp:docPr id="157" name="Picture 157" descr="Text&#10;&#10;Description automatically generated with medium confidence"/>
+            <wp:cNvGraphicFramePr>
+              <a:graphicFrameLocks xmlns:a="http://schemas.openxmlformats.org/drawingml/2006/main" noChangeAspect="1"/>
+            </wp:cNvGraphicFramePr>
+            <a:graphic xmlns:a="http://schemas.openxmlformats.org/drawingml/2006/main">
+              <a:graphicData uri="http://schemas.openxmlformats.org/drawingml/2006/picture">
+                <pic:pic xmlns:pic="http://schemas.openxmlformats.org/drawingml/2006/picture">
+                  <pic:nvPicPr>
+                    <pic:cNvPr id="157" name="Picture 157" descr="Text&#10;&#10;Description automatically generated with medium confidence"/>
+                    <pic:cNvPicPr/>
+                  </pic:nvPicPr>
+                  <pic:blipFill>
+                    <a:blip r:embed="rId121"/>
+                    <a:stretch>
+                      <a:fillRect/>
+                    </a:stretch>
+                  </pic:blipFill>
+                  <pic:spPr>
+                    <a:xfrm>
+                      <a:off x="0" y="0"/>
+                      <a:ext cx="1971950" cy="2514951"/>
+                    </a:xfrm>
+                    <a:prstGeom prst="rect">
+                      <a:avLst/>
+                    </a:prstGeom>
+                  </pic:spPr>
+                </pic:pic>
+              </a:graphicData>
+            </a:graphic>
+          </wp:inline>
+        </w:drawing>
+      </w:r>
+    </w:p>
+    <w:p>
+      <w:r>
+        <w:t>The .ini file</w:t>
+      </w:r>
+    </w:p>
+    <w:p>
+      <w:r>
+        <w:lastRenderedPageBreak/>
+        <w:drawing>
+          <wp:inline distT="0" distB="0" distL="0" distR="0" wp14:anchorId="524301EB" wp14:editId="6FAD8104">
+            <wp:extent cx="2724530" cy="3057952"/>
+            <wp:effectExtent l="0" t="0" r="0" b="9525"/>
+            <wp:docPr id="155" name="Picture 155" descr="Text&#10;&#10;Description automatically generated"/>
+            <wp:cNvGraphicFramePr>
+              <a:graphicFrameLocks xmlns:a="http://schemas.openxmlformats.org/drawingml/2006/main" noChangeAspect="1"/>
+            </wp:cNvGraphicFramePr>
+            <a:graphic xmlns:a="http://schemas.openxmlformats.org/drawingml/2006/main">
+              <a:graphicData uri="http://schemas.openxmlformats.org/drawingml/2006/picture">
+                <pic:pic xmlns:pic="http://schemas.openxmlformats.org/drawingml/2006/picture">
+                  <pic:nvPicPr>
+                    <pic:cNvPr id="155" name="Picture 155" descr="Text&#10;&#10;Description automatically generated"/>
+                    <pic:cNvPicPr/>
+                  </pic:nvPicPr>
+                  <pic:blipFill>
+                    <a:blip r:embed="rId122"/>
+                    <a:stretch>
+                      <a:fillRect/>
+                    </a:stretch>
+                  </pic:blipFill>
+                  <pic:spPr>
+                    <a:xfrm>
+                      <a:off x="0" y="0"/>
+                      <a:ext cx="2724530" cy="3057952"/>
+                    </a:xfrm>
+                    <a:prstGeom prst="rect">
+                      <a:avLst/>
+                    </a:prstGeom>
+                  </pic:spPr>
+                </pic:pic>
+              </a:graphicData>
+            </a:graphic>
+          </wp:inline>
+        </w:drawing>
+      </w:r>
+    </w:p>
+    <w:p>
+      <w:r>
+        <w:br w:type="textWrapping" w:clear="all"/>
+      </w:r>
+    </w:p>
+    <w:p>
+      <w:pPr>
+        <w:pStyle w:val="Heading2"/>
+      </w:pPr>
+      <w:r>
+        <w:t>1</w:t>
+      </w:r>
+      <w:r>
+        <w:t>8</w:t>
+      </w:r>
+      <w:r>
+        <w:t>.2 PHP documentation example</w:t>
+      </w:r>
+    </w:p>
+    <w:p>
+      <w:pPr>
+        <w:pStyle w:val="Heading2"/>
+      </w:pPr>
+      <w:r>
+        <w:t>1</w:t>
+      </w:r>
+      <w:r>
+        <w:t>8</w:t>
+      </w:r>
+      <w:r>
+        <w:t>.3 Personal Example</w:t>
+      </w:r>
+    </w:p>
+    <w:p/>
+    <w:p/>
+    <w:p>
+      <w:pPr>
+        <w:pStyle w:val="Heading1"/>
+      </w:pPr>
+      <w:r>
+        <w:lastRenderedPageBreak/>
+        <w:t>1</w:t>
+      </w:r>
+      <w:r>
+        <w:t>9</w:t>
+      </w:r>
+      <w:r>
+        <w:t xml:space="preserve"> </w:t>
+      </w:r>
+      <w:r>
+        <w:t>String functions</w:t>
+      </w:r>
+    </w:p>
+    <w:p>
+      <w:pPr>
+        <w:pStyle w:val="Heading2"/>
+      </w:pPr>
+      <w:r>
+        <w:t>1</w:t>
+      </w:r>
+      <w:r>
+        <w:t>9</w:t>
+      </w:r>
+      <w:r>
+        <w:t>.1 In class example</w:t>
+      </w:r>
+    </w:p>
+    <w:p>
+      <w:r>
+        <w:drawing>
+          <wp:inline distT="0" distB="0" distL="0" distR="0" wp14:anchorId="445F293F" wp14:editId="6B725360">
+            <wp:extent cx="5731510" cy="5082540"/>
+            <wp:effectExtent l="0" t="0" r="2540" b="3810"/>
+            <wp:docPr id="161" name="Picture 161"/>
+            <wp:cNvGraphicFramePr>
+              <a:graphicFrameLocks xmlns:a="http://schemas.openxmlformats.org/drawingml/2006/main" noChangeAspect="1"/>
+            </wp:cNvGraphicFramePr>
+            <a:graphic xmlns:a="http://schemas.openxmlformats.org/drawingml/2006/main">
+              <a:graphicData uri="http://schemas.openxmlformats.org/drawingml/2006/picture">
+                <pic:pic xmlns:pic="http://schemas.openxmlformats.org/drawingml/2006/picture">
+                  <pic:nvPicPr>
+                    <pic:cNvPr id="1" name=""/>
+                    <pic:cNvPicPr/>
+                  </pic:nvPicPr>
+                  <pic:blipFill>
+                    <a:blip r:embed="rId123"/>
+                    <a:stretch>
+                      <a:fillRect/>
+                    </a:stretch>
+                  </pic:blipFill>
+                  <pic:spPr>
+                    <a:xfrm>
+                      <a:off x="0" y="0"/>
+                      <a:ext cx="5731510" cy="5082540"/>
+                    </a:xfrm>
+                    <a:prstGeom prst="rect">
+                      <a:avLst/>
+                    </a:prstGeom>
+                  </pic:spPr>
+                </pic:pic>
+              </a:graphicData>
+            </a:graphic>
+          </wp:inline>
+        </w:drawing>
+      </w:r>
+    </w:p>
+    <w:p>
+      <w:r>
+        <w:drawing>
+          <wp:inline distT="0" distB="0" distL="0" distR="0" wp14:anchorId="13A7DB10" wp14:editId="5C011C62">
+            <wp:extent cx="5731510" cy="2327275"/>
+            <wp:effectExtent l="0" t="0" r="2540" b="0"/>
+            <wp:docPr id="162" name="Picture 162" descr="Text&#10;&#10;Description automatically generated"/>
+            <wp:cNvGraphicFramePr>
+              <a:graphicFrameLocks xmlns:a="http://schemas.openxmlformats.org/drawingml/2006/main" noChangeAspect="1"/>
+            </wp:cNvGraphicFramePr>
+            <a:graphic xmlns:a="http://schemas.openxmlformats.org/drawingml/2006/main">
+              <a:graphicData uri="http://schemas.openxmlformats.org/drawingml/2006/picture">
+                <pic:pic xmlns:pic="http://schemas.openxmlformats.org/drawingml/2006/picture">
+                  <pic:nvPicPr>
+                    <pic:cNvPr id="162" name="Picture 162" descr="Text&#10;&#10;Description automatically generated"/>
+                    <pic:cNvPicPr/>
+                  </pic:nvPicPr>
+                  <pic:blipFill>
+                    <a:blip r:embed="rId124"/>
+                    <a:stretch>
+                      <a:fillRect/>
+                    </a:stretch>
+                  </pic:blipFill>
+                  <pic:spPr>
+                    <a:xfrm>
+                      <a:off x="0" y="0"/>
+                      <a:ext cx="5731510" cy="2327275"/>
+                    </a:xfrm>
+                    <a:prstGeom prst="rect">
+                      <a:avLst/>
+                    </a:prstGeom>
+                  </pic:spPr>
+                </pic:pic>
+              </a:graphicData>
+            </a:graphic>
+          </wp:inline>
+        </w:drawing>
+      </w:r>
+    </w:p>
+    <w:p>
+      <w:pPr>
+        <w:pStyle w:val="Heading2"/>
+      </w:pPr>
+      <w:r>
+        <w:lastRenderedPageBreak/>
+        <w:t>1</w:t>
+      </w:r>
+      <w:r>
+        <w:t>9</w:t>
+      </w:r>
+      <w:r>
+        <w:t>.2 PHP documentation example</w:t>
+      </w:r>
+      <w:r>
+        <w:t xml:space="preserve"> (implode())</w:t>
+      </w:r>
+    </w:p>
+    <w:p>
+      <w:r>
+        <w:drawing>
+          <wp:inline distT="0" distB="0" distL="0" distR="0" wp14:anchorId="2FEA0FC9" wp14:editId="416C6BDC">
+            <wp:extent cx="5496692" cy="2191056"/>
+            <wp:effectExtent l="0" t="0" r="0" b="0"/>
+            <wp:docPr id="163" name="Picture 163"/>
+            <wp:cNvGraphicFramePr>
+              <a:graphicFrameLocks xmlns:a="http://schemas.openxmlformats.org/drawingml/2006/main" noChangeAspect="1"/>
+            </wp:cNvGraphicFramePr>
+            <a:graphic xmlns:a="http://schemas.openxmlformats.org/drawingml/2006/main">
+              <a:graphicData uri="http://schemas.openxmlformats.org/drawingml/2006/picture">
+                <pic:pic xmlns:pic="http://schemas.openxmlformats.org/drawingml/2006/picture">
+                  <pic:nvPicPr>
+                    <pic:cNvPr id="1" name=""/>
+                    <pic:cNvPicPr/>
+                  </pic:nvPicPr>
+                  <pic:blipFill>
+                    <a:blip r:embed="rId125"/>
+                    <a:stretch>
+                      <a:fillRect/>
+                    </a:stretch>
+                  </pic:blipFill>
+                  <pic:spPr>
+                    <a:xfrm>
+                      <a:off x="0" y="0"/>
+                      <a:ext cx="5496692" cy="2191056"/>
+                    </a:xfrm>
+                    <a:prstGeom prst="rect">
+                      <a:avLst/>
+                    </a:prstGeom>
+                  </pic:spPr>
+                </pic:pic>
+              </a:graphicData>
+            </a:graphic>
+          </wp:inline>
+        </w:drawing>
+      </w:r>
+    </w:p>
+    <w:p>
+      <w:r>
+        <w:drawing>
+          <wp:inline distT="0" distB="0" distL="0" distR="0" wp14:anchorId="06F1BD87" wp14:editId="0300A2E9">
+            <wp:extent cx="4439270" cy="543001"/>
+            <wp:effectExtent l="0" t="0" r="0" b="9525"/>
+            <wp:docPr id="164" name="Picture 164" descr="Text&#10;&#10;Description automatically generated with low confidence"/>
+            <wp:cNvGraphicFramePr>
+              <a:graphicFrameLocks xmlns:a="http://schemas.openxmlformats.org/drawingml/2006/main" noChangeAspect="1"/>
+            </wp:cNvGraphicFramePr>
+            <a:graphic xmlns:a="http://schemas.openxmlformats.org/drawingml/2006/main">
+              <a:graphicData uri="http://schemas.openxmlformats.org/drawingml/2006/picture">
+                <pic:pic xmlns:pic="http://schemas.openxmlformats.org/drawingml/2006/picture">
+                  <pic:nvPicPr>
+                    <pic:cNvPr id="164" name="Picture 164" descr="Text&#10;&#10;Description automatically generated with low confidence"/>
+                    <pic:cNvPicPr/>
+                  </pic:nvPicPr>
+                  <pic:blipFill>
+                    <a:blip r:embed="rId126"/>
+                    <a:stretch>
+                      <a:fillRect/>
+                    </a:stretch>
+                  </pic:blipFill>
+                  <pic:spPr>
+                    <a:xfrm>
+                      <a:off x="0" y="0"/>
+                      <a:ext cx="4439270" cy="543001"/>
+                    </a:xfrm>
+                    <a:prstGeom prst="rect">
+                      <a:avLst/>
+                    </a:prstGeom>
+                  </pic:spPr>
+                </pic:pic>
+              </a:graphicData>
+            </a:graphic>
+          </wp:inline>
+        </w:drawing>
+      </w:r>
+    </w:p>
+    <w:p>
+      <w:pPr>
+        <w:pStyle w:val="Heading2"/>
+      </w:pPr>
+      <w:r>
+        <w:t>1</w:t>
+      </w:r>
+      <w:r>
+        <w:t>9</w:t>
+      </w:r>
+      <w:r>
+        <w:t>.3 Personal Example</w:t>
+      </w:r>
+    </w:p>
+    <w:p/>
+    <w:p>
+      <w:pPr>
+        <w:pStyle w:val="Heading1"/>
+      </w:pPr>
+      <w:r>
+        <w:lastRenderedPageBreak/>
+        <w:t>20</w:t>
+      </w:r>
+      <w:r>
+        <w:t xml:space="preserve"> </w:t>
+      </w:r>
+      <w:r>
+        <w:t>Mysqli</w:t>
+      </w:r>
+    </w:p>
+    <w:p>
+      <w:pPr>
+        <w:pStyle w:val="Heading2"/>
+      </w:pPr>
+      <w:r>
+        <w:t>20</w:t>
+      </w:r>
+      <w:r>
+        <w:t>.1 In class example</w:t>
+      </w:r>
+    </w:p>
+    <w:p>
+      <w:pPr>
+        <w:pStyle w:val="Heading2"/>
+      </w:pPr>
+      <w:r>
+        <w:t>20</w:t>
+      </w:r>
+      <w:r>
+        <w:t>.2 PHP documentation example</w:t>
+      </w:r>
+    </w:p>
+    <w:p>
+      <w:pPr>
+        <w:pStyle w:val="Heading2"/>
+      </w:pPr>
+      <w:r>
+        <w:t>20</w:t>
+      </w:r>
+      <w:r>
+        <w:t>.3 Personal Example</w:t>
+      </w:r>
+    </w:p>
+    <w:p>
+      <w:pPr>
+        <w:pStyle w:val="Heading2"/>
+      </w:pPr>
+      <w:r>
+        <w:t>20.4 Assessment Example</w:t>
+      </w:r>
+    </w:p>
+    <w:p>
+      <w:r>
+        <w:drawing>
+          <wp:inline distT="0" distB="0" distL="0" distR="0" wp14:anchorId="1CAA4FF0" wp14:editId="0ED9BABA">
+            <wp:extent cx="5731510" cy="4362450"/>
+            <wp:effectExtent l="0" t="0" r="2540" b="0"/>
+            <wp:docPr id="167" name="Picture 167"/>
+            <wp:cNvGraphicFramePr>
+              <a:graphicFrameLocks xmlns:a="http://schemas.openxmlformats.org/drawingml/2006/main" noChangeAspect="1"/>
+            </wp:cNvGraphicFramePr>
+            <a:graphic xmlns:a="http://schemas.openxmlformats.org/drawingml/2006/main">
+              <a:graphicData uri="http://schemas.openxmlformats.org/drawingml/2006/picture">
+                <pic:pic xmlns:pic="http://schemas.openxmlformats.org/drawingml/2006/picture">
+                  <pic:nvPicPr>
+                    <pic:cNvPr id="1" name=""/>
+                    <pic:cNvPicPr/>
+                  </pic:nvPicPr>
+                  <pic:blipFill>
+                    <a:blip r:embed="rId127"/>
+                    <a:stretch>
+                      <a:fillRect/>
+                    </a:stretch>
+                  </pic:blipFill>
+                  <pic:spPr>
+                    <a:xfrm>
+                      <a:off x="0" y="0"/>
+                      <a:ext cx="5731510" cy="4362450"/>
+                    </a:xfrm>
+                    <a:prstGeom prst="rect">
+                      <a:avLst/>
+                    </a:prstGeom>
+                  </pic:spPr>
+                </pic:pic>
+              </a:graphicData>
+            </a:graphic>
+          </wp:inline>
+        </w:drawing>
       </w:r>
     </w:p>
     <w:p/>
@@ -8364,6 +12509,7 @@
   <w:style w:type="character" w:default="1" w:styleId="DefaultParagraphFont">
     <w:name w:val="Default Paragraph Font"/>
     <w:uiPriority w:val="1"/>
+    <w:semiHidden/>
     <w:unhideWhenUsed/>
   </w:style>
   <w:style w:type="table" w:default="1" w:styleId="TableNormal">

--- a/Assessment1/Assignment1.docx
+++ b/Assessment1/Assignment1.docx
@@ -622,7 +622,21 @@
               <w:rPr>
                 <w:rFonts w:eastAsiaTheme="minorHAnsi"/>
               </w:rPr>
-              <w:t>2. Variables: basic types, globals, scope, predefined variables, constants</w:t>
+              <w:t xml:space="preserve">2. Variables: basic types, </w:t>
+            </w:r>
+            <w:proofErr w:type="spellStart"/>
+            <w:r>
+              <w:rPr>
+                <w:rFonts w:eastAsiaTheme="minorHAnsi"/>
+              </w:rPr>
+              <w:t>globals</w:t>
+            </w:r>
+            <w:proofErr w:type="spellEnd"/>
+            <w:r>
+              <w:rPr>
+                <w:rFonts w:eastAsiaTheme="minorHAnsi"/>
+              </w:rPr>
+              <w:t>, scope, predefined variables, constants</w:t>
             </w:r>
           </w:p>
         </w:tc>
@@ -5981,6 +5995,9 @@
         <w:ind w:left="360"/>
       </w:pPr>
       <w:r>
+        <w:rPr>
+          <w:noProof/>
+        </w:rPr>
         <w:drawing>
           <wp:inline distT="0" distB="0" distL="0" distR="0" wp14:anchorId="1933613A" wp14:editId="1E55663B">
             <wp:extent cx="5731510" cy="2802255"/>
@@ -6039,7 +6056,21 @@
           <w:rFonts w:eastAsiaTheme="minorHAnsi"/>
         </w:rPr>
         <w:lastRenderedPageBreak/>
-        <w:t>Variables: basic types, globals, scope, predefined variables, constants</w:t>
+        <w:t xml:space="preserve">Variables: basic types, </w:t>
+      </w:r>
+      <w:proofErr w:type="spellStart"/>
+      <w:r>
+        <w:rPr>
+          <w:rFonts w:eastAsiaTheme="minorHAnsi"/>
+        </w:rPr>
+        <w:t>globals</w:t>
+      </w:r>
+      <w:proofErr w:type="spellEnd"/>
+      <w:r>
+        <w:rPr>
+          <w:rFonts w:eastAsiaTheme="minorHAnsi"/>
+        </w:rPr>
+        <w:t>, scope, predefined variables, constants</w:t>
       </w:r>
     </w:p>
     <w:p>
@@ -6301,6 +6332,9 @@
     </w:p>
     <w:p>
       <w:r>
+        <w:rPr>
+          <w:noProof/>
+        </w:rPr>
         <w:drawing>
           <wp:inline distT="0" distB="0" distL="0" distR="0" wp14:anchorId="625E2799" wp14:editId="5121F258">
             <wp:extent cx="3086531" cy="1228896"/>
@@ -6768,6 +6802,9 @@
     </w:p>
     <w:p>
       <w:r>
+        <w:rPr>
+          <w:noProof/>
+        </w:rPr>
         <w:drawing>
           <wp:inline distT="0" distB="0" distL="0" distR="0" wp14:anchorId="43E5983C" wp14:editId="5A0E1D1F">
             <wp:extent cx="3277057" cy="2800741"/>
@@ -7192,6 +7229,9 @@
     </w:p>
     <w:p>
       <w:r>
+        <w:rPr>
+          <w:noProof/>
+        </w:rPr>
         <w:drawing>
           <wp:inline distT="0" distB="0" distL="0" distR="0" wp14:anchorId="4ED5A569" wp14:editId="6CA64C9A">
             <wp:extent cx="5731510" cy="4332605"/>
@@ -7579,6 +7619,9 @@
     </w:p>
     <w:p>
       <w:r>
+        <w:rPr>
+          <w:noProof/>
+        </w:rPr>
         <w:drawing>
           <wp:inline distT="0" distB="0" distL="0" distR="0" wp14:anchorId="44DDC933" wp14:editId="1A8CFE0B">
             <wp:extent cx="5731510" cy="654050"/>
@@ -7964,6 +8007,9 @@
     </w:p>
     <w:p>
       <w:r>
+        <w:rPr>
+          <w:noProof/>
+        </w:rPr>
         <w:drawing>
           <wp:inline distT="0" distB="0" distL="0" distR="0" wp14:anchorId="3DC97B88" wp14:editId="5426D424">
             <wp:extent cx="5731510" cy="2697480"/>
@@ -8320,6 +8366,9 @@
     </w:p>
     <w:p>
       <w:r>
+        <w:rPr>
+          <w:noProof/>
+        </w:rPr>
         <w:drawing>
           <wp:inline distT="0" distB="0" distL="0" distR="0" wp14:anchorId="00AAB410" wp14:editId="2FCA7A5E">
             <wp:extent cx="4982270" cy="2257740"/>
@@ -8655,6 +8704,9 @@
     </w:p>
     <w:p>
       <w:r>
+        <w:rPr>
+          <w:noProof/>
+        </w:rPr>
         <w:drawing>
           <wp:inline distT="0" distB="0" distL="0" distR="0" wp14:anchorId="0EDB17C1" wp14:editId="062B0349">
             <wp:extent cx="5353797" cy="5839640"/>
@@ -9027,6 +9079,9 @@
     </w:p>
     <w:p>
       <w:r>
+        <w:rPr>
+          <w:noProof/>
+        </w:rPr>
         <w:drawing>
           <wp:inline distT="0" distB="0" distL="0" distR="0" wp14:anchorId="3175D367" wp14:editId="103BEEE9">
             <wp:extent cx="5077534" cy="2133898"/>
@@ -9395,6 +9450,9 @@
     </w:p>
     <w:p>
       <w:r>
+        <w:rPr>
+          <w:noProof/>
+        </w:rPr>
         <w:drawing>
           <wp:inline distT="0" distB="0" distL="0" distR="0" wp14:anchorId="2D76321F" wp14:editId="52C3E86D">
             <wp:extent cx="5731510" cy="4309745"/>
@@ -9771,6 +9829,9 @@
     </w:p>
     <w:p>
       <w:r>
+        <w:rPr>
+          <w:noProof/>
+        </w:rPr>
         <w:drawing>
           <wp:inline distT="0" distB="0" distL="0" distR="0" wp14:anchorId="7E30A7D9" wp14:editId="2BA41BE1">
             <wp:extent cx="4563112" cy="8268854"/>
@@ -9810,6 +9871,9 @@
     </w:p>
     <w:p>
       <w:r>
+        <w:rPr>
+          <w:noProof/>
+        </w:rPr>
         <w:lastRenderedPageBreak/>
         <w:drawing>
           <wp:inline distT="0" distB="0" distL="0" distR="0" wp14:anchorId="4ED466B8" wp14:editId="200E0E7A">
@@ -9850,6 +9914,9 @@
     </w:p>
     <w:p>
       <w:r>
+        <w:rPr>
+          <w:noProof/>
+        </w:rPr>
         <w:drawing>
           <wp:inline distT="0" distB="0" distL="0" distR="0" wp14:anchorId="5F4B33EA" wp14:editId="63136FBF">
             <wp:extent cx="5344271" cy="2924583"/>
@@ -9889,6 +9956,9 @@
     </w:p>
     <w:p>
       <w:r>
+        <w:rPr>
+          <w:noProof/>
+        </w:rPr>
         <w:drawing>
           <wp:inline distT="0" distB="0" distL="0" distR="0" wp14:anchorId="1DA5FF02" wp14:editId="70945A3B">
             <wp:extent cx="5731510" cy="687705"/>
@@ -9928,6 +9998,9 @@
     </w:p>
     <w:p>
       <w:r>
+        <w:rPr>
+          <w:noProof/>
+        </w:rPr>
         <w:drawing>
           <wp:inline distT="0" distB="0" distL="0" distR="0" wp14:anchorId="20DE058D" wp14:editId="0723DE2A">
             <wp:extent cx="5731510" cy="2574290"/>
@@ -10225,6 +10298,9 @@
     </w:p>
     <w:p>
       <w:r>
+        <w:rPr>
+          <w:noProof/>
+        </w:rPr>
         <w:drawing>
           <wp:inline distT="0" distB="0" distL="0" distR="0" wp14:anchorId="1EEBB733" wp14:editId="53DFDE77">
             <wp:extent cx="4696480" cy="4725059"/>
@@ -10264,6 +10340,9 @@
     </w:p>
     <w:p>
       <w:r>
+        <w:rPr>
+          <w:noProof/>
+        </w:rPr>
         <w:lastRenderedPageBreak/>
         <w:drawing>
           <wp:inline distT="0" distB="0" distL="0" distR="0" wp14:anchorId="5B608477" wp14:editId="20C6A206">
@@ -10304,6 +10383,9 @@
     </w:p>
     <w:p>
       <w:r>
+        <w:rPr>
+          <w:noProof/>
+        </w:rPr>
         <w:lastRenderedPageBreak/>
         <w:drawing>
           <wp:inline distT="0" distB="0" distL="0" distR="0" wp14:anchorId="73BDB7A8" wp14:editId="503BAC81">
@@ -10344,6 +10426,9 @@
     </w:p>
     <w:p>
       <w:r>
+        <w:rPr>
+          <w:noProof/>
+        </w:rPr>
         <w:drawing>
           <wp:inline distT="0" distB="0" distL="0" distR="0" wp14:anchorId="375CC0C0" wp14:editId="7C5B6069">
             <wp:extent cx="990738" cy="581106"/>
@@ -10383,6 +10468,9 @@
     </w:p>
     <w:p>
       <w:r>
+        <w:rPr>
+          <w:noProof/>
+        </w:rPr>
         <w:drawing>
           <wp:inline distT="0" distB="0" distL="0" distR="0" wp14:anchorId="4D2D7424" wp14:editId="63CD5F52">
             <wp:extent cx="1562318" cy="638264"/>
@@ -10422,6 +10510,9 @@
     </w:p>
     <w:p>
       <w:r>
+        <w:rPr>
+          <w:noProof/>
+        </w:rPr>
         <w:drawing>
           <wp:inline distT="0" distB="0" distL="0" distR="0" wp14:anchorId="352BB11A" wp14:editId="57E3DC8C">
             <wp:extent cx="5731510" cy="609600"/>
@@ -10478,6 +10569,9 @@
     </w:p>
     <w:p>
       <w:r>
+        <w:rPr>
+          <w:noProof/>
+        </w:rPr>
         <w:drawing>
           <wp:inline distT="0" distB="0" distL="0" distR="0" wp14:anchorId="4F1D6582" wp14:editId="35CC065E">
             <wp:extent cx="4629796" cy="4839375"/>
@@ -10522,6 +10616,9 @@
     </w:p>
     <w:p>
       <w:r>
+        <w:rPr>
+          <w:noProof/>
+        </w:rPr>
         <w:lastRenderedPageBreak/>
         <w:drawing>
           <wp:inline distT="0" distB="0" distL="0" distR="0" wp14:anchorId="68746C15" wp14:editId="5563511F">
@@ -10562,6 +10659,9 @@
     </w:p>
     <w:p>
       <w:r>
+        <w:rPr>
+          <w:noProof/>
+        </w:rPr>
         <w:drawing>
           <wp:inline distT="0" distB="0" distL="0" distR="0" wp14:anchorId="2D39D2C4" wp14:editId="1E576D9D">
             <wp:extent cx="1962424" cy="1190791"/>
@@ -10627,6 +10727,9 @@
     </w:p>
     <w:p>
       <w:r>
+        <w:rPr>
+          <w:noProof/>
+        </w:rPr>
         <w:drawing>
           <wp:inline distT="0" distB="0" distL="0" distR="0" wp14:anchorId="37C95447" wp14:editId="11B4CE1D">
             <wp:extent cx="5463453" cy="6781800"/>
@@ -10666,6 +10769,9 @@
     </w:p>
     <w:p>
       <w:r>
+        <w:rPr>
+          <w:noProof/>
+        </w:rPr>
         <w:drawing>
           <wp:inline distT="0" distB="0" distL="0" distR="0" wp14:anchorId="16D52667" wp14:editId="34E7092A">
             <wp:extent cx="1752600" cy="770630"/>
@@ -10705,6 +10811,9 @@
     </w:p>
     <w:p>
       <w:r>
+        <w:rPr>
+          <w:noProof/>
+        </w:rPr>
         <w:drawing>
           <wp:inline distT="0" distB="0" distL="0" distR="0" wp14:anchorId="5CB48CF1" wp14:editId="158FD830">
             <wp:extent cx="1238423" cy="371527"/>
@@ -10759,6 +10868,9 @@
     </w:p>
     <w:p>
       <w:r>
+        <w:rPr>
+          <w:noProof/>
+        </w:rPr>
         <w:drawing>
           <wp:inline distT="0" distB="0" distL="0" distR="0" wp14:anchorId="347A6B0E" wp14:editId="0959C137">
             <wp:extent cx="5731510" cy="2558415"/>
@@ -10798,6 +10910,9 @@
     </w:p>
     <w:p>
       <w:r>
+        <w:rPr>
+          <w:noProof/>
+        </w:rPr>
         <w:drawing>
           <wp:inline distT="0" distB="0" distL="0" distR="0" wp14:anchorId="31BD7EA8" wp14:editId="6921EF03">
             <wp:extent cx="5731510" cy="636905"/>
@@ -10881,6 +10996,9 @@
     </w:p>
     <w:p>
       <w:r>
+        <w:rPr>
+          <w:noProof/>
+        </w:rPr>
         <w:drawing>
           <wp:inline distT="0" distB="0" distL="0" distR="0" wp14:anchorId="1F924640" wp14:editId="499DBC52">
             <wp:extent cx="4277322" cy="4410691"/>
@@ -10920,6 +11038,9 @@
     </w:p>
     <w:p>
       <w:r>
+        <w:rPr>
+          <w:noProof/>
+        </w:rPr>
         <w:drawing>
           <wp:inline distT="0" distB="0" distL="0" distR="0" wp14:anchorId="3019C0F1" wp14:editId="0E4A9C48">
             <wp:extent cx="5731510" cy="674370"/>
@@ -10973,6 +11094,9 @@
     </w:p>
     <w:p>
       <w:r>
+        <w:rPr>
+          <w:noProof/>
+        </w:rPr>
         <w:drawing>
           <wp:inline distT="0" distB="0" distL="0" distR="0" wp14:anchorId="409AD4E2" wp14:editId="21950461">
             <wp:extent cx="5731510" cy="2290445"/>
@@ -11012,6 +11136,9 @@
     </w:p>
     <w:p>
       <w:r>
+        <w:rPr>
+          <w:noProof/>
+        </w:rPr>
         <w:lastRenderedPageBreak/>
         <w:drawing>
           <wp:inline distT="0" distB="0" distL="0" distR="0" wp14:anchorId="2DBEF359" wp14:editId="118A78BF">
@@ -11105,6 +11232,7 @@
       </w:pPr>
       <w:r>
         <w:rPr>
+          <w:noProof/>
           <w:lang w:val="en-US"/>
         </w:rPr>
         <w:drawing>
@@ -11152,6 +11280,7 @@
       </w:pPr>
       <w:r>
         <w:rPr>
+          <w:noProof/>
           <w:lang w:val="en-US"/>
         </w:rPr>
         <w:drawing>
@@ -11208,6 +11337,9 @@
     </w:p>
     <w:p>
       <w:r>
+        <w:rPr>
+          <w:noProof/>
+        </w:rPr>
         <w:drawing>
           <wp:inline distT="0" distB="0" distL="0" distR="0" wp14:anchorId="41E4E0E7" wp14:editId="44C6943C">
             <wp:extent cx="5731510" cy="4291330"/>
@@ -11247,6 +11379,9 @@
     </w:p>
     <w:p>
       <w:r>
+        <w:rPr>
+          <w:noProof/>
+        </w:rPr>
         <w:drawing>
           <wp:inline distT="0" distB="0" distL="0" distR="0" wp14:anchorId="434E4AFF" wp14:editId="2D9FF3AD">
             <wp:extent cx="1743318" cy="466790"/>
@@ -11341,6 +11476,9 @@
     </w:p>
     <w:p>
       <w:r>
+        <w:rPr>
+          <w:noProof/>
+        </w:rPr>
         <w:drawing>
           <wp:inline distT="0" distB="0" distL="0" distR="0" wp14:anchorId="583251C8" wp14:editId="1D783DD9">
             <wp:extent cx="3991532" cy="1552792"/>
@@ -11380,6 +11518,9 @@
     </w:p>
     <w:p>
       <w:r>
+        <w:rPr>
+          <w:noProof/>
+        </w:rPr>
         <w:lastRenderedPageBreak/>
         <w:drawing>
           <wp:inline distT="0" distB="0" distL="0" distR="0" wp14:anchorId="3A8AAF35" wp14:editId="75705A32">
@@ -11426,6 +11567,9 @@
     </w:p>
     <w:p>
       <w:r>
+        <w:rPr>
+          <w:noProof/>
+        </w:rPr>
         <w:drawing>
           <wp:anchor distT="0" distB="0" distL="114300" distR="114300" simplePos="0" relativeHeight="251658240" behindDoc="0" locked="0" layoutInCell="1" allowOverlap="1" wp14:anchorId="7E0CC589" wp14:editId="5C7E0138">
             <wp:simplePos x="914400" y="1200150"/>
@@ -11483,6 +11627,9 @@
     <w:p/>
     <w:p>
       <w:r>
+        <w:rPr>
+          <w:noProof/>
+        </w:rPr>
         <w:drawing>
           <wp:inline distT="0" distB="0" distL="0" distR="0" wp14:anchorId="73D256BE" wp14:editId="6756BDE4">
             <wp:extent cx="1971950" cy="2514951"/>
@@ -11522,11 +11669,22 @@
     </w:p>
     <w:p>
       <w:r>
-        <w:t>The .ini file</w:t>
-      </w:r>
-    </w:p>
-    <w:p>
-      <w:r>
+        <w:t>The .</w:t>
+      </w:r>
+      <w:proofErr w:type="spellStart"/>
+      <w:r>
+        <w:t>ini</w:t>
+      </w:r>
+      <w:proofErr w:type="spellEnd"/>
+      <w:r>
+        <w:t xml:space="preserve"> file</w:t>
+      </w:r>
+    </w:p>
+    <w:p>
+      <w:r>
+        <w:rPr>
+          <w:noProof/>
+        </w:rPr>
         <w:lastRenderedPageBreak/>
         <w:drawing>
           <wp:inline distT="0" distB="0" distL="0" distR="0" wp14:anchorId="524301EB" wp14:editId="6FAD8104">
@@ -11634,6 +11792,9 @@
     </w:p>
     <w:p>
       <w:r>
+        <w:rPr>
+          <w:noProof/>
+        </w:rPr>
         <w:drawing>
           <wp:inline distT="0" distB="0" distL="0" distR="0" wp14:anchorId="445F293F" wp14:editId="6B725360">
             <wp:extent cx="5731510" cy="5082540"/>
@@ -11673,6 +11834,9 @@
     </w:p>
     <w:p>
       <w:r>
+        <w:rPr>
+          <w:noProof/>
+        </w:rPr>
         <w:drawing>
           <wp:inline distT="0" distB="0" distL="0" distR="0" wp14:anchorId="13A7DB10" wp14:editId="5C011C62">
             <wp:extent cx="5731510" cy="2327275"/>
@@ -11725,11 +11889,22 @@
         <w:t>.2 PHP documentation example</w:t>
       </w:r>
       <w:r>
-        <w:t xml:space="preserve"> (implode())</w:t>
-      </w:r>
-    </w:p>
-    <w:p>
-      <w:r>
+        <w:t xml:space="preserve"> (</w:t>
+      </w:r>
+      <w:proofErr w:type="gramStart"/>
+      <w:r>
+        <w:t>implode(</w:t>
+      </w:r>
+      <w:proofErr w:type="gramEnd"/>
+      <w:r>
+        <w:t>))</w:t>
+      </w:r>
+    </w:p>
+    <w:p>
+      <w:r>
+        <w:rPr>
+          <w:noProof/>
+        </w:rPr>
         <w:drawing>
           <wp:inline distT="0" distB="0" distL="0" distR="0" wp14:anchorId="2FEA0FC9" wp14:editId="416C6BDC">
             <wp:extent cx="5496692" cy="2191056"/>
@@ -11769,6 +11944,9 @@
     </w:p>
     <w:p>
       <w:r>
+        <w:rPr>
+          <w:noProof/>
+        </w:rPr>
         <w:drawing>
           <wp:inline distT="0" distB="0" distL="0" distR="0" wp14:anchorId="06F1BD87" wp14:editId="0300A2E9">
             <wp:extent cx="4439270" cy="543001"/>
@@ -11827,24 +12005,20 @@
       </w:pPr>
       <w:r>
         <w:lastRenderedPageBreak/>
-        <w:t>20</w:t>
-      </w:r>
-      <w:r>
-        <w:t xml:space="preserve"> </w:t>
-      </w:r>
+        <w:t xml:space="preserve">20 </w:t>
+      </w:r>
+      <w:proofErr w:type="spellStart"/>
       <w:r>
         <w:t>Mysqli</w:t>
       </w:r>
+      <w:proofErr w:type="spellEnd"/>
     </w:p>
     <w:p>
       <w:pPr>
         <w:pStyle w:val="Heading2"/>
       </w:pPr>
       <w:r>
-        <w:t>20</w:t>
-      </w:r>
-      <w:r>
-        <w:t>.1 In class example</w:t>
+        <w:t>20.1 In class example</w:t>
       </w:r>
     </w:p>
     <w:p>
@@ -11852,10 +12026,7 @@
         <w:pStyle w:val="Heading2"/>
       </w:pPr>
       <w:r>
-        <w:t>20</w:t>
-      </w:r>
-      <w:r>
-        <w:t>.2 PHP documentation example</w:t>
+        <w:t>20.2 PHP documentation example</w:t>
       </w:r>
     </w:p>
     <w:p>
@@ -11863,10 +12034,7 @@
         <w:pStyle w:val="Heading2"/>
       </w:pPr>
       <w:r>
-        <w:t>20</w:t>
-      </w:r>
-      <w:r>
-        <w:t>.3 Personal Example</w:t>
+        <w:t>20.3 Personal Example</w:t>
       </w:r>
     </w:p>
     <w:p>
@@ -11879,6 +12047,9 @@
     </w:p>
     <w:p>
       <w:r>
+        <w:rPr>
+          <w:noProof/>
+        </w:rPr>
         <w:drawing>
           <wp:inline distT="0" distB="0" distL="0" distR="0" wp14:anchorId="1CAA4FF0" wp14:editId="0ED9BABA">
             <wp:extent cx="5731510" cy="4362450"/>
